--- a/lab_2/attachments/report.docx
+++ b/lab_2/attachments/report.docx
@@ -1716,26 +1716,50 @@
       <w:r>
         <w:t xml:space="preserve">&gt; </w:t>
       </w:r>
-      <w:hyperlink r:id="rId8" w:history="1">
-        <w:r>
-          <w:rPr>
-            <w:rStyle w:val="a7"/>
-          </w:rPr>
-          <w:t>Дискретная нейро</w:t>
-        </w:r>
-        <w:r>
-          <w:rPr>
-            <w:rStyle w:val="a7"/>
-          </w:rPr>
-          <w:t>н</w:t>
-        </w:r>
-        <w:r>
-          <w:rPr>
-            <w:rStyle w:val="a7"/>
-          </w:rPr>
-          <w:t>ная сеть Хопфилда</w:t>
-        </w:r>
-      </w:hyperlink>
+      <w:commentRangeStart w:id="1"/>
+      <w:r>
+        <w:fldChar w:fldCharType="begin"/>
+      </w:r>
+      <w:r>
+        <w:instrText xml:space="preserve"> HYPERLINK "https://drive.google.com/file/d/1n3LP1wHE8yTE_GtQw7jeG4io2cG8nDGx/view" </w:instrText>
+      </w:r>
+      <w:r>
+        <w:fldChar w:fldCharType="separate"/>
+      </w:r>
+      <w:r>
+        <w:rPr>
+          <w:rStyle w:val="a7"/>
+        </w:rPr>
+        <w:t>ди</w:t>
+      </w:r>
+      <w:r>
+        <w:rPr>
+          <w:rStyle w:val="a7"/>
+        </w:rPr>
+        <w:t>скретная нейро</w:t>
+      </w:r>
+      <w:r>
+        <w:rPr>
+          <w:rStyle w:val="a7"/>
+        </w:rPr>
+        <w:t>н</w:t>
+      </w:r>
+      <w:r>
+        <w:rPr>
+          <w:rStyle w:val="a7"/>
+        </w:rPr>
+        <w:t>ная сеть Хопфилда</w:t>
+      </w:r>
+      <w:r>
+        <w:fldChar w:fldCharType="end"/>
+      </w:r>
+      <w:commentRangeEnd w:id="1"/>
+      <w:r>
+        <w:rPr>
+          <w:rStyle w:val="af1"/>
+        </w:rPr>
+        <w:commentReference w:id="1"/>
+      </w:r>
     </w:p>
     <w:p>
       <w:pPr>
@@ -1942,20 +1966,20 @@
       <w:pPr>
         <w:pStyle w:val="10"/>
       </w:pPr>
-      <w:bookmarkStart w:id="1" w:name="_Toc32828625"/>
-      <w:bookmarkStart w:id="2" w:name="_Toc88055991"/>
+      <w:bookmarkStart w:id="2" w:name="_Toc32828625"/>
+      <w:bookmarkStart w:id="3" w:name="_Toc88055991"/>
       <w:r>
         <w:lastRenderedPageBreak/>
         <w:t>Выводы</w:t>
       </w:r>
-      <w:bookmarkEnd w:id="1"/>
       <w:bookmarkEnd w:id="2"/>
+      <w:bookmarkEnd w:id="3"/>
     </w:p>
     <w:p>
       <w:pPr>
         <w:ind w:left="360"/>
       </w:pPr>
-      <w:commentRangeStart w:id="3"/>
+      <w:commentRangeStart w:id="4"/>
       <w:r>
         <w:t xml:space="preserve">Во время выполнения данной работы мы познакомились с платой </w:t>
       </w:r>
@@ -1986,12 +2010,12 @@
       <w:r>
         <w:t>. Изучили основы в работе периферии данной платы и в написании программ для распознавания образов.</w:t>
       </w:r>
-      <w:commentRangeEnd w:id="3"/>
+      <w:commentRangeEnd w:id="4"/>
       <w:r>
         <w:rPr>
           <w:rStyle w:val="af1"/>
         </w:rPr>
-        <w:commentReference w:id="3"/>
+        <w:commentReference w:id="4"/>
       </w:r>
     </w:p>
     <w:p/>
@@ -2004,13 +2028,13 @@
           <w:szCs w:val="28"/>
         </w:rPr>
       </w:pPr>
-      <w:bookmarkStart w:id="4" w:name="_Toc32828626"/>
-      <w:bookmarkStart w:id="5" w:name="_Toc88055992"/>
+      <w:bookmarkStart w:id="5" w:name="_Toc32828626"/>
+      <w:bookmarkStart w:id="6" w:name="_Toc88055992"/>
       <w:r>
         <w:t>Список литературы</w:t>
       </w:r>
-      <w:bookmarkEnd w:id="4"/>
       <w:bookmarkEnd w:id="5"/>
+      <w:bookmarkEnd w:id="6"/>
     </w:p>
     <w:p>
       <w:pPr>
@@ -2070,7 +2094,7 @@
       <w:r>
         <w:t xml:space="preserve">: </w:t>
       </w:r>
-      <w:hyperlink r:id="rId13" w:history="1">
+      <w:hyperlink r:id="rId12" w:history="1">
         <w:r>
           <w:rPr>
             <w:rStyle w:val="a7"/>
@@ -2079,8 +2103,678 @@
         </w:r>
       </w:hyperlink>
     </w:p>
+    <w:p>
+      <w:pPr>
+        <w:pStyle w:val="2"/>
+      </w:pPr>
+      <w:r>
+        <w:t>Дискретная нейронная сеть Хопфилда</w:t>
+      </w:r>
+      <w:r>
+        <w:t xml:space="preserve"> </w:t>
+      </w:r>
+      <w:r>
+        <w:t>[</w:t>
+      </w:r>
+      <w:r>
+        <w:t>Электронный ресурс</w:t>
+      </w:r>
+      <w:r>
+        <w:t>]</w:t>
+      </w:r>
+      <w:r>
+        <w:t xml:space="preserve">. – </w:t>
+      </w:r>
+      <w:r>
+        <w:rPr>
+          <w:lang w:val="en-US"/>
+        </w:rPr>
+        <w:t>URL</w:t>
+      </w:r>
+      <w:r>
+        <w:t xml:space="preserve">: </w:t>
+      </w:r>
+      <w:hyperlink r:id="rId13" w:history="1">
+        <w:r>
+          <w:rPr>
+            <w:rStyle w:val="a7"/>
+          </w:rPr>
+          <w:t>https://drive.google.com/file/d/1n3LP1wHE8yTE_GtQw7jeG4io2cG8nDGx/view</w:t>
+        </w:r>
+      </w:hyperlink>
+    </w:p>
+    <w:p>
+      <w:pPr>
+        <w:pStyle w:val="2"/>
+      </w:pPr>
+      <w:r>
+        <w:t>Нейронная сеть Хопфилда и ее реализация на Python (1)</w:t>
+      </w:r>
+      <w:r>
+        <w:t xml:space="preserve"> [</w:t>
+      </w:r>
+      <w:r>
+        <w:t>Электронный ресурс</w:t>
+      </w:r>
+      <w:r>
+        <w:t xml:space="preserve">]. </w:t>
+      </w:r>
+      <w:r>
+        <w:t>–</w:t>
+      </w:r>
+      <w:r>
+        <w:t xml:space="preserve"> </w:t>
+      </w:r>
+      <w:r>
+        <w:rPr>
+          <w:lang w:val="en-US"/>
+        </w:rPr>
+        <w:t>URL</w:t>
+      </w:r>
+      <w:r>
+        <w:t xml:space="preserve">: </w:t>
+      </w:r>
+      <w:hyperlink r:id="rId14" w:history="1">
+        <w:r>
+          <w:rPr>
+            <w:rStyle w:val="a7"/>
+          </w:rPr>
+          <w:t>https://russianblogs.com/article/2953745632/</w:t>
+        </w:r>
+      </w:hyperlink>
+    </w:p>
+    <w:p>
+      <w:pPr>
+        <w:pStyle w:val="2"/>
+      </w:pPr>
+      <w:r>
+        <w:t>Нейронная сеть Хопфилда</w:t>
+      </w:r>
+      <w:r>
+        <w:t xml:space="preserve"> </w:t>
+      </w:r>
+      <w:r>
+        <w:t>[</w:t>
+      </w:r>
+      <w:r>
+        <w:t>Электронный ресурс</w:t>
+      </w:r>
+      <w:r>
+        <w:t xml:space="preserve">]. </w:t>
+      </w:r>
+      <w:r>
+        <w:t>–</w:t>
+      </w:r>
+      <w:r>
+        <w:t xml:space="preserve"> </w:t>
+      </w:r>
+      <w:r>
+        <w:rPr>
+          <w:lang w:val="en-US"/>
+        </w:rPr>
+        <w:t>URL</w:t>
+      </w:r>
+      <w:r>
+        <w:t xml:space="preserve">: </w:t>
+      </w:r>
+      <w:hyperlink r:id="rId15" w:history="1">
+        <w:r>
+          <w:rPr>
+            <w:rStyle w:val="a7"/>
+          </w:rPr>
+          <w:t>https://ru.wikipedia.org/wiki/%D0%9D</w:t>
+        </w:r>
+        <w:r>
+          <w:rPr>
+            <w:rStyle w:val="a7"/>
+          </w:rPr>
+          <w:t>%</w:t>
+        </w:r>
+        <w:r>
+          <w:rPr>
+            <w:rStyle w:val="a7"/>
+          </w:rPr>
+          <w:t>D0%B5%D0%B9%D1%80%D0%BE%D0%BD%D0%BD%D0%B0%D1%8F_%D1%81%D0%B5%D1%82%D1%8C_%D0%A5%D0%BE%D0%BF%D1%84%D0%B8%D0%BB%D0%B4%D0%B0</w:t>
+        </w:r>
+      </w:hyperlink>
+    </w:p>
+    <w:p>
+      <w:pPr>
+        <w:pStyle w:val="2"/>
+      </w:pPr>
+      <w:proofErr w:type="spellStart"/>
+      <w:r>
+        <w:t>HopfieldFPGA</w:t>
+      </w:r>
+      <w:proofErr w:type="spellEnd"/>
+      <w:r>
+        <w:t xml:space="preserve"> [</w:t>
+      </w:r>
+      <w:r>
+        <w:t>Электронный ресурс</w:t>
+      </w:r>
+      <w:r>
+        <w:t xml:space="preserve">]. – </w:t>
+      </w:r>
+      <w:r>
+        <w:rPr>
+          <w:lang w:val="en-US"/>
+        </w:rPr>
+        <w:t>URL</w:t>
+      </w:r>
+      <w:r>
+        <w:t xml:space="preserve">: </w:t>
+      </w:r>
+      <w:r>
+        <w:rPr>
+          <w:lang w:val="en-US"/>
+        </w:rPr>
+        <w:fldChar w:fldCharType="begin"/>
+      </w:r>
+      <w:r>
+        <w:instrText xml:space="preserve"> </w:instrText>
+      </w:r>
+      <w:r>
+        <w:rPr>
+          <w:lang w:val="en-US"/>
+        </w:rPr>
+        <w:instrText>HYPERLINK</w:instrText>
+      </w:r>
+      <w:r>
+        <w:instrText xml:space="preserve"> "</w:instrText>
+      </w:r>
+      <w:r>
+        <w:rPr>
+          <w:lang w:val="en-US"/>
+        </w:rPr>
+        <w:instrText>https</w:instrText>
+      </w:r>
+      <w:r>
+        <w:instrText>://</w:instrText>
+      </w:r>
+      <w:r>
+        <w:rPr>
+          <w:lang w:val="en-US"/>
+        </w:rPr>
+        <w:instrText>github</w:instrText>
+      </w:r>
+      <w:r>
+        <w:instrText>.</w:instrText>
+      </w:r>
+      <w:r>
+        <w:rPr>
+          <w:lang w:val="en-US"/>
+        </w:rPr>
+        <w:instrText>com</w:instrText>
+      </w:r>
+      <w:r>
+        <w:instrText>/</w:instrText>
+      </w:r>
+      <w:r>
+        <w:rPr>
+          <w:lang w:val="en-US"/>
+        </w:rPr>
+        <w:instrText>RomeoMe</w:instrText>
+      </w:r>
+      <w:r>
+        <w:instrText>5/</w:instrText>
+      </w:r>
+      <w:r>
+        <w:rPr>
+          <w:lang w:val="en-US"/>
+        </w:rPr>
+        <w:instrText>HopfieldFPGA</w:instrText>
+      </w:r>
+      <w:r>
+        <w:instrText>/</w:instrText>
+      </w:r>
+      <w:r>
+        <w:rPr>
+          <w:lang w:val="en-US"/>
+        </w:rPr>
+        <w:instrText>blob</w:instrText>
+      </w:r>
+      <w:r>
+        <w:instrText>/</w:instrText>
+      </w:r>
+      <w:r>
+        <w:rPr>
+          <w:lang w:val="en-US"/>
+        </w:rPr>
+        <w:instrText>fc</w:instrText>
+      </w:r>
+      <w:r>
+        <w:instrText>2</w:instrText>
+      </w:r>
+      <w:r>
+        <w:rPr>
+          <w:lang w:val="en-US"/>
+        </w:rPr>
+        <w:instrText>f</w:instrText>
+      </w:r>
+      <w:r>
+        <w:instrText>920</w:instrText>
+      </w:r>
+      <w:r>
+        <w:rPr>
+          <w:lang w:val="en-US"/>
+        </w:rPr>
+        <w:instrText>a</w:instrText>
+      </w:r>
+      <w:r>
+        <w:instrText>8</w:instrText>
+      </w:r>
+      <w:r>
+        <w:rPr>
+          <w:lang w:val="en-US"/>
+        </w:rPr>
+        <w:instrText>dc</w:instrText>
+      </w:r>
+      <w:r>
+        <w:instrText>06814</w:instrText>
+      </w:r>
+      <w:r>
+        <w:rPr>
+          <w:lang w:val="en-US"/>
+        </w:rPr>
+        <w:instrText>a</w:instrText>
+      </w:r>
+      <w:r>
+        <w:instrText>8</w:instrText>
+      </w:r>
+      <w:r>
+        <w:rPr>
+          <w:lang w:val="en-US"/>
+        </w:rPr>
+        <w:instrText>ba</w:instrText>
+      </w:r>
+      <w:r>
+        <w:instrText>41</w:instrText>
+      </w:r>
+      <w:r>
+        <w:rPr>
+          <w:lang w:val="en-US"/>
+        </w:rPr>
+        <w:instrText>d</w:instrText>
+      </w:r>
+      <w:r>
+        <w:instrText>050</w:instrText>
+      </w:r>
+      <w:r>
+        <w:rPr>
+          <w:lang w:val="en-US"/>
+        </w:rPr>
+        <w:instrText>a</w:instrText>
+      </w:r>
+      <w:r>
+        <w:instrText>4289</w:instrText>
+      </w:r>
+      <w:r>
+        <w:rPr>
+          <w:lang w:val="en-US"/>
+        </w:rPr>
+        <w:instrText>f</w:instrText>
+      </w:r>
+      <w:r>
+        <w:instrText>26</w:instrText>
+      </w:r>
+      <w:r>
+        <w:rPr>
+          <w:lang w:val="en-US"/>
+        </w:rPr>
+        <w:instrText>a</w:instrText>
+      </w:r>
+      <w:r>
+        <w:instrText>06318/</w:instrText>
+      </w:r>
+      <w:r>
+        <w:rPr>
+          <w:lang w:val="en-US"/>
+        </w:rPr>
+        <w:instrText>python</w:instrText>
+      </w:r>
+      <w:r>
+        <w:instrText>_</w:instrText>
+      </w:r>
+      <w:r>
+        <w:rPr>
+          <w:lang w:val="en-US"/>
+        </w:rPr>
+        <w:instrText>src</w:instrText>
+      </w:r>
+      <w:r>
+        <w:instrText>/</w:instrText>
+      </w:r>
+      <w:r>
+        <w:rPr>
+          <w:lang w:val="en-US"/>
+        </w:rPr>
+        <w:instrText>net</w:instrText>
+      </w:r>
+      <w:r>
+        <w:instrText>.</w:instrText>
+      </w:r>
+      <w:r>
+        <w:rPr>
+          <w:lang w:val="en-US"/>
+        </w:rPr>
+        <w:instrText>py</w:instrText>
+      </w:r>
+      <w:r>
+        <w:instrText>%23</w:instrText>
+      </w:r>
+      <w:r>
+        <w:rPr>
+          <w:lang w:val="en-US"/>
+        </w:rPr>
+        <w:instrText>L</w:instrText>
+      </w:r>
+      <w:r>
+        <w:instrText xml:space="preserve">158" </w:instrText>
+      </w:r>
+      <w:r>
+        <w:rPr>
+          <w:lang w:val="en-US"/>
+        </w:rPr>
+      </w:r>
+      <w:r>
+        <w:rPr>
+          <w:lang w:val="en-US"/>
+        </w:rPr>
+        <w:fldChar w:fldCharType="separate"/>
+      </w:r>
+      <w:r>
+        <w:rPr>
+          <w:rStyle w:val="a7"/>
+          <w:lang w:val="en-US"/>
+        </w:rPr>
+        <w:t>https</w:t>
+      </w:r>
+      <w:r>
+        <w:rPr>
+          <w:rStyle w:val="a7"/>
+        </w:rPr>
+        <w:t>://</w:t>
+      </w:r>
+      <w:r>
+        <w:rPr>
+          <w:rStyle w:val="a7"/>
+          <w:lang w:val="en-US"/>
+        </w:rPr>
+        <w:t>github</w:t>
+      </w:r>
+      <w:r>
+        <w:rPr>
+          <w:rStyle w:val="a7"/>
+        </w:rPr>
+        <w:t>.</w:t>
+      </w:r>
+      <w:r>
+        <w:rPr>
+          <w:rStyle w:val="a7"/>
+          <w:lang w:val="en-US"/>
+        </w:rPr>
+        <w:t>com</w:t>
+      </w:r>
+      <w:r>
+        <w:rPr>
+          <w:rStyle w:val="a7"/>
+        </w:rPr>
+        <w:t>/</w:t>
+      </w:r>
+      <w:proofErr w:type="spellStart"/>
+      <w:r>
+        <w:rPr>
+          <w:rStyle w:val="a7"/>
+          <w:lang w:val="en-US"/>
+        </w:rPr>
+        <w:t>RomeoMe</w:t>
+      </w:r>
+      <w:proofErr w:type="spellEnd"/>
+      <w:r>
+        <w:rPr>
+          <w:rStyle w:val="a7"/>
+        </w:rPr>
+        <w:t>5/</w:t>
+      </w:r>
+      <w:proofErr w:type="spellStart"/>
+      <w:r>
+        <w:rPr>
+          <w:rStyle w:val="a7"/>
+          <w:lang w:val="en-US"/>
+        </w:rPr>
+        <w:t>HopfieldFPGA</w:t>
+      </w:r>
+      <w:proofErr w:type="spellEnd"/>
+      <w:r>
+        <w:rPr>
+          <w:rStyle w:val="a7"/>
+        </w:rPr>
+        <w:t>/</w:t>
+      </w:r>
+      <w:r>
+        <w:rPr>
+          <w:rStyle w:val="a7"/>
+          <w:lang w:val="en-US"/>
+        </w:rPr>
+        <w:t>blob</w:t>
+      </w:r>
+      <w:r>
+        <w:rPr>
+          <w:rStyle w:val="a7"/>
+        </w:rPr>
+        <w:t>/</w:t>
+      </w:r>
+      <w:r>
+        <w:rPr>
+          <w:rStyle w:val="a7"/>
+          <w:lang w:val="en-US"/>
+        </w:rPr>
+        <w:t>fc</w:t>
+      </w:r>
+      <w:r>
+        <w:rPr>
+          <w:rStyle w:val="a7"/>
+        </w:rPr>
+        <w:t>2</w:t>
+      </w:r>
+      <w:r>
+        <w:rPr>
+          <w:rStyle w:val="a7"/>
+          <w:lang w:val="en-US"/>
+        </w:rPr>
+        <w:t>f</w:t>
+      </w:r>
+      <w:r>
+        <w:rPr>
+          <w:rStyle w:val="a7"/>
+        </w:rPr>
+        <w:t>920</w:t>
+      </w:r>
+      <w:r>
+        <w:rPr>
+          <w:rStyle w:val="a7"/>
+          <w:lang w:val="en-US"/>
+        </w:rPr>
+        <w:t>a</w:t>
+      </w:r>
+      <w:r>
+        <w:rPr>
+          <w:rStyle w:val="a7"/>
+        </w:rPr>
+        <w:t>8</w:t>
+      </w:r>
+      <w:r>
+        <w:rPr>
+          <w:rStyle w:val="a7"/>
+          <w:lang w:val="en-US"/>
+        </w:rPr>
+        <w:t>dc</w:t>
+      </w:r>
+      <w:r>
+        <w:rPr>
+          <w:rStyle w:val="a7"/>
+        </w:rPr>
+        <w:t>06814</w:t>
+      </w:r>
+      <w:r>
+        <w:rPr>
+          <w:rStyle w:val="a7"/>
+          <w:lang w:val="en-US"/>
+        </w:rPr>
+        <w:t>a</w:t>
+      </w:r>
+      <w:r>
+        <w:rPr>
+          <w:rStyle w:val="a7"/>
+        </w:rPr>
+        <w:t>8</w:t>
+      </w:r>
+      <w:proofErr w:type="spellStart"/>
+      <w:r>
+        <w:rPr>
+          <w:rStyle w:val="a7"/>
+          <w:lang w:val="en-US"/>
+        </w:rPr>
+        <w:t>ba</w:t>
+      </w:r>
+      <w:proofErr w:type="spellEnd"/>
+      <w:r>
+        <w:rPr>
+          <w:rStyle w:val="a7"/>
+        </w:rPr>
+        <w:t>41</w:t>
+      </w:r>
+      <w:r>
+        <w:rPr>
+          <w:rStyle w:val="a7"/>
+          <w:lang w:val="en-US"/>
+        </w:rPr>
+        <w:t>d</w:t>
+      </w:r>
+      <w:r>
+        <w:rPr>
+          <w:rStyle w:val="a7"/>
+        </w:rPr>
+        <w:t>050</w:t>
+      </w:r>
+      <w:r>
+        <w:rPr>
+          <w:rStyle w:val="a7"/>
+          <w:lang w:val="en-US"/>
+        </w:rPr>
+        <w:t>a</w:t>
+      </w:r>
+      <w:r>
+        <w:rPr>
+          <w:rStyle w:val="a7"/>
+        </w:rPr>
+        <w:t>4289</w:t>
+      </w:r>
+      <w:r>
+        <w:rPr>
+          <w:rStyle w:val="a7"/>
+          <w:lang w:val="en-US"/>
+        </w:rPr>
+        <w:t>f</w:t>
+      </w:r>
+      <w:r>
+        <w:rPr>
+          <w:rStyle w:val="a7"/>
+        </w:rPr>
+        <w:t>26</w:t>
+      </w:r>
+      <w:r>
+        <w:rPr>
+          <w:rStyle w:val="a7"/>
+          <w:lang w:val="en-US"/>
+        </w:rPr>
+        <w:t>a</w:t>
+      </w:r>
+      <w:r>
+        <w:rPr>
+          <w:rStyle w:val="a7"/>
+        </w:rPr>
+        <w:t>06318/</w:t>
+      </w:r>
+      <w:r>
+        <w:rPr>
+          <w:rStyle w:val="a7"/>
+          <w:lang w:val="en-US"/>
+        </w:rPr>
+        <w:t>python</w:t>
+      </w:r>
+      <w:r>
+        <w:rPr>
+          <w:rStyle w:val="a7"/>
+        </w:rPr>
+        <w:t>_</w:t>
+      </w:r>
+      <w:proofErr w:type="spellStart"/>
+      <w:r>
+        <w:rPr>
+          <w:rStyle w:val="a7"/>
+          <w:lang w:val="en-US"/>
+        </w:rPr>
+        <w:t>src</w:t>
+      </w:r>
+      <w:proofErr w:type="spellEnd"/>
+      <w:r>
+        <w:rPr>
+          <w:rStyle w:val="a7"/>
+        </w:rPr>
+        <w:t>/</w:t>
+      </w:r>
+      <w:r>
+        <w:rPr>
+          <w:rStyle w:val="a7"/>
+          <w:lang w:val="en-US"/>
+        </w:rPr>
+        <w:t>net</w:t>
+      </w:r>
+      <w:r>
+        <w:rPr>
+          <w:rStyle w:val="a7"/>
+        </w:rPr>
+        <w:t>.</w:t>
+      </w:r>
+      <w:proofErr w:type="spellStart"/>
+      <w:r>
+        <w:rPr>
+          <w:rStyle w:val="a7"/>
+          <w:lang w:val="en-US"/>
+        </w:rPr>
+        <w:t>py</w:t>
+      </w:r>
+      <w:proofErr w:type="spellEnd"/>
+      <w:r>
+        <w:rPr>
+          <w:rStyle w:val="a7"/>
+        </w:rPr>
+        <w:t>#</w:t>
+      </w:r>
+      <w:r>
+        <w:rPr>
+          <w:rStyle w:val="a7"/>
+          <w:lang w:val="en-US"/>
+        </w:rPr>
+        <w:t>L</w:t>
+      </w:r>
+      <w:r>
+        <w:rPr>
+          <w:rStyle w:val="a7"/>
+        </w:rPr>
+        <w:t>158</w:t>
+      </w:r>
+      <w:r>
+        <w:rPr>
+          <w:lang w:val="en-US"/>
+        </w:rPr>
+        <w:fldChar w:fldCharType="end"/>
+      </w:r>
+    </w:p>
     <w:sectPr>
-      <w:footerReference w:type="default" r:id="rId14"/>
+      <w:footerReference w:type="default" r:id="rId16"/>
       <w:pgSz w:w="11906" w:h="16838"/>
       <w:pgMar w:top="1134" w:right="737" w:bottom="1134" w:left="1304" w:header="709" w:footer="709" w:gutter="0"/>
       <w:cols w:space="708"/>
@@ -2093,13 +2787,32 @@
 
 <file path=word/comments.xml><?xml version="1.0" encoding="utf-8"?>
 <w:comments xmlns:wpc="http://schemas.microsoft.com/office/word/2010/wordprocessingCanvas" xmlns:cx="http://schemas.microsoft.com/office/drawing/2014/chartex" xmlns:cx1="http://schemas.microsoft.com/office/drawing/2015/9/8/chartex" xmlns:cx2="http://schemas.microsoft.com/office/drawing/2015/10/21/chartex" xmlns:cx3="http://schemas.microsoft.com/office/drawing/2016/5/9/chartex" xmlns:cx4="http://schemas.microsoft.com/office/drawing/2016/5/10/chartex" xmlns:cx5="http://schemas.microsoft.com/office/drawing/2016/5/11/chartex" xmlns:cx6="http://schemas.microsoft.com/office/drawing/2016/5/12/chartex" xmlns:cx7="http://schemas.microsoft.com/office/drawing/2016/5/13/chartex" xmlns:cx8="http://schemas.microsoft.com/office/drawing/2016/5/14/chartex" xmlns:mc="http://schemas.openxmlformats.org/markup-compatibility/2006" xmlns:aink="http://schemas.microsoft.com/office/drawing/2016/ink" xmlns:am3d="http://schemas.microsoft.com/office/drawing/2017/model3d" xmlns:o="urn:schemas-microsoft-com:office:office" xmlns:r="http://schemas.openxmlformats.org/officeDocument/2006/relationships" xmlns:m="http://schemas.openxmlformats.org/officeDocument/2006/math" xmlns:v="urn:schemas-microsoft-com:vml" xmlns:wp14="http://schemas.microsoft.com/office/word/2010/wordprocessingDrawing" xmlns:wp="http://schemas.openxmlformats.org/drawingml/2006/wordprocessingDrawing" xmlns:w10="urn:schemas-microsoft-com:office:word" xmlns:w="http://schemas.openxmlformats.org/wordprocessingml/2006/main" xmlns:w14="http://schemas.microsoft.com/office/word/2010/wordml" xmlns:w15="http://schemas.microsoft.com/office/word/2012/wordml" xmlns:w16cex="http://schemas.microsoft.com/office/word/2018/wordml/cex" xmlns:w16cid="http://schemas.microsoft.com/office/word/2016/wordml/cid" xmlns:w16="http://schemas.microsoft.com/office/word/2018/wordml" xmlns:w16sdtdh="http://schemas.microsoft.com/office/word/2020/wordml/sdtdatahash" xmlns:w16se="http://schemas.microsoft.com/office/word/2015/wordml/symex" xmlns:wpg="http://schemas.microsoft.com/office/word/2010/wordprocessingGroup" xmlns:wpi="http://schemas.microsoft.com/office/word/2010/wordprocessingInk" xmlns:wne="http://schemas.microsoft.com/office/word/2006/wordml" xmlns:wps="http://schemas.microsoft.com/office/word/2010/wordprocessingShape" mc:Ignorable="w14 w15 w16se w16cid w16 w16cex w16sdtdh wp14">
-  <w:comment w:id="3" w:author="Радислав Власов" w:date="2021-12-03T14:35:00Z" w:initials="РВ">
+  <w:comment w:id="1" w:author="Радислав Власов" w:date="2021-12-03T16:40:00Z" w:initials="РВ">
     <w:p>
       <w:pPr>
         <w:pStyle w:val="af2"/>
-        <w:rPr>
-          <w:lang w:val="en-US"/>
-        </w:rPr>
+      </w:pPr>
+      <w:r>
+        <w:rPr>
+          <w:rStyle w:val="af1"/>
+        </w:rPr>
+        <w:annotationRef/>
+      </w:r>
+      <w:r>
+        <w:t>Используется для коррекции ошибок</w:t>
+      </w:r>
+      <w:r>
+        <w:t xml:space="preserve"> (</w:t>
+      </w:r>
+      <w:r>
+        <w:t>фильтрация)</w:t>
+      </w:r>
+    </w:p>
+  </w:comment>
+  <w:comment w:id="4" w:author="Радислав Власов" w:date="2021-12-03T14:35:00Z" w:initials="РВ">
+    <w:p>
+      <w:pPr>
+        <w:pStyle w:val="af2"/>
       </w:pPr>
       <w:r>
         <w:rPr>
@@ -2117,18 +2830,21 @@
 
 <file path=word/commentsExtended.xml><?xml version="1.0" encoding="utf-8"?>
 <w15:commentsEx xmlns:wpc="http://schemas.microsoft.com/office/word/2010/wordprocessingCanvas" xmlns:cx="http://schemas.microsoft.com/office/drawing/2014/chartex" xmlns:cx1="http://schemas.microsoft.com/office/drawing/2015/9/8/chartex" xmlns:cx2="http://schemas.microsoft.com/office/drawing/2015/10/21/chartex" xmlns:cx3="http://schemas.microsoft.com/office/drawing/2016/5/9/chartex" xmlns:cx4="http://schemas.microsoft.com/office/drawing/2016/5/10/chartex" xmlns:cx5="http://schemas.microsoft.com/office/drawing/2016/5/11/chartex" xmlns:cx6="http://schemas.microsoft.com/office/drawing/2016/5/12/chartex" xmlns:cx7="http://schemas.microsoft.com/office/drawing/2016/5/13/chartex" xmlns:cx8="http://schemas.microsoft.com/office/drawing/2016/5/14/chartex" xmlns:mc="http://schemas.openxmlformats.org/markup-compatibility/2006" xmlns:aink="http://schemas.microsoft.com/office/drawing/2016/ink" xmlns:am3d="http://schemas.microsoft.com/office/drawing/2017/model3d" xmlns:o="urn:schemas-microsoft-com:office:office" xmlns:r="http://schemas.openxmlformats.org/officeDocument/2006/relationships" xmlns:m="http://schemas.openxmlformats.org/officeDocument/2006/math" xmlns:v="urn:schemas-microsoft-com:vml" xmlns:wp14="http://schemas.microsoft.com/office/word/2010/wordprocessingDrawing" xmlns:wp="http://schemas.openxmlformats.org/drawingml/2006/wordprocessingDrawing" xmlns:w10="urn:schemas-microsoft-com:office:word" xmlns:w="http://schemas.openxmlformats.org/wordprocessingml/2006/main" xmlns:w14="http://schemas.microsoft.com/office/word/2010/wordml" xmlns:w15="http://schemas.microsoft.com/office/word/2012/wordml" xmlns:w16cex="http://schemas.microsoft.com/office/word/2018/wordml/cex" xmlns:w16cid="http://schemas.microsoft.com/office/word/2016/wordml/cid" xmlns:w16="http://schemas.microsoft.com/office/word/2018/wordml" xmlns:w16sdtdh="http://schemas.microsoft.com/office/word/2020/wordml/sdtdatahash" xmlns:w16se="http://schemas.microsoft.com/office/word/2015/wordml/symex" xmlns:wpg="http://schemas.microsoft.com/office/word/2010/wordprocessingGroup" xmlns:wpi="http://schemas.microsoft.com/office/word/2010/wordprocessingInk" xmlns:wne="http://schemas.microsoft.com/office/word/2006/wordml" xmlns:wps="http://schemas.microsoft.com/office/word/2010/wordprocessingShape" mc:Ignorable="w14 w15 w16se w16cid w16 w16cex w16sdtdh wp14">
+  <w15:commentEx w15:paraId="045774C9" w15:done="0"/>
   <w15:commentEx w15:paraId="3C621738" w15:done="0"/>
 </w15:commentsEx>
 </file>
 
 <file path=word/commentsExtensible.xml><?xml version="1.0" encoding="utf-8"?>
 <w16cex:commentsExtensible xmlns:wpc="http://schemas.microsoft.com/office/word/2010/wordprocessingCanvas" xmlns:cx="http://schemas.microsoft.com/office/drawing/2014/chartex" xmlns:cx1="http://schemas.microsoft.com/office/drawing/2015/9/8/chartex" xmlns:cx2="http://schemas.microsoft.com/office/drawing/2015/10/21/chartex" xmlns:cx3="http://schemas.microsoft.com/office/drawing/2016/5/9/chartex" xmlns:cx4="http://schemas.microsoft.com/office/drawing/2016/5/10/chartex" xmlns:cx5="http://schemas.microsoft.com/office/drawing/2016/5/11/chartex" xmlns:cx6="http://schemas.microsoft.com/office/drawing/2016/5/12/chartex" xmlns:cx7="http://schemas.microsoft.com/office/drawing/2016/5/13/chartex" xmlns:cx8="http://schemas.microsoft.com/office/drawing/2016/5/14/chartex" xmlns:mc="http://schemas.openxmlformats.org/markup-compatibility/2006" xmlns:aink="http://schemas.microsoft.com/office/drawing/2016/ink" xmlns:am3d="http://schemas.microsoft.com/office/drawing/2017/model3d" xmlns:o="urn:schemas-microsoft-com:office:office" xmlns:r="http://schemas.openxmlformats.org/officeDocument/2006/relationships" xmlns:m="http://schemas.openxmlformats.org/officeDocument/2006/math" xmlns:v="urn:schemas-microsoft-com:vml" xmlns:wp14="http://schemas.microsoft.com/office/word/2010/wordprocessingDrawing" xmlns:wp="http://schemas.openxmlformats.org/drawingml/2006/wordprocessingDrawing" xmlns:w10="urn:schemas-microsoft-com:office:word" xmlns:w="http://schemas.openxmlformats.org/wordprocessingml/2006/main" xmlns:w14="http://schemas.microsoft.com/office/word/2010/wordml" xmlns:w15="http://schemas.microsoft.com/office/word/2012/wordml" xmlns:w16cex="http://schemas.microsoft.com/office/word/2018/wordml/cex" xmlns:w16cid="http://schemas.microsoft.com/office/word/2016/wordml/cid" xmlns:w16="http://schemas.microsoft.com/office/word/2018/wordml" xmlns:w16sdtdh="http://schemas.microsoft.com/office/word/2020/wordml/sdtdatahash" xmlns:w16se="http://schemas.microsoft.com/office/word/2015/wordml/symex" xmlns:wpg="http://schemas.microsoft.com/office/word/2010/wordprocessingGroup" xmlns:wpi="http://schemas.microsoft.com/office/word/2010/wordprocessingInk" xmlns:wne="http://schemas.microsoft.com/office/word/2006/wordml" xmlns:wps="http://schemas.microsoft.com/office/word/2010/wordprocessingShape" mc:Ignorable="w14 w15 w16se w16cid w16 w16cex w16sdtdh wp14">
+  <w16cex:commentExtensible w16cex:durableId="2554C6E7" w16cex:dateUtc="2021-12-03T13:40:00Z"/>
   <w16cex:commentExtensible w16cex:durableId="2554A999" w16cex:dateUtc="2021-12-03T11:35:00Z"/>
 </w16cex:commentsExtensible>
 </file>
 
 <file path=word/commentsIds.xml><?xml version="1.0" encoding="utf-8"?>
 <w16cid:commentsIds xmlns:wpc="http://schemas.microsoft.com/office/word/2010/wordprocessingCanvas" xmlns:cx="http://schemas.microsoft.com/office/drawing/2014/chartex" xmlns:cx1="http://schemas.microsoft.com/office/drawing/2015/9/8/chartex" xmlns:cx2="http://schemas.microsoft.com/office/drawing/2015/10/21/chartex" xmlns:cx3="http://schemas.microsoft.com/office/drawing/2016/5/9/chartex" xmlns:cx4="http://schemas.microsoft.com/office/drawing/2016/5/10/chartex" xmlns:cx5="http://schemas.microsoft.com/office/drawing/2016/5/11/chartex" xmlns:cx6="http://schemas.microsoft.com/office/drawing/2016/5/12/chartex" xmlns:cx7="http://schemas.microsoft.com/office/drawing/2016/5/13/chartex" xmlns:cx8="http://schemas.microsoft.com/office/drawing/2016/5/14/chartex" xmlns:mc="http://schemas.openxmlformats.org/markup-compatibility/2006" xmlns:aink="http://schemas.microsoft.com/office/drawing/2016/ink" xmlns:am3d="http://schemas.microsoft.com/office/drawing/2017/model3d" xmlns:o="urn:schemas-microsoft-com:office:office" xmlns:r="http://schemas.openxmlformats.org/officeDocument/2006/relationships" xmlns:m="http://schemas.openxmlformats.org/officeDocument/2006/math" xmlns:v="urn:schemas-microsoft-com:vml" xmlns:wp14="http://schemas.microsoft.com/office/word/2010/wordprocessingDrawing" xmlns:wp="http://schemas.openxmlformats.org/drawingml/2006/wordprocessingDrawing" xmlns:w10="urn:schemas-microsoft-com:office:word" xmlns:w="http://schemas.openxmlformats.org/wordprocessingml/2006/main" xmlns:w14="http://schemas.microsoft.com/office/word/2010/wordml" xmlns:w15="http://schemas.microsoft.com/office/word/2012/wordml" xmlns:w16cex="http://schemas.microsoft.com/office/word/2018/wordml/cex" xmlns:w16cid="http://schemas.microsoft.com/office/word/2016/wordml/cid" xmlns:w16="http://schemas.microsoft.com/office/word/2018/wordml" xmlns:w16sdtdh="http://schemas.microsoft.com/office/word/2020/wordml/sdtdatahash" xmlns:w16se="http://schemas.microsoft.com/office/word/2015/wordml/symex" xmlns:wpg="http://schemas.microsoft.com/office/word/2010/wordprocessingGroup" xmlns:wpi="http://schemas.microsoft.com/office/word/2010/wordprocessingInk" xmlns:wne="http://schemas.microsoft.com/office/word/2006/wordml" xmlns:wps="http://schemas.microsoft.com/office/word/2010/wordprocessingShape" mc:Ignorable="w14 w15 w16se w16cid w16 w16cex w16sdtdh wp14">
+  <w16cid:commentId w16cid:paraId="045774C9" w16cid:durableId="2554C6E7"/>
   <w16cid:commentId w16cid:paraId="3C621738" w16cid:durableId="2554A999"/>
 </w16cid:commentsIds>
 </file>

--- a/lab_2/attachments/report.docx
+++ b/lab_2/attachments/report.docx
@@ -450,7 +450,6 @@
       <w:r>
         <w:rPr>
           <w:sz w:val="28"/>
-          <w:lang w:val="en-US"/>
         </w:rPr>
         <w:t>1</w:t>
       </w:r>
@@ -561,7 +560,7 @@
             </w:rPr>
             <w:fldChar w:fldCharType="separate"/>
           </w:r>
-          <w:hyperlink w:anchor="_Toc88055981" w:history="1">
+          <w:hyperlink w:anchor="_Toc94625280" w:history="1">
             <w:r>
               <w:rPr>
                 <w:rStyle w:val="a7"/>
@@ -605,7 +604,7 @@
                 <w:noProof/>
                 <w:webHidden/>
               </w:rPr>
-              <w:instrText xml:space="preserve"> PAGEREF _Toc88055981 \h </w:instrText>
+              <w:instrText xml:space="preserve"> PAGEREF _Toc94625280 \h </w:instrText>
             </w:r>
             <w:r>
               <w:rPr>
@@ -651,7 +650,7 @@
               <w:lang w:eastAsia="ru-RU"/>
             </w:rPr>
           </w:pPr>
-          <w:hyperlink w:anchor="_Toc88055982" w:history="1">
+          <w:hyperlink w:anchor="_Toc94625281" w:history="1">
             <w:r>
               <w:rPr>
                 <w:rStyle w:val="a7"/>
@@ -674,7 +673,15 @@
                 <w:rStyle w:val="a7"/>
                 <w:noProof/>
               </w:rPr>
-              <w:t>Выбрать вариант</w:t>
+              <w:t xml:space="preserve">Разработать в соответствии со своим вариантом модель нейронной сети на </w:t>
+            </w:r>
+            <w:r>
+              <w:rPr>
+                <w:rStyle w:val="a7"/>
+                <w:noProof/>
+                <w:lang w:val="en-US"/>
+              </w:rPr>
+              <w:t>python</w:t>
             </w:r>
             <w:r>
               <w:rPr>
@@ -695,7 +702,7 @@
                 <w:noProof/>
                 <w:webHidden/>
               </w:rPr>
-              <w:instrText xml:space="preserve"> PAGEREF _Toc88055982 \h </w:instrText>
+              <w:instrText xml:space="preserve"> PAGEREF _Toc94625281 \h </w:instrText>
             </w:r>
             <w:r>
               <w:rPr>
@@ -741,7 +748,7 @@
               <w:lang w:eastAsia="ru-RU"/>
             </w:rPr>
           </w:pPr>
-          <w:hyperlink w:anchor="_Toc88055983" w:history="1">
+          <w:hyperlink w:anchor="_Toc94625282" w:history="1">
             <w:r>
               <w:rPr>
                 <w:rStyle w:val="a7"/>
@@ -764,7 +771,7 @@
                 <w:rStyle w:val="a7"/>
                 <w:noProof/>
               </w:rPr>
-              <w:t>Собрать электрическую схему</w:t>
+              <w:t>Продемонстрировать работу нейронной сети</w:t>
             </w:r>
             <w:r>
               <w:rPr>
@@ -785,7 +792,97 @@
                 <w:noProof/>
                 <w:webHidden/>
               </w:rPr>
-              <w:instrText xml:space="preserve"> PAGEREF _Toc88055983 \h </w:instrText>
+              <w:instrText xml:space="preserve"> PAGEREF _Toc94625282 \h </w:instrText>
+            </w:r>
+            <w:r>
+              <w:rPr>
+                <w:noProof/>
+                <w:webHidden/>
+              </w:rPr>
+            </w:r>
+            <w:r>
+              <w:rPr>
+                <w:noProof/>
+                <w:webHidden/>
+              </w:rPr>
+              <w:fldChar w:fldCharType="separate"/>
+            </w:r>
+            <w:r>
+              <w:rPr>
+                <w:noProof/>
+                <w:webHidden/>
+              </w:rPr>
+              <w:t>3</w:t>
+            </w:r>
+            <w:r>
+              <w:rPr>
+                <w:noProof/>
+                <w:webHidden/>
+              </w:rPr>
+              <w:fldChar w:fldCharType="end"/>
+            </w:r>
+          </w:hyperlink>
+        </w:p>
+        <w:p>
+          <w:pPr>
+            <w:pStyle w:val="15"/>
+            <w:tabs>
+              <w:tab w:val="left" w:pos="1100"/>
+              <w:tab w:val="right" w:leader="dot" w:pos="9855"/>
+            </w:tabs>
+            <w:rPr>
+              <w:rFonts w:asciiTheme="minorHAnsi" w:eastAsiaTheme="minorEastAsia" w:hAnsiTheme="minorHAnsi" w:cstheme="minorBidi"/>
+              <w:noProof/>
+              <w:sz w:val="22"/>
+              <w:szCs w:val="22"/>
+              <w:lang w:eastAsia="ru-RU"/>
+            </w:rPr>
+          </w:pPr>
+          <w:hyperlink w:anchor="_Toc94625283" w:history="1">
+            <w:r>
+              <w:rPr>
+                <w:rStyle w:val="a7"/>
+                <w:noProof/>
+              </w:rPr>
+              <w:t>2.</w:t>
+            </w:r>
+            <w:r>
+              <w:rPr>
+                <w:rFonts w:asciiTheme="minorHAnsi" w:eastAsiaTheme="minorEastAsia" w:hAnsiTheme="minorHAnsi" w:cstheme="minorBidi"/>
+                <w:noProof/>
+                <w:sz w:val="22"/>
+                <w:szCs w:val="22"/>
+                <w:lang w:eastAsia="ru-RU"/>
+              </w:rPr>
+              <w:tab/>
+            </w:r>
+            <w:r>
+              <w:rPr>
+                <w:rStyle w:val="a7"/>
+                <w:noProof/>
+              </w:rPr>
+              <w:t>Часть 2</w:t>
+            </w:r>
+            <w:r>
+              <w:rPr>
+                <w:noProof/>
+                <w:webHidden/>
+              </w:rPr>
+              <w:tab/>
+            </w:r>
+            <w:r>
+              <w:rPr>
+                <w:noProof/>
+                <w:webHidden/>
+              </w:rPr>
+              <w:fldChar w:fldCharType="begin"/>
+            </w:r>
+            <w:r>
+              <w:rPr>
+                <w:noProof/>
+                <w:webHidden/>
+              </w:rPr>
+              <w:instrText xml:space="preserve"> PAGEREF _Toc94625283 \h </w:instrText>
             </w:r>
             <w:r>
               <w:rPr>
@@ -831,13 +928,13 @@
               <w:lang w:eastAsia="ru-RU"/>
             </w:rPr>
           </w:pPr>
-          <w:hyperlink w:anchor="_Toc88055984" w:history="1">
+          <w:hyperlink w:anchor="_Toc94625284" w:history="1">
             <w:r>
               <w:rPr>
                 <w:rStyle w:val="a7"/>
                 <w:noProof/>
               </w:rPr>
-              <w:t>1.3.</w:t>
+              <w:t>2.1.</w:t>
             </w:r>
             <w:r>
               <w:rPr>
@@ -854,7 +951,7 @@
                 <w:rStyle w:val="a7"/>
                 <w:noProof/>
               </w:rPr>
-              <w:t>Разработать код управления подключенными устройствами</w:t>
+              <w:t>Выбрать отладочную плату</w:t>
             </w:r>
             <w:r>
               <w:rPr>
@@ -875,7 +972,7 @@
                 <w:noProof/>
                 <w:webHidden/>
               </w:rPr>
-              <w:instrText xml:space="preserve"> PAGEREF _Toc88055984 \h </w:instrText>
+              <w:instrText xml:space="preserve"> PAGEREF _Toc94625284 \h </w:instrText>
             </w:r>
             <w:r>
               <w:rPr>
@@ -895,7 +992,7 @@
                 <w:noProof/>
                 <w:webHidden/>
               </w:rPr>
-              <w:t>4</w:t>
+              <w:t>3</w:t>
             </w:r>
             <w:r>
               <w:rPr>
@@ -921,13 +1018,13 @@
               <w:lang w:eastAsia="ru-RU"/>
             </w:rPr>
           </w:pPr>
-          <w:hyperlink w:anchor="_Toc88055985" w:history="1">
+          <w:hyperlink w:anchor="_Toc94625285" w:history="1">
             <w:r>
               <w:rPr>
                 <w:rStyle w:val="a7"/>
                 <w:noProof/>
               </w:rPr>
-              <w:t>1.4.</w:t>
+              <w:t>2.2.</w:t>
             </w:r>
             <w:r>
               <w:rPr>
@@ -944,7 +1041,22 @@
                 <w:rStyle w:val="a7"/>
                 <w:noProof/>
               </w:rPr>
-              <w:t>Провести тестирование и показать результаты</w:t>
+              <w:t xml:space="preserve">Разработать модель нейрона на </w:t>
+            </w:r>
+            <w:r>
+              <w:rPr>
+                <w:rStyle w:val="a7"/>
+                <w:noProof/>
+                <w:lang w:val="en-US"/>
+              </w:rPr>
+              <w:t>Verilog</w:t>
+            </w:r>
+            <w:r>
+              <w:rPr>
+                <w:rStyle w:val="a7"/>
+                <w:noProof/>
+              </w:rPr>
+              <w:t xml:space="preserve"> и провести его моделирование</w:t>
             </w:r>
             <w:r>
               <w:rPr>
@@ -965,7 +1077,7 @@
                 <w:noProof/>
                 <w:webHidden/>
               </w:rPr>
-              <w:instrText xml:space="preserve"> PAGEREF _Toc88055985 \h </w:instrText>
+              <w:instrText xml:space="preserve"> PAGEREF _Toc94625285 \h </w:instrText>
             </w:r>
             <w:r>
               <w:rPr>
@@ -985,7 +1097,555 @@
                 <w:noProof/>
                 <w:webHidden/>
               </w:rPr>
-              <w:t>4</w:t>
+              <w:t>3</w:t>
+            </w:r>
+            <w:r>
+              <w:rPr>
+                <w:noProof/>
+                <w:webHidden/>
+              </w:rPr>
+              <w:fldChar w:fldCharType="end"/>
+            </w:r>
+          </w:hyperlink>
+        </w:p>
+        <w:p>
+          <w:pPr>
+            <w:pStyle w:val="15"/>
+            <w:tabs>
+              <w:tab w:val="left" w:pos="1320"/>
+              <w:tab w:val="right" w:leader="dot" w:pos="9855"/>
+            </w:tabs>
+            <w:rPr>
+              <w:rFonts w:asciiTheme="minorHAnsi" w:eastAsiaTheme="minorEastAsia" w:hAnsiTheme="minorHAnsi" w:cstheme="minorBidi"/>
+              <w:noProof/>
+              <w:sz w:val="22"/>
+              <w:szCs w:val="22"/>
+              <w:lang w:eastAsia="ru-RU"/>
+            </w:rPr>
+          </w:pPr>
+          <w:hyperlink w:anchor="_Toc94625286" w:history="1">
+            <w:r>
+              <w:rPr>
+                <w:rStyle w:val="a7"/>
+                <w:noProof/>
+              </w:rPr>
+              <w:t>2.3.</w:t>
+            </w:r>
+            <w:r>
+              <w:rPr>
+                <w:rFonts w:asciiTheme="minorHAnsi" w:eastAsiaTheme="minorEastAsia" w:hAnsiTheme="minorHAnsi" w:cstheme="minorBidi"/>
+                <w:noProof/>
+                <w:sz w:val="22"/>
+                <w:szCs w:val="22"/>
+                <w:lang w:eastAsia="ru-RU"/>
+              </w:rPr>
+              <w:tab/>
+            </w:r>
+            <w:r>
+              <w:rPr>
+                <w:rStyle w:val="a7"/>
+                <w:noProof/>
+              </w:rPr>
+              <w:t xml:space="preserve">Объединить нейроны в сеть с помощью конструкции </w:t>
+            </w:r>
+            <w:r>
+              <w:rPr>
+                <w:rStyle w:val="a7"/>
+                <w:noProof/>
+                <w:lang w:val="en-US"/>
+              </w:rPr>
+              <w:t>generate</w:t>
+            </w:r>
+            <w:r>
+              <w:rPr>
+                <w:noProof/>
+                <w:webHidden/>
+              </w:rPr>
+              <w:tab/>
+            </w:r>
+            <w:r>
+              <w:rPr>
+                <w:noProof/>
+                <w:webHidden/>
+              </w:rPr>
+              <w:fldChar w:fldCharType="begin"/>
+            </w:r>
+            <w:r>
+              <w:rPr>
+                <w:noProof/>
+                <w:webHidden/>
+              </w:rPr>
+              <w:instrText xml:space="preserve"> PAGEREF _Toc94625286 \h </w:instrText>
+            </w:r>
+            <w:r>
+              <w:rPr>
+                <w:noProof/>
+                <w:webHidden/>
+              </w:rPr>
+            </w:r>
+            <w:r>
+              <w:rPr>
+                <w:noProof/>
+                <w:webHidden/>
+              </w:rPr>
+              <w:fldChar w:fldCharType="separate"/>
+            </w:r>
+            <w:r>
+              <w:rPr>
+                <w:noProof/>
+                <w:webHidden/>
+              </w:rPr>
+              <w:t>3</w:t>
+            </w:r>
+            <w:r>
+              <w:rPr>
+                <w:noProof/>
+                <w:webHidden/>
+              </w:rPr>
+              <w:fldChar w:fldCharType="end"/>
+            </w:r>
+          </w:hyperlink>
+        </w:p>
+        <w:p>
+          <w:pPr>
+            <w:pStyle w:val="15"/>
+            <w:tabs>
+              <w:tab w:val="left" w:pos="1320"/>
+              <w:tab w:val="right" w:leader="dot" w:pos="9855"/>
+            </w:tabs>
+            <w:rPr>
+              <w:rFonts w:asciiTheme="minorHAnsi" w:eastAsiaTheme="minorEastAsia" w:hAnsiTheme="minorHAnsi" w:cstheme="minorBidi"/>
+              <w:noProof/>
+              <w:sz w:val="22"/>
+              <w:szCs w:val="22"/>
+              <w:lang w:eastAsia="ru-RU"/>
+            </w:rPr>
+          </w:pPr>
+          <w:hyperlink w:anchor="_Toc94625287" w:history="1">
+            <w:r>
+              <w:rPr>
+                <w:rStyle w:val="a7"/>
+                <w:noProof/>
+              </w:rPr>
+              <w:t>2.4.</w:t>
+            </w:r>
+            <w:r>
+              <w:rPr>
+                <w:rFonts w:asciiTheme="minorHAnsi" w:eastAsiaTheme="minorEastAsia" w:hAnsiTheme="minorHAnsi" w:cstheme="minorBidi"/>
+                <w:noProof/>
+                <w:sz w:val="22"/>
+                <w:szCs w:val="22"/>
+                <w:lang w:eastAsia="ru-RU"/>
+              </w:rPr>
+              <w:tab/>
+            </w:r>
+            <w:r>
+              <w:rPr>
+                <w:rStyle w:val="a7"/>
+                <w:noProof/>
+              </w:rPr>
+              <w:t>Провести моделирование сети и определить точность распознавания сети</w:t>
+            </w:r>
+            <w:r>
+              <w:rPr>
+                <w:noProof/>
+                <w:webHidden/>
+              </w:rPr>
+              <w:tab/>
+            </w:r>
+            <w:r>
+              <w:rPr>
+                <w:noProof/>
+                <w:webHidden/>
+              </w:rPr>
+              <w:fldChar w:fldCharType="begin"/>
+            </w:r>
+            <w:r>
+              <w:rPr>
+                <w:noProof/>
+                <w:webHidden/>
+              </w:rPr>
+              <w:instrText xml:space="preserve"> PAGEREF _Toc94625287 \h </w:instrText>
+            </w:r>
+            <w:r>
+              <w:rPr>
+                <w:noProof/>
+                <w:webHidden/>
+              </w:rPr>
+            </w:r>
+            <w:r>
+              <w:rPr>
+                <w:noProof/>
+                <w:webHidden/>
+              </w:rPr>
+              <w:fldChar w:fldCharType="separate"/>
+            </w:r>
+            <w:r>
+              <w:rPr>
+                <w:noProof/>
+                <w:webHidden/>
+              </w:rPr>
+              <w:t>3</w:t>
+            </w:r>
+            <w:r>
+              <w:rPr>
+                <w:noProof/>
+                <w:webHidden/>
+              </w:rPr>
+              <w:fldChar w:fldCharType="end"/>
+            </w:r>
+          </w:hyperlink>
+        </w:p>
+        <w:p>
+          <w:pPr>
+            <w:pStyle w:val="15"/>
+            <w:tabs>
+              <w:tab w:val="left" w:pos="1320"/>
+              <w:tab w:val="right" w:leader="dot" w:pos="9855"/>
+            </w:tabs>
+            <w:rPr>
+              <w:rFonts w:asciiTheme="minorHAnsi" w:eastAsiaTheme="minorEastAsia" w:hAnsiTheme="minorHAnsi" w:cstheme="minorBidi"/>
+              <w:noProof/>
+              <w:sz w:val="22"/>
+              <w:szCs w:val="22"/>
+              <w:lang w:eastAsia="ru-RU"/>
+            </w:rPr>
+          </w:pPr>
+          <w:hyperlink w:anchor="_Toc94625288" w:history="1">
+            <w:r>
+              <w:rPr>
+                <w:rStyle w:val="a7"/>
+                <w:noProof/>
+              </w:rPr>
+              <w:t>2.5.</w:t>
+            </w:r>
+            <w:r>
+              <w:rPr>
+                <w:rFonts w:asciiTheme="minorHAnsi" w:eastAsiaTheme="minorEastAsia" w:hAnsiTheme="minorHAnsi" w:cstheme="minorBidi"/>
+                <w:noProof/>
+                <w:sz w:val="22"/>
+                <w:szCs w:val="22"/>
+                <w:lang w:eastAsia="ru-RU"/>
+              </w:rPr>
+              <w:tab/>
+            </w:r>
+            <w:r>
+              <w:rPr>
+                <w:rStyle w:val="a7"/>
+                <w:noProof/>
+              </w:rPr>
+              <w:t>Выполнить синтез сети с различным количеством нейронов</w:t>
+            </w:r>
+            <w:r>
+              <w:rPr>
+                <w:noProof/>
+                <w:webHidden/>
+              </w:rPr>
+              <w:tab/>
+            </w:r>
+            <w:r>
+              <w:rPr>
+                <w:noProof/>
+                <w:webHidden/>
+              </w:rPr>
+              <w:fldChar w:fldCharType="begin"/>
+            </w:r>
+            <w:r>
+              <w:rPr>
+                <w:noProof/>
+                <w:webHidden/>
+              </w:rPr>
+              <w:instrText xml:space="preserve"> PAGEREF _Toc94625288 \h </w:instrText>
+            </w:r>
+            <w:r>
+              <w:rPr>
+                <w:noProof/>
+                <w:webHidden/>
+              </w:rPr>
+            </w:r>
+            <w:r>
+              <w:rPr>
+                <w:noProof/>
+                <w:webHidden/>
+              </w:rPr>
+              <w:fldChar w:fldCharType="separate"/>
+            </w:r>
+            <w:r>
+              <w:rPr>
+                <w:noProof/>
+                <w:webHidden/>
+              </w:rPr>
+              <w:t>3</w:t>
+            </w:r>
+            <w:r>
+              <w:rPr>
+                <w:noProof/>
+                <w:webHidden/>
+              </w:rPr>
+              <w:fldChar w:fldCharType="end"/>
+            </w:r>
+          </w:hyperlink>
+        </w:p>
+        <w:p>
+          <w:pPr>
+            <w:pStyle w:val="15"/>
+            <w:tabs>
+              <w:tab w:val="left" w:pos="1540"/>
+              <w:tab w:val="right" w:leader="dot" w:pos="9855"/>
+            </w:tabs>
+            <w:rPr>
+              <w:rFonts w:asciiTheme="minorHAnsi" w:eastAsiaTheme="minorEastAsia" w:hAnsiTheme="minorHAnsi" w:cstheme="minorBidi"/>
+              <w:noProof/>
+              <w:sz w:val="22"/>
+              <w:szCs w:val="22"/>
+              <w:lang w:eastAsia="ru-RU"/>
+            </w:rPr>
+          </w:pPr>
+          <w:hyperlink w:anchor="_Toc94625289" w:history="1">
+            <w:r>
+              <w:rPr>
+                <w:rStyle w:val="a7"/>
+                <w:noProof/>
+              </w:rPr>
+              <w:t>2.5.1.</w:t>
+            </w:r>
+            <w:r>
+              <w:rPr>
+                <w:rFonts w:asciiTheme="minorHAnsi" w:eastAsiaTheme="minorEastAsia" w:hAnsiTheme="minorHAnsi" w:cstheme="minorBidi"/>
+                <w:noProof/>
+                <w:sz w:val="22"/>
+                <w:szCs w:val="22"/>
+                <w:lang w:eastAsia="ru-RU"/>
+              </w:rPr>
+              <w:tab/>
+            </w:r>
+            <w:r>
+              <w:rPr>
+                <w:rStyle w:val="a7"/>
+                <w:noProof/>
+              </w:rPr>
+              <w:t>Построить график зависимости расходов ресурсов от количества нейронов</w:t>
+            </w:r>
+            <w:r>
+              <w:rPr>
+                <w:noProof/>
+                <w:webHidden/>
+              </w:rPr>
+              <w:tab/>
+            </w:r>
+            <w:r>
+              <w:rPr>
+                <w:noProof/>
+                <w:webHidden/>
+              </w:rPr>
+              <w:fldChar w:fldCharType="begin"/>
+            </w:r>
+            <w:r>
+              <w:rPr>
+                <w:noProof/>
+                <w:webHidden/>
+              </w:rPr>
+              <w:instrText xml:space="preserve"> PAGEREF _Toc94625289 \h </w:instrText>
+            </w:r>
+            <w:r>
+              <w:rPr>
+                <w:noProof/>
+                <w:webHidden/>
+              </w:rPr>
+            </w:r>
+            <w:r>
+              <w:rPr>
+                <w:noProof/>
+                <w:webHidden/>
+              </w:rPr>
+              <w:fldChar w:fldCharType="separate"/>
+            </w:r>
+            <w:r>
+              <w:rPr>
+                <w:noProof/>
+                <w:webHidden/>
+              </w:rPr>
+              <w:t>3</w:t>
+            </w:r>
+            <w:r>
+              <w:rPr>
+                <w:noProof/>
+                <w:webHidden/>
+              </w:rPr>
+              <w:fldChar w:fldCharType="end"/>
+            </w:r>
+          </w:hyperlink>
+        </w:p>
+        <w:p>
+          <w:pPr>
+            <w:pStyle w:val="15"/>
+            <w:tabs>
+              <w:tab w:val="left" w:pos="1540"/>
+              <w:tab w:val="right" w:leader="dot" w:pos="9855"/>
+            </w:tabs>
+            <w:rPr>
+              <w:rFonts w:asciiTheme="minorHAnsi" w:eastAsiaTheme="minorEastAsia" w:hAnsiTheme="minorHAnsi" w:cstheme="minorBidi"/>
+              <w:noProof/>
+              <w:sz w:val="22"/>
+              <w:szCs w:val="22"/>
+              <w:lang w:eastAsia="ru-RU"/>
+            </w:rPr>
+          </w:pPr>
+          <w:hyperlink w:anchor="_Toc94625290" w:history="1">
+            <w:r>
+              <w:rPr>
+                <w:rStyle w:val="a7"/>
+                <w:noProof/>
+              </w:rPr>
+              <w:t>2.5.2.</w:t>
+            </w:r>
+            <w:r>
+              <w:rPr>
+                <w:rFonts w:asciiTheme="minorHAnsi" w:eastAsiaTheme="minorEastAsia" w:hAnsiTheme="minorHAnsi" w:cstheme="minorBidi"/>
+                <w:noProof/>
+                <w:sz w:val="22"/>
+                <w:szCs w:val="22"/>
+                <w:lang w:eastAsia="ru-RU"/>
+              </w:rPr>
+              <w:tab/>
+            </w:r>
+            <w:r>
+              <w:rPr>
+                <w:rStyle w:val="a7"/>
+                <w:noProof/>
+              </w:rPr>
+              <w:t>Вывести зависимость в виде аппроксимационной формулы</w:t>
+            </w:r>
+            <w:r>
+              <w:rPr>
+                <w:noProof/>
+                <w:webHidden/>
+              </w:rPr>
+              <w:tab/>
+            </w:r>
+            <w:r>
+              <w:rPr>
+                <w:noProof/>
+                <w:webHidden/>
+              </w:rPr>
+              <w:fldChar w:fldCharType="begin"/>
+            </w:r>
+            <w:r>
+              <w:rPr>
+                <w:noProof/>
+                <w:webHidden/>
+              </w:rPr>
+              <w:instrText xml:space="preserve"> PAGEREF _Toc94625290 \h </w:instrText>
+            </w:r>
+            <w:r>
+              <w:rPr>
+                <w:noProof/>
+                <w:webHidden/>
+              </w:rPr>
+            </w:r>
+            <w:r>
+              <w:rPr>
+                <w:noProof/>
+                <w:webHidden/>
+              </w:rPr>
+              <w:fldChar w:fldCharType="separate"/>
+            </w:r>
+            <w:r>
+              <w:rPr>
+                <w:noProof/>
+                <w:webHidden/>
+              </w:rPr>
+              <w:t>3</w:t>
+            </w:r>
+            <w:r>
+              <w:rPr>
+                <w:noProof/>
+                <w:webHidden/>
+              </w:rPr>
+              <w:fldChar w:fldCharType="end"/>
+            </w:r>
+          </w:hyperlink>
+        </w:p>
+        <w:p>
+          <w:pPr>
+            <w:pStyle w:val="15"/>
+            <w:tabs>
+              <w:tab w:val="left" w:pos="1320"/>
+              <w:tab w:val="right" w:leader="dot" w:pos="9855"/>
+            </w:tabs>
+            <w:rPr>
+              <w:rFonts w:asciiTheme="minorHAnsi" w:eastAsiaTheme="minorEastAsia" w:hAnsiTheme="minorHAnsi" w:cstheme="minorBidi"/>
+              <w:noProof/>
+              <w:sz w:val="22"/>
+              <w:szCs w:val="22"/>
+              <w:lang w:eastAsia="ru-RU"/>
+            </w:rPr>
+          </w:pPr>
+          <w:hyperlink w:anchor="_Toc94625291" w:history="1">
+            <w:r>
+              <w:rPr>
+                <w:rStyle w:val="a7"/>
+                <w:noProof/>
+              </w:rPr>
+              <w:t>2.6.</w:t>
+            </w:r>
+            <w:r>
+              <w:rPr>
+                <w:rFonts w:asciiTheme="minorHAnsi" w:eastAsiaTheme="minorEastAsia" w:hAnsiTheme="minorHAnsi" w:cstheme="minorBidi"/>
+                <w:noProof/>
+                <w:sz w:val="22"/>
+                <w:szCs w:val="22"/>
+                <w:lang w:eastAsia="ru-RU"/>
+              </w:rPr>
+              <w:tab/>
+            </w:r>
+            <w:r>
+              <w:rPr>
+                <w:rStyle w:val="a7"/>
+                <w:noProof/>
+              </w:rPr>
+              <w:t>Выполнить прототипирование нейронной сети на плате</w:t>
+            </w:r>
+            <w:r>
+              <w:rPr>
+                <w:noProof/>
+                <w:webHidden/>
+              </w:rPr>
+              <w:tab/>
+            </w:r>
+            <w:r>
+              <w:rPr>
+                <w:noProof/>
+                <w:webHidden/>
+              </w:rPr>
+              <w:fldChar w:fldCharType="begin"/>
+            </w:r>
+            <w:r>
+              <w:rPr>
+                <w:noProof/>
+                <w:webHidden/>
+              </w:rPr>
+              <w:instrText xml:space="preserve"> PAGEREF _Toc94625291 \h </w:instrText>
+            </w:r>
+            <w:r>
+              <w:rPr>
+                <w:noProof/>
+                <w:webHidden/>
+              </w:rPr>
+            </w:r>
+            <w:r>
+              <w:rPr>
+                <w:noProof/>
+                <w:webHidden/>
+              </w:rPr>
+              <w:fldChar w:fldCharType="separate"/>
+            </w:r>
+            <w:r>
+              <w:rPr>
+                <w:noProof/>
+                <w:webHidden/>
+              </w:rPr>
+              <w:t>3</w:t>
             </w:r>
             <w:r>
               <w:rPr>
@@ -1011,13 +1671,13 @@
               <w:lang w:eastAsia="ru-RU"/>
             </w:rPr>
           </w:pPr>
-          <w:hyperlink w:anchor="_Toc88055986" w:history="1">
+          <w:hyperlink w:anchor="_Toc94625292" w:history="1">
             <w:r>
               <w:rPr>
                 <w:rStyle w:val="a7"/>
                 <w:noProof/>
               </w:rPr>
-              <w:t>2.</w:t>
+              <w:t>3.</w:t>
             </w:r>
             <w:r>
               <w:rPr>
@@ -1034,7 +1694,7 @@
                 <w:rStyle w:val="a7"/>
                 <w:noProof/>
               </w:rPr>
-              <w:t>Часть 2</w:t>
+              <w:t>Выводы</w:t>
             </w:r>
             <w:r>
               <w:rPr>
@@ -1055,398 +1715,7 @@
                 <w:noProof/>
                 <w:webHidden/>
               </w:rPr>
-              <w:instrText xml:space="preserve"> PAGEREF _Toc88055986 \h </w:instrText>
-            </w:r>
-            <w:r>
-              <w:rPr>
-                <w:noProof/>
-                <w:webHidden/>
-              </w:rPr>
-            </w:r>
-            <w:r>
-              <w:rPr>
-                <w:noProof/>
-                <w:webHidden/>
-              </w:rPr>
-              <w:fldChar w:fldCharType="separate"/>
-            </w:r>
-            <w:r>
-              <w:rPr>
-                <w:noProof/>
-                <w:webHidden/>
-              </w:rPr>
-              <w:t>4</w:t>
-            </w:r>
-            <w:r>
-              <w:rPr>
-                <w:noProof/>
-                <w:webHidden/>
-              </w:rPr>
-              <w:fldChar w:fldCharType="end"/>
-            </w:r>
-          </w:hyperlink>
-        </w:p>
-        <w:p>
-          <w:pPr>
-            <w:pStyle w:val="15"/>
-            <w:tabs>
-              <w:tab w:val="left" w:pos="1320"/>
-              <w:tab w:val="right" w:leader="dot" w:pos="9855"/>
-            </w:tabs>
-            <w:rPr>
-              <w:rFonts w:asciiTheme="minorHAnsi" w:eastAsiaTheme="minorEastAsia" w:hAnsiTheme="minorHAnsi" w:cstheme="minorBidi"/>
-              <w:noProof/>
-              <w:sz w:val="22"/>
-              <w:szCs w:val="22"/>
-              <w:lang w:eastAsia="ru-RU"/>
-            </w:rPr>
-          </w:pPr>
-          <w:hyperlink w:anchor="_Toc88055987" w:history="1">
-            <w:r>
-              <w:rPr>
-                <w:rStyle w:val="a7"/>
-                <w:noProof/>
-              </w:rPr>
-              <w:t>2.1.</w:t>
-            </w:r>
-            <w:r>
-              <w:rPr>
-                <w:rFonts w:asciiTheme="minorHAnsi" w:eastAsiaTheme="minorEastAsia" w:hAnsiTheme="minorHAnsi" w:cstheme="minorBidi"/>
-                <w:noProof/>
-                <w:sz w:val="22"/>
-                <w:szCs w:val="22"/>
-                <w:lang w:eastAsia="ru-RU"/>
-              </w:rPr>
-              <w:tab/>
-            </w:r>
-            <w:r>
-              <w:rPr>
-                <w:rStyle w:val="a7"/>
-                <w:noProof/>
-              </w:rPr>
-              <w:t xml:space="preserve">Реализовать нейронную сеть </w:t>
-            </w:r>
-            <w:r>
-              <w:rPr>
-                <w:rStyle w:val="a7"/>
-                <w:noProof/>
-                <w:lang w:val="en-US"/>
-              </w:rPr>
-              <w:t>MobileNet</w:t>
-            </w:r>
-            <w:r>
-              <w:rPr>
-                <w:rStyle w:val="a7"/>
-                <w:noProof/>
-              </w:rPr>
-              <w:t xml:space="preserve"> на </w:t>
-            </w:r>
-            <w:r>
-              <w:rPr>
-                <w:rStyle w:val="a7"/>
-                <w:noProof/>
-                <w:lang w:val="en-US"/>
-              </w:rPr>
-              <w:t>RaspberryPI</w:t>
-            </w:r>
-            <w:r>
-              <w:rPr>
-                <w:noProof/>
-                <w:webHidden/>
-              </w:rPr>
-              <w:tab/>
-            </w:r>
-            <w:r>
-              <w:rPr>
-                <w:noProof/>
-                <w:webHidden/>
-              </w:rPr>
-              <w:fldChar w:fldCharType="begin"/>
-            </w:r>
-            <w:r>
-              <w:rPr>
-                <w:noProof/>
-                <w:webHidden/>
-              </w:rPr>
-              <w:instrText xml:space="preserve"> PAGEREF _Toc88055987 \h </w:instrText>
-            </w:r>
-            <w:r>
-              <w:rPr>
-                <w:noProof/>
-                <w:webHidden/>
-              </w:rPr>
-            </w:r>
-            <w:r>
-              <w:rPr>
-                <w:noProof/>
-                <w:webHidden/>
-              </w:rPr>
-              <w:fldChar w:fldCharType="separate"/>
-            </w:r>
-            <w:r>
-              <w:rPr>
-                <w:noProof/>
-                <w:webHidden/>
-              </w:rPr>
-              <w:t>4</w:t>
-            </w:r>
-            <w:r>
-              <w:rPr>
-                <w:noProof/>
-                <w:webHidden/>
-              </w:rPr>
-              <w:fldChar w:fldCharType="end"/>
-            </w:r>
-          </w:hyperlink>
-        </w:p>
-        <w:p>
-          <w:pPr>
-            <w:pStyle w:val="15"/>
-            <w:tabs>
-              <w:tab w:val="left" w:pos="1320"/>
-              <w:tab w:val="right" w:leader="dot" w:pos="9855"/>
-            </w:tabs>
-            <w:rPr>
-              <w:rFonts w:asciiTheme="minorHAnsi" w:eastAsiaTheme="minorEastAsia" w:hAnsiTheme="minorHAnsi" w:cstheme="minorBidi"/>
-              <w:noProof/>
-              <w:sz w:val="22"/>
-              <w:szCs w:val="22"/>
-              <w:lang w:eastAsia="ru-RU"/>
-            </w:rPr>
-          </w:pPr>
-          <w:hyperlink w:anchor="_Toc88055988" w:history="1">
-            <w:r>
-              <w:rPr>
-                <w:rStyle w:val="a7"/>
-                <w:noProof/>
-              </w:rPr>
-              <w:t>2.2.</w:t>
-            </w:r>
-            <w:r>
-              <w:rPr>
-                <w:rFonts w:asciiTheme="minorHAnsi" w:eastAsiaTheme="minorEastAsia" w:hAnsiTheme="minorHAnsi" w:cstheme="minorBidi"/>
-                <w:noProof/>
-                <w:sz w:val="22"/>
-                <w:szCs w:val="22"/>
-                <w:lang w:eastAsia="ru-RU"/>
-              </w:rPr>
-              <w:tab/>
-            </w:r>
-            <w:r>
-              <w:rPr>
-                <w:rStyle w:val="a7"/>
-                <w:noProof/>
-              </w:rPr>
-              <w:t xml:space="preserve">Загрузить работу на </w:t>
-            </w:r>
-            <w:r>
-              <w:rPr>
-                <w:rStyle w:val="a7"/>
-                <w:noProof/>
-                <w:lang w:val="en-US"/>
-              </w:rPr>
-              <w:t>GitHub</w:t>
-            </w:r>
-            <w:r>
-              <w:rPr>
-                <w:noProof/>
-                <w:webHidden/>
-              </w:rPr>
-              <w:tab/>
-            </w:r>
-            <w:r>
-              <w:rPr>
-                <w:noProof/>
-                <w:webHidden/>
-              </w:rPr>
-              <w:fldChar w:fldCharType="begin"/>
-            </w:r>
-            <w:r>
-              <w:rPr>
-                <w:noProof/>
-                <w:webHidden/>
-              </w:rPr>
-              <w:instrText xml:space="preserve"> PAGEREF _Toc88055988 \h </w:instrText>
-            </w:r>
-            <w:r>
-              <w:rPr>
-                <w:noProof/>
-                <w:webHidden/>
-              </w:rPr>
-            </w:r>
-            <w:r>
-              <w:rPr>
-                <w:noProof/>
-                <w:webHidden/>
-              </w:rPr>
-              <w:fldChar w:fldCharType="separate"/>
-            </w:r>
-            <w:r>
-              <w:rPr>
-                <w:noProof/>
-                <w:webHidden/>
-              </w:rPr>
-              <w:t>4</w:t>
-            </w:r>
-            <w:r>
-              <w:rPr>
-                <w:noProof/>
-                <w:webHidden/>
-              </w:rPr>
-              <w:fldChar w:fldCharType="end"/>
-            </w:r>
-          </w:hyperlink>
-        </w:p>
-        <w:p>
-          <w:pPr>
-            <w:pStyle w:val="15"/>
-            <w:tabs>
-              <w:tab w:val="left" w:pos="1320"/>
-              <w:tab w:val="right" w:leader="dot" w:pos="9855"/>
-            </w:tabs>
-            <w:rPr>
-              <w:rFonts w:asciiTheme="minorHAnsi" w:eastAsiaTheme="minorEastAsia" w:hAnsiTheme="minorHAnsi" w:cstheme="minorBidi"/>
-              <w:noProof/>
-              <w:sz w:val="22"/>
-              <w:szCs w:val="22"/>
-              <w:lang w:eastAsia="ru-RU"/>
-            </w:rPr>
-          </w:pPr>
-          <w:hyperlink w:anchor="_Toc88055989" w:history="1">
-            <w:r>
-              <w:rPr>
-                <w:rStyle w:val="a7"/>
-                <w:noProof/>
-              </w:rPr>
-              <w:t>2.3.</w:t>
-            </w:r>
-            <w:r>
-              <w:rPr>
-                <w:rFonts w:asciiTheme="minorHAnsi" w:eastAsiaTheme="minorEastAsia" w:hAnsiTheme="minorHAnsi" w:cstheme="minorBidi"/>
-                <w:noProof/>
-                <w:sz w:val="22"/>
-                <w:szCs w:val="22"/>
-                <w:lang w:eastAsia="ru-RU"/>
-              </w:rPr>
-              <w:tab/>
-            </w:r>
-            <w:r>
-              <w:rPr>
-                <w:rStyle w:val="a7"/>
-                <w:noProof/>
-              </w:rPr>
-              <w:t>Оформить отчет</w:t>
-            </w:r>
-            <w:r>
-              <w:rPr>
-                <w:noProof/>
-                <w:webHidden/>
-              </w:rPr>
-              <w:tab/>
-            </w:r>
-            <w:r>
-              <w:rPr>
-                <w:noProof/>
-                <w:webHidden/>
-              </w:rPr>
-              <w:fldChar w:fldCharType="begin"/>
-            </w:r>
-            <w:r>
-              <w:rPr>
-                <w:noProof/>
-                <w:webHidden/>
-              </w:rPr>
-              <w:instrText xml:space="preserve"> PAGEREF _Toc88055989 \h </w:instrText>
-            </w:r>
-            <w:r>
-              <w:rPr>
-                <w:noProof/>
-                <w:webHidden/>
-              </w:rPr>
-            </w:r>
-            <w:r>
-              <w:rPr>
-                <w:noProof/>
-                <w:webHidden/>
-              </w:rPr>
-              <w:fldChar w:fldCharType="separate"/>
-            </w:r>
-            <w:r>
-              <w:rPr>
-                <w:noProof/>
-                <w:webHidden/>
-              </w:rPr>
-              <w:t>4</w:t>
-            </w:r>
-            <w:r>
-              <w:rPr>
-                <w:noProof/>
-                <w:webHidden/>
-              </w:rPr>
-              <w:fldChar w:fldCharType="end"/>
-            </w:r>
-          </w:hyperlink>
-        </w:p>
-        <w:p>
-          <w:pPr>
-            <w:pStyle w:val="15"/>
-            <w:tabs>
-              <w:tab w:val="left" w:pos="1320"/>
-              <w:tab w:val="right" w:leader="dot" w:pos="9855"/>
-            </w:tabs>
-            <w:rPr>
-              <w:rFonts w:asciiTheme="minorHAnsi" w:eastAsiaTheme="minorEastAsia" w:hAnsiTheme="minorHAnsi" w:cstheme="minorBidi"/>
-              <w:noProof/>
-              <w:sz w:val="22"/>
-              <w:szCs w:val="22"/>
-              <w:lang w:eastAsia="ru-RU"/>
-            </w:rPr>
-          </w:pPr>
-          <w:hyperlink w:anchor="_Toc88055990" w:history="1">
-            <w:r>
-              <w:rPr>
-                <w:rStyle w:val="a7"/>
-                <w:noProof/>
-              </w:rPr>
-              <w:t>2.4.</w:t>
-            </w:r>
-            <w:r>
-              <w:rPr>
-                <w:rFonts w:asciiTheme="minorHAnsi" w:eastAsiaTheme="minorEastAsia" w:hAnsiTheme="minorHAnsi" w:cstheme="minorBidi"/>
-                <w:noProof/>
-                <w:sz w:val="22"/>
-                <w:szCs w:val="22"/>
-                <w:lang w:eastAsia="ru-RU"/>
-              </w:rPr>
-              <w:tab/>
-            </w:r>
-            <w:r>
-              <w:rPr>
-                <w:rStyle w:val="a7"/>
-                <w:noProof/>
-              </w:rPr>
-              <w:t>Защитить работу</w:t>
-            </w:r>
-            <w:r>
-              <w:rPr>
-                <w:noProof/>
-                <w:webHidden/>
-              </w:rPr>
-              <w:tab/>
-            </w:r>
-            <w:r>
-              <w:rPr>
-                <w:noProof/>
-                <w:webHidden/>
-              </w:rPr>
-              <w:fldChar w:fldCharType="begin"/>
-            </w:r>
-            <w:r>
-              <w:rPr>
-                <w:noProof/>
-                <w:webHidden/>
-              </w:rPr>
-              <w:instrText xml:space="preserve"> PAGEREF _Toc88055990 \h </w:instrText>
+              <w:instrText xml:space="preserve"> PAGEREF _Toc94625292 \h </w:instrText>
             </w:r>
             <w:r>
               <w:rPr>
@@ -1492,13 +1761,13 @@
               <w:lang w:eastAsia="ru-RU"/>
             </w:rPr>
           </w:pPr>
-          <w:hyperlink w:anchor="_Toc88055991" w:history="1">
+          <w:hyperlink w:anchor="_Toc94625293" w:history="1">
             <w:r>
               <w:rPr>
                 <w:rStyle w:val="a7"/>
                 <w:noProof/>
               </w:rPr>
-              <w:t>3.</w:t>
+              <w:t>4.</w:t>
             </w:r>
             <w:r>
               <w:rPr>
@@ -1515,7 +1784,7 @@
                 <w:rStyle w:val="a7"/>
                 <w:noProof/>
               </w:rPr>
-              <w:t>Выводы</w:t>
+              <w:t>Список литературы</w:t>
             </w:r>
             <w:r>
               <w:rPr>
@@ -1536,7 +1805,7 @@
                 <w:noProof/>
                 <w:webHidden/>
               </w:rPr>
-              <w:instrText xml:space="preserve"> PAGEREF _Toc88055991 \h </w:instrText>
+              <w:instrText xml:space="preserve"> PAGEREF _Toc94625293 \h </w:instrText>
             </w:r>
             <w:r>
               <w:rPr>
@@ -1556,97 +1825,7 @@
                 <w:noProof/>
                 <w:webHidden/>
               </w:rPr>
-              <w:t>5</w:t>
-            </w:r>
-            <w:r>
-              <w:rPr>
-                <w:noProof/>
-                <w:webHidden/>
-              </w:rPr>
-              <w:fldChar w:fldCharType="end"/>
-            </w:r>
-          </w:hyperlink>
-        </w:p>
-        <w:p>
-          <w:pPr>
-            <w:pStyle w:val="15"/>
-            <w:tabs>
-              <w:tab w:val="left" w:pos="1100"/>
-              <w:tab w:val="right" w:leader="dot" w:pos="9855"/>
-            </w:tabs>
-            <w:rPr>
-              <w:rFonts w:asciiTheme="minorHAnsi" w:eastAsiaTheme="minorEastAsia" w:hAnsiTheme="minorHAnsi" w:cstheme="minorBidi"/>
-              <w:noProof/>
-              <w:sz w:val="22"/>
-              <w:szCs w:val="22"/>
-              <w:lang w:eastAsia="ru-RU"/>
-            </w:rPr>
-          </w:pPr>
-          <w:hyperlink w:anchor="_Toc88055992" w:history="1">
-            <w:r>
-              <w:rPr>
-                <w:rStyle w:val="a7"/>
-                <w:noProof/>
-              </w:rPr>
-              <w:t>4.</w:t>
-            </w:r>
-            <w:r>
-              <w:rPr>
-                <w:rFonts w:asciiTheme="minorHAnsi" w:eastAsiaTheme="minorEastAsia" w:hAnsiTheme="minorHAnsi" w:cstheme="minorBidi"/>
-                <w:noProof/>
-                <w:sz w:val="22"/>
-                <w:szCs w:val="22"/>
-                <w:lang w:eastAsia="ru-RU"/>
-              </w:rPr>
-              <w:tab/>
-            </w:r>
-            <w:r>
-              <w:rPr>
-                <w:rStyle w:val="a7"/>
-                <w:noProof/>
-              </w:rPr>
-              <w:t>Список литературы</w:t>
-            </w:r>
-            <w:r>
-              <w:rPr>
-                <w:noProof/>
-                <w:webHidden/>
-              </w:rPr>
-              <w:tab/>
-            </w:r>
-            <w:r>
-              <w:rPr>
-                <w:noProof/>
-                <w:webHidden/>
-              </w:rPr>
-              <w:fldChar w:fldCharType="begin"/>
-            </w:r>
-            <w:r>
-              <w:rPr>
-                <w:noProof/>
-                <w:webHidden/>
-              </w:rPr>
-              <w:instrText xml:space="preserve"> PAGEREF _Toc88055992 \h </w:instrText>
-            </w:r>
-            <w:r>
-              <w:rPr>
-                <w:noProof/>
-                <w:webHidden/>
-              </w:rPr>
-            </w:r>
-            <w:r>
-              <w:rPr>
-                <w:noProof/>
-                <w:webHidden/>
-              </w:rPr>
-              <w:fldChar w:fldCharType="separate"/>
-            </w:r>
-            <w:r>
-              <w:rPr>
-                <w:noProof/>
-                <w:webHidden/>
-              </w:rPr>
-              <w:t>5</w:t>
+              <w:t>4</w:t>
             </w:r>
             <w:r>
               <w:rPr>
@@ -1686,7 +1865,7 @@
       <w:pPr>
         <w:pStyle w:val="10"/>
       </w:pPr>
-      <w:bookmarkStart w:id="0" w:name="_Toc88055981"/>
+      <w:bookmarkStart w:id="0" w:name="_Toc94625280"/>
       <w:r>
         <w:lastRenderedPageBreak/>
         <w:t>Часть 1</w:t>
@@ -1736,19 +1915,7 @@
         <w:rPr>
           <w:rStyle w:val="a7"/>
         </w:rPr>
-        <w:t>скретная нейро</w:t>
-      </w:r>
-      <w:r>
-        <w:rPr>
-          <w:rStyle w:val="a7"/>
-        </w:rPr>
-        <w:t>н</w:t>
-      </w:r>
-      <w:r>
-        <w:rPr>
-          <w:rStyle w:val="a7"/>
-        </w:rPr>
-        <w:t>ная сеть Хопфилда</w:t>
+        <w:t>скретная нейронная сеть Хопфилда</w:t>
       </w:r>
       <w:r>
         <w:fldChar w:fldCharType="end"/>
@@ -1768,27 +1935,100 @@
           <w:ilvl w:val="1"/>
           <w:numId w:val="5"/>
         </w:numPr>
+      </w:pPr>
+      <w:bookmarkStart w:id="2" w:name="_Toc94625281"/>
+      <w:r>
+        <w:t xml:space="preserve">Разработать в соответствии со своим вариантом модель нейронной сети на </w:t>
+      </w:r>
+      <w:r>
         <w:rPr>
           <w:lang w:val="en-US"/>
         </w:rPr>
-      </w:pPr>
-      <w:r>
-        <w:t xml:space="preserve">Разработать в соответствии со своим вариантом модель нейронной сети на </w:t>
-      </w:r>
-      <w:r>
+        <w:t>python</w:t>
+      </w:r>
+      <w:bookmarkEnd w:id="2"/>
+    </w:p>
+    <w:p>
+      <w:pPr>
         <w:rPr>
           <w:lang w:val="en-US"/>
         </w:rPr>
-        <w:t>python</w:t>
-      </w:r>
-    </w:p>
-    <w:p>
-      <w:pPr>
-        <w:rPr>
-          <w:lang w:val="en-US"/>
-        </w:rPr>
-      </w:pPr>
-    </w:p>
+      </w:pPr>
+      <w:r>
+        <w:t>Запустить</w:t>
+      </w:r>
+      <w:r>
+        <w:t xml:space="preserve"> </w:t>
+      </w:r>
+      <w:hyperlink r:id="rId12" w:history="1">
+        <w:r>
+          <w:rPr>
+            <w:rStyle w:val="a7"/>
+            <w:lang w:val="en-US"/>
+          </w:rPr>
+          <w:t>lab</w:t>
+        </w:r>
+        <w:r>
+          <w:rPr>
+            <w:rStyle w:val="a7"/>
+          </w:rPr>
+          <w:t>_2/</w:t>
+        </w:r>
+        <w:r>
+          <w:rPr>
+            <w:rStyle w:val="a7"/>
+            <w:lang w:val="en-US"/>
+          </w:rPr>
+          <w:t>python</w:t>
+        </w:r>
+        <w:r>
+          <w:rPr>
+            <w:rStyle w:val="a7"/>
+          </w:rPr>
+          <w:t>/</w:t>
+        </w:r>
+        <w:r>
+          <w:rPr>
+            <w:rStyle w:val="a7"/>
+            <w:lang w:val="en-US"/>
+          </w:rPr>
+          <w:t>main</w:t>
+        </w:r>
+        <w:r>
+          <w:rPr>
+            <w:rStyle w:val="a7"/>
+          </w:rPr>
+          <w:t>.</w:t>
+        </w:r>
+        <w:proofErr w:type="spellStart"/>
+        <w:r>
+          <w:rPr>
+            <w:rStyle w:val="a7"/>
+            <w:lang w:val="en-US"/>
+          </w:rPr>
+          <w:t>py</w:t>
+        </w:r>
+        <w:proofErr w:type="spellEnd"/>
+      </w:hyperlink>
+      <w:r>
+        <w:t xml:space="preserve"> </w:t>
+      </w:r>
+      <w:r>
+        <w:t>–</w:t>
+      </w:r>
+      <w:r>
+        <w:t xml:space="preserve"> </w:t>
+      </w:r>
+      <w:r>
+        <w:t xml:space="preserve">она </w:t>
+      </w:r>
+      <w:proofErr w:type="spellStart"/>
+      <w:r>
+        <w:t>сгене</w:t>
+      </w:r>
+      <w:proofErr w:type="spellEnd"/>
+    </w:p>
+    <w:p/>
     <w:p>
       <w:pPr>
         <w:pStyle w:val="10"/>
@@ -1797,18 +2037,22 @@
           <w:numId w:val="5"/>
         </w:numPr>
       </w:pPr>
+      <w:bookmarkStart w:id="3" w:name="_Toc94625282"/>
       <w:r>
         <w:t>Продемонстрировать работу нейронной сети</w:t>
       </w:r>
+      <w:bookmarkEnd w:id="3"/>
     </w:p>
     <w:p/>
     <w:p>
       <w:pPr>
         <w:pStyle w:val="10"/>
       </w:pPr>
+      <w:bookmarkStart w:id="4" w:name="_Toc94625283"/>
       <w:r>
         <w:t>Часть 2</w:t>
       </w:r>
+      <w:bookmarkEnd w:id="4"/>
     </w:p>
     <w:p>
       <w:pPr>
@@ -1818,9 +2062,11 @@
           <w:numId w:val="5"/>
         </w:numPr>
       </w:pPr>
+      <w:bookmarkStart w:id="5" w:name="_Toc94625284"/>
       <w:r>
         <w:t>Выбрать отладочную плату</w:t>
       </w:r>
+      <w:bookmarkEnd w:id="5"/>
     </w:p>
     <w:p>
       <w:pPr>
@@ -1853,6 +2099,7 @@
           <w:numId w:val="5"/>
         </w:numPr>
       </w:pPr>
+      <w:bookmarkStart w:id="6" w:name="_Toc94625285"/>
       <w:r>
         <w:t xml:space="preserve">Разработать модель нейрона на </w:t>
       </w:r>
@@ -1868,6 +2115,7 @@
       <w:r>
         <w:t>и провести его моделирование</w:t>
       </w:r>
+      <w:bookmarkEnd w:id="6"/>
     </w:p>
     <w:p/>
     <w:p>
@@ -1878,6 +2126,7 @@
           <w:numId w:val="5"/>
         </w:numPr>
       </w:pPr>
+      <w:bookmarkStart w:id="7" w:name="_Toc94625286"/>
       <w:r>
         <w:t xml:space="preserve">Объединить нейроны в сеть с помощью конструкции </w:t>
       </w:r>
@@ -1887,6 +2136,7 @@
         </w:rPr>
         <w:t>generate</w:t>
       </w:r>
+      <w:bookmarkEnd w:id="7"/>
     </w:p>
     <w:p/>
     <w:p>
@@ -1897,9 +2147,11 @@
           <w:numId w:val="5"/>
         </w:numPr>
       </w:pPr>
+      <w:bookmarkStart w:id="8" w:name="_Toc94625287"/>
       <w:r>
         <w:t>Провести моделирование сети и определить точность распознавания сети</w:t>
       </w:r>
+      <w:bookmarkEnd w:id="8"/>
     </w:p>
     <w:p/>
     <w:p>
@@ -1910,9 +2162,11 @@
           <w:numId w:val="5"/>
         </w:numPr>
       </w:pPr>
+      <w:bookmarkStart w:id="9" w:name="_Toc94625288"/>
       <w:r>
         <w:t>Выполнить синтез сети с различным количеством нейронов</w:t>
       </w:r>
+      <w:bookmarkEnd w:id="9"/>
     </w:p>
     <w:p>
       <w:pPr>
@@ -1922,9 +2176,11 @@
           <w:numId w:val="5"/>
         </w:numPr>
       </w:pPr>
+      <w:bookmarkStart w:id="10" w:name="_Toc94625289"/>
       <w:r>
         <w:t>Построить график зависимости расходов ресурсов от количества нейронов</w:t>
       </w:r>
+      <w:bookmarkEnd w:id="10"/>
     </w:p>
     <w:p/>
     <w:p>
@@ -1935,9 +2191,11 @@
           <w:numId w:val="5"/>
         </w:numPr>
       </w:pPr>
+      <w:bookmarkStart w:id="11" w:name="_Toc94625290"/>
       <w:r>
         <w:t>Вывести зависимость в виде аппроксимационной формулы</w:t>
       </w:r>
+      <w:bookmarkEnd w:id="11"/>
     </w:p>
     <w:p/>
     <w:p>
@@ -1948,9 +2206,11 @@
           <w:numId w:val="5"/>
         </w:numPr>
       </w:pPr>
+      <w:bookmarkStart w:id="12" w:name="_Toc94625291"/>
       <w:r>
         <w:t>Выполнить прототипирование нейронной сети на плате</w:t>
       </w:r>
+      <w:bookmarkEnd w:id="12"/>
     </w:p>
     <w:p>
       <w:pPr>
@@ -1966,56 +2226,48 @@
       <w:pPr>
         <w:pStyle w:val="10"/>
       </w:pPr>
-      <w:bookmarkStart w:id="2" w:name="_Toc32828625"/>
-      <w:bookmarkStart w:id="3" w:name="_Toc88055991"/>
+      <w:bookmarkStart w:id="13" w:name="_Toc32828625"/>
+      <w:bookmarkStart w:id="14" w:name="_Toc94625292"/>
       <w:r>
         <w:lastRenderedPageBreak/>
         <w:t>Выводы</w:t>
       </w:r>
-      <w:bookmarkEnd w:id="2"/>
-      <w:bookmarkEnd w:id="3"/>
+      <w:bookmarkEnd w:id="13"/>
+      <w:bookmarkEnd w:id="14"/>
     </w:p>
     <w:p>
       <w:pPr>
         <w:ind w:left="360"/>
       </w:pPr>
-      <w:commentRangeStart w:id="4"/>
-      <w:r>
-        <w:t xml:space="preserve">Во время выполнения данной работы мы познакомились с платой </w:t>
+      <w:r>
+        <w:t xml:space="preserve">Во время выполнения данной работы мы познакомились с </w:t>
+      </w:r>
+      <w:r>
+        <w:t>Нейронной сетью Хопфилда</w:t>
+      </w:r>
+      <w:r>
+        <w:t xml:space="preserve"> и </w:t>
+      </w:r>
+      <w:r>
+        <w:t xml:space="preserve">ее реализацией на </w:t>
       </w:r>
       <w:r>
         <w:rPr>
           <w:lang w:val="en-US"/>
         </w:rPr>
-        <w:t>Raspberry</w:t>
-      </w:r>
-      <w:r>
-        <w:t xml:space="preserve"> </w:t>
+        <w:t xml:space="preserve">Python </w:t>
+      </w:r>
+      <w:r>
+        <w:t xml:space="preserve">и </w:t>
       </w:r>
       <w:r>
         <w:rPr>
           <w:lang w:val="en-US"/>
         </w:rPr>
-        <w:t>PI</w:t>
-      </w:r>
-      <w:r>
-        <w:t xml:space="preserve"> и библиотекой </w:t>
-      </w:r>
-      <w:r>
-        <w:rPr>
-          <w:lang w:val="en-US"/>
-        </w:rPr>
-        <w:t>OpenCV</w:t>
-      </w:r>
-      <w:r>
-        <w:t>. Изучили основы в работе периферии данной платы и в написании программ для распознавания образов.</w:t>
-      </w:r>
-      <w:commentRangeEnd w:id="4"/>
-      <w:r>
-        <w:rPr>
-          <w:rStyle w:val="af1"/>
-        </w:rPr>
-        <w:commentReference w:id="4"/>
+        <w:t>Verilog</w:t>
+      </w:r>
+      <w:r>
+        <w:t>.</w:t>
       </w:r>
     </w:p>
     <w:p/>
@@ -2028,13 +2280,13 @@
           <w:szCs w:val="28"/>
         </w:rPr>
       </w:pPr>
-      <w:bookmarkStart w:id="5" w:name="_Toc32828626"/>
-      <w:bookmarkStart w:id="6" w:name="_Toc88055992"/>
+      <w:bookmarkStart w:id="15" w:name="_Toc32828626"/>
+      <w:bookmarkStart w:id="16" w:name="_Toc94625293"/>
       <w:r>
         <w:t>Список литературы</w:t>
       </w:r>
-      <w:bookmarkEnd w:id="5"/>
-      <w:bookmarkEnd w:id="6"/>
+      <w:bookmarkEnd w:id="15"/>
+      <w:bookmarkEnd w:id="16"/>
     </w:p>
     <w:p>
       <w:pPr>
@@ -2094,7 +2346,7 @@
       <w:r>
         <w:t xml:space="preserve">: </w:t>
       </w:r>
-      <w:hyperlink r:id="rId12" w:history="1">
+      <w:hyperlink r:id="rId13" w:history="1">
         <w:r>
           <w:rPr>
             <w:rStyle w:val="a7"/>
@@ -2134,7 +2386,7 @@
       <w:r>
         <w:t xml:space="preserve">: </w:t>
       </w:r>
-      <w:hyperlink r:id="rId13" w:history="1">
+      <w:hyperlink r:id="rId14" w:history="1">
         <w:r>
           <w:rPr>
             <w:rStyle w:val="a7"/>
@@ -2174,7 +2426,7 @@
       <w:r>
         <w:t xml:space="preserve">: </w:t>
       </w:r>
-      <w:hyperlink r:id="rId14" w:history="1">
+      <w:hyperlink r:id="rId15" w:history="1">
         <w:r>
           <w:rPr>
             <w:rStyle w:val="a7"/>
@@ -2217,24 +2469,325 @@
       <w:r>
         <w:t xml:space="preserve">: </w:t>
       </w:r>
-      <w:hyperlink r:id="rId15" w:history="1">
+      <w:hyperlink r:id="rId16" w:history="1">
         <w:r>
           <w:rPr>
             <w:rStyle w:val="a7"/>
           </w:rPr>
-          <w:t>https://ru.wikipedia.org/wiki/%D0%9D</w:t>
+          <w:t>https://ru.wikipedia.org/wiki/%D0%9D%D0%B5%D0%B9%D1%80%D0%BE%D0%BD%D0%BD%D0%B0%D1%8F_%D1%81%D0%B5%D1%82%D1%8C_%D0%A5%D0%BE%D0%BF%D1%84%D0%B8%D0%BB%D0%B4%D0%B0</w:t>
+        </w:r>
+      </w:hyperlink>
+    </w:p>
+    <w:p>
+      <w:pPr>
+        <w:pStyle w:val="2"/>
+      </w:pPr>
+      <w:proofErr w:type="spellStart"/>
+      <w:r>
+        <w:t>HopfieldFPGA</w:t>
+      </w:r>
+      <w:proofErr w:type="spellEnd"/>
+      <w:r>
+        <w:t xml:space="preserve"> [</w:t>
+      </w:r>
+      <w:r>
+        <w:t>Электронный ресурс</w:t>
+      </w:r>
+      <w:r>
+        <w:t xml:space="preserve">]. – </w:t>
+      </w:r>
+      <w:r>
+        <w:rPr>
+          <w:lang w:val="en-US"/>
+        </w:rPr>
+        <w:t>URL</w:t>
+      </w:r>
+      <w:r>
+        <w:t xml:space="preserve">: </w:t>
+      </w:r>
+      <w:hyperlink r:id="rId17" w:history="1">
+        <w:r>
+          <w:rPr>
+            <w:rStyle w:val="a7"/>
+            <w:lang w:val="en-US"/>
+          </w:rPr>
+          <w:t>https</w:t>
         </w:r>
         <w:r>
           <w:rPr>
             <w:rStyle w:val="a7"/>
           </w:rPr>
-          <w:t>%</w:t>
+          <w:t>://</w:t>
+        </w:r>
+        <w:r>
+          <w:rPr>
+            <w:rStyle w:val="a7"/>
+            <w:lang w:val="en-US"/>
+          </w:rPr>
+          <w:t>github</w:t>
         </w:r>
         <w:r>
           <w:rPr>
             <w:rStyle w:val="a7"/>
           </w:rPr>
-          <w:t>D0%B5%D0%B9%D1%80%D0%BE%D0%BD%D0%BD%D0%B0%D1%8F_%D1%81%D0%B5%D1%82%D1%8C_%D0%A5%D0%BE%D0%BF%D1%84%D0%B8%D0%BB%D0%B4%D0%B0</w:t>
+          <w:t>.</w:t>
+        </w:r>
+        <w:r>
+          <w:rPr>
+            <w:rStyle w:val="a7"/>
+            <w:lang w:val="en-US"/>
+          </w:rPr>
+          <w:t>com</w:t>
+        </w:r>
+        <w:r>
+          <w:rPr>
+            <w:rStyle w:val="a7"/>
+          </w:rPr>
+          <w:t>/</w:t>
+        </w:r>
+        <w:proofErr w:type="spellStart"/>
+        <w:r>
+          <w:rPr>
+            <w:rStyle w:val="a7"/>
+            <w:lang w:val="en-US"/>
+          </w:rPr>
+          <w:t>RomeoMe</w:t>
+        </w:r>
+        <w:proofErr w:type="spellEnd"/>
+        <w:r>
+          <w:rPr>
+            <w:rStyle w:val="a7"/>
+          </w:rPr>
+          <w:t>5/</w:t>
+        </w:r>
+        <w:proofErr w:type="spellStart"/>
+        <w:r>
+          <w:rPr>
+            <w:rStyle w:val="a7"/>
+            <w:lang w:val="en-US"/>
+          </w:rPr>
+          <w:t>HopfieldFPGA</w:t>
+        </w:r>
+        <w:proofErr w:type="spellEnd"/>
+        <w:r>
+          <w:rPr>
+            <w:rStyle w:val="a7"/>
+          </w:rPr>
+          <w:t>/</w:t>
+        </w:r>
+        <w:r>
+          <w:rPr>
+            <w:rStyle w:val="a7"/>
+            <w:lang w:val="en-US"/>
+          </w:rPr>
+          <w:t>blob</w:t>
+        </w:r>
+        <w:r>
+          <w:rPr>
+            <w:rStyle w:val="a7"/>
+          </w:rPr>
+          <w:t>/</w:t>
+        </w:r>
+        <w:r>
+          <w:rPr>
+            <w:rStyle w:val="a7"/>
+            <w:lang w:val="en-US"/>
+          </w:rPr>
+          <w:t>fc</w:t>
+        </w:r>
+        <w:r>
+          <w:rPr>
+            <w:rStyle w:val="a7"/>
+          </w:rPr>
+          <w:t>2</w:t>
+        </w:r>
+        <w:r>
+          <w:rPr>
+            <w:rStyle w:val="a7"/>
+            <w:lang w:val="en-US"/>
+          </w:rPr>
+          <w:t>f</w:t>
+        </w:r>
+        <w:r>
+          <w:rPr>
+            <w:rStyle w:val="a7"/>
+          </w:rPr>
+          <w:t>920</w:t>
+        </w:r>
+        <w:r>
+          <w:rPr>
+            <w:rStyle w:val="a7"/>
+            <w:lang w:val="en-US"/>
+          </w:rPr>
+          <w:t>a</w:t>
+        </w:r>
+        <w:r>
+          <w:rPr>
+            <w:rStyle w:val="a7"/>
+          </w:rPr>
+          <w:t>8</w:t>
+        </w:r>
+        <w:r>
+          <w:rPr>
+            <w:rStyle w:val="a7"/>
+            <w:lang w:val="en-US"/>
+          </w:rPr>
+          <w:t>dc</w:t>
+        </w:r>
+        <w:r>
+          <w:rPr>
+            <w:rStyle w:val="a7"/>
+          </w:rPr>
+          <w:t>06814</w:t>
+        </w:r>
+        <w:r>
+          <w:rPr>
+            <w:rStyle w:val="a7"/>
+            <w:lang w:val="en-US"/>
+          </w:rPr>
+          <w:t>a</w:t>
+        </w:r>
+        <w:r>
+          <w:rPr>
+            <w:rStyle w:val="a7"/>
+          </w:rPr>
+          <w:t>8</w:t>
+        </w:r>
+        <w:proofErr w:type="spellStart"/>
+        <w:r>
+          <w:rPr>
+            <w:rStyle w:val="a7"/>
+            <w:lang w:val="en-US"/>
+          </w:rPr>
+          <w:t>ba</w:t>
+        </w:r>
+        <w:proofErr w:type="spellEnd"/>
+        <w:r>
+          <w:rPr>
+            <w:rStyle w:val="a7"/>
+          </w:rPr>
+          <w:t>41</w:t>
+        </w:r>
+        <w:r>
+          <w:rPr>
+            <w:rStyle w:val="a7"/>
+            <w:lang w:val="en-US"/>
+          </w:rPr>
+          <w:t>d</w:t>
+        </w:r>
+        <w:r>
+          <w:rPr>
+            <w:rStyle w:val="a7"/>
+          </w:rPr>
+          <w:t>050</w:t>
+        </w:r>
+        <w:r>
+          <w:rPr>
+            <w:rStyle w:val="a7"/>
+            <w:lang w:val="en-US"/>
+          </w:rPr>
+          <w:t>a</w:t>
+        </w:r>
+        <w:r>
+          <w:rPr>
+            <w:rStyle w:val="a7"/>
+          </w:rPr>
+          <w:t>4289</w:t>
+        </w:r>
+        <w:r>
+          <w:rPr>
+            <w:rStyle w:val="a7"/>
+            <w:lang w:val="en-US"/>
+          </w:rPr>
+          <w:t>f</w:t>
+        </w:r>
+        <w:r>
+          <w:rPr>
+            <w:rStyle w:val="a7"/>
+          </w:rPr>
+          <w:t>26</w:t>
+        </w:r>
+        <w:r>
+          <w:rPr>
+            <w:rStyle w:val="a7"/>
+            <w:lang w:val="en-US"/>
+          </w:rPr>
+          <w:t>a</w:t>
+        </w:r>
+        <w:r>
+          <w:rPr>
+            <w:rStyle w:val="a7"/>
+          </w:rPr>
+          <w:t>06318/</w:t>
+        </w:r>
+        <w:r>
+          <w:rPr>
+            <w:rStyle w:val="a7"/>
+            <w:lang w:val="en-US"/>
+          </w:rPr>
+          <w:t>python</w:t>
+        </w:r>
+        <w:r>
+          <w:rPr>
+            <w:rStyle w:val="a7"/>
+          </w:rPr>
+          <w:t>_</w:t>
+        </w:r>
+        <w:proofErr w:type="spellStart"/>
+        <w:r>
+          <w:rPr>
+            <w:rStyle w:val="a7"/>
+            <w:lang w:val="en-US"/>
+          </w:rPr>
+          <w:t>src</w:t>
+        </w:r>
+        <w:proofErr w:type="spellEnd"/>
+        <w:r>
+          <w:rPr>
+            <w:rStyle w:val="a7"/>
+          </w:rPr>
+          <w:t>/</w:t>
+        </w:r>
+        <w:r>
+          <w:rPr>
+            <w:rStyle w:val="a7"/>
+            <w:lang w:val="en-US"/>
+          </w:rPr>
+          <w:t>net</w:t>
+        </w:r>
+        <w:r>
+          <w:rPr>
+            <w:rStyle w:val="a7"/>
+          </w:rPr>
+          <w:t>.</w:t>
+        </w:r>
+        <w:proofErr w:type="spellStart"/>
+        <w:r>
+          <w:rPr>
+            <w:rStyle w:val="a7"/>
+            <w:lang w:val="en-US"/>
+          </w:rPr>
+          <w:t>py</w:t>
+        </w:r>
+        <w:proofErr w:type="spellEnd"/>
+        <w:r>
+          <w:rPr>
+            <w:rStyle w:val="a7"/>
+          </w:rPr>
+          <w:t>#</w:t>
+        </w:r>
+        <w:r>
+          <w:rPr>
+            <w:rStyle w:val="a7"/>
+            <w:lang w:val="en-US"/>
+          </w:rPr>
+          <w:t>L</w:t>
+        </w:r>
+        <w:r>
+          <w:rPr>
+            <w:rStyle w:val="a7"/>
+          </w:rPr>
+          <w:t>158</w:t>
         </w:r>
       </w:hyperlink>
     </w:p>
@@ -2242,19 +2795,20 @@
       <w:pPr>
         <w:pStyle w:val="2"/>
       </w:pPr>
-      <w:proofErr w:type="spellStart"/>
-      <w:r>
-        <w:t>HopfieldFPGA</w:t>
-      </w:r>
-      <w:proofErr w:type="spellEnd"/>
-      <w:r>
-        <w:t xml:space="preserve"> [</w:t>
+      <w:r>
+        <w:t>Создание нейронной сети Хопфилда на JavaScript [</w:t>
       </w:r>
       <w:r>
         <w:t>Электронный ресурс</w:t>
       </w:r>
       <w:r>
-        <w:t xml:space="preserve">]. – </w:t>
+        <w:t xml:space="preserve">]. </w:t>
+      </w:r>
+      <w:r>
+        <w:t>–</w:t>
+      </w:r>
+      <w:r>
+        <w:t xml:space="preserve"> </w:t>
       </w:r>
       <w:r>
         <w:rPr>
@@ -2265,516 +2819,17 @@
       <w:r>
         <w:t xml:space="preserve">: </w:t>
       </w:r>
-      <w:r>
-        <w:rPr>
-          <w:lang w:val="en-US"/>
-        </w:rPr>
-        <w:fldChar w:fldCharType="begin"/>
-      </w:r>
-      <w:r>
-        <w:instrText xml:space="preserve"> </w:instrText>
-      </w:r>
-      <w:r>
-        <w:rPr>
-          <w:lang w:val="en-US"/>
-        </w:rPr>
-        <w:instrText>HYPERLINK</w:instrText>
-      </w:r>
-      <w:r>
-        <w:instrText xml:space="preserve"> "</w:instrText>
-      </w:r>
-      <w:r>
-        <w:rPr>
-          <w:lang w:val="en-US"/>
-        </w:rPr>
-        <w:instrText>https</w:instrText>
-      </w:r>
-      <w:r>
-        <w:instrText>://</w:instrText>
-      </w:r>
-      <w:r>
-        <w:rPr>
-          <w:lang w:val="en-US"/>
-        </w:rPr>
-        <w:instrText>github</w:instrText>
-      </w:r>
-      <w:r>
-        <w:instrText>.</w:instrText>
-      </w:r>
-      <w:r>
-        <w:rPr>
-          <w:lang w:val="en-US"/>
-        </w:rPr>
-        <w:instrText>com</w:instrText>
-      </w:r>
-      <w:r>
-        <w:instrText>/</w:instrText>
-      </w:r>
-      <w:r>
-        <w:rPr>
-          <w:lang w:val="en-US"/>
-        </w:rPr>
-        <w:instrText>RomeoMe</w:instrText>
-      </w:r>
-      <w:r>
-        <w:instrText>5/</w:instrText>
-      </w:r>
-      <w:r>
-        <w:rPr>
-          <w:lang w:val="en-US"/>
-        </w:rPr>
-        <w:instrText>HopfieldFPGA</w:instrText>
-      </w:r>
-      <w:r>
-        <w:instrText>/</w:instrText>
-      </w:r>
-      <w:r>
-        <w:rPr>
-          <w:lang w:val="en-US"/>
-        </w:rPr>
-        <w:instrText>blob</w:instrText>
-      </w:r>
-      <w:r>
-        <w:instrText>/</w:instrText>
-      </w:r>
-      <w:r>
-        <w:rPr>
-          <w:lang w:val="en-US"/>
-        </w:rPr>
-        <w:instrText>fc</w:instrText>
-      </w:r>
-      <w:r>
-        <w:instrText>2</w:instrText>
-      </w:r>
-      <w:r>
-        <w:rPr>
-          <w:lang w:val="en-US"/>
-        </w:rPr>
-        <w:instrText>f</w:instrText>
-      </w:r>
-      <w:r>
-        <w:instrText>920</w:instrText>
-      </w:r>
-      <w:r>
-        <w:rPr>
-          <w:lang w:val="en-US"/>
-        </w:rPr>
-        <w:instrText>a</w:instrText>
-      </w:r>
-      <w:r>
-        <w:instrText>8</w:instrText>
-      </w:r>
-      <w:r>
-        <w:rPr>
-          <w:lang w:val="en-US"/>
-        </w:rPr>
-        <w:instrText>dc</w:instrText>
-      </w:r>
-      <w:r>
-        <w:instrText>06814</w:instrText>
-      </w:r>
-      <w:r>
-        <w:rPr>
-          <w:lang w:val="en-US"/>
-        </w:rPr>
-        <w:instrText>a</w:instrText>
-      </w:r>
-      <w:r>
-        <w:instrText>8</w:instrText>
-      </w:r>
-      <w:r>
-        <w:rPr>
-          <w:lang w:val="en-US"/>
-        </w:rPr>
-        <w:instrText>ba</w:instrText>
-      </w:r>
-      <w:r>
-        <w:instrText>41</w:instrText>
-      </w:r>
-      <w:r>
-        <w:rPr>
-          <w:lang w:val="en-US"/>
-        </w:rPr>
-        <w:instrText>d</w:instrText>
-      </w:r>
-      <w:r>
-        <w:instrText>050</w:instrText>
-      </w:r>
-      <w:r>
-        <w:rPr>
-          <w:lang w:val="en-US"/>
-        </w:rPr>
-        <w:instrText>a</w:instrText>
-      </w:r>
-      <w:r>
-        <w:instrText>4289</w:instrText>
-      </w:r>
-      <w:r>
-        <w:rPr>
-          <w:lang w:val="en-US"/>
-        </w:rPr>
-        <w:instrText>f</w:instrText>
-      </w:r>
-      <w:r>
-        <w:instrText>26</w:instrText>
-      </w:r>
-      <w:r>
-        <w:rPr>
-          <w:lang w:val="en-US"/>
-        </w:rPr>
-        <w:instrText>a</w:instrText>
-      </w:r>
-      <w:r>
-        <w:instrText>06318/</w:instrText>
-      </w:r>
-      <w:r>
-        <w:rPr>
-          <w:lang w:val="en-US"/>
-        </w:rPr>
-        <w:instrText>python</w:instrText>
-      </w:r>
-      <w:r>
-        <w:instrText>_</w:instrText>
-      </w:r>
-      <w:r>
-        <w:rPr>
-          <w:lang w:val="en-US"/>
-        </w:rPr>
-        <w:instrText>src</w:instrText>
-      </w:r>
-      <w:r>
-        <w:instrText>/</w:instrText>
-      </w:r>
-      <w:r>
-        <w:rPr>
-          <w:lang w:val="en-US"/>
-        </w:rPr>
-        <w:instrText>net</w:instrText>
-      </w:r>
-      <w:r>
-        <w:instrText>.</w:instrText>
-      </w:r>
-      <w:r>
-        <w:rPr>
-          <w:lang w:val="en-US"/>
-        </w:rPr>
-        <w:instrText>py</w:instrText>
-      </w:r>
-      <w:r>
-        <w:instrText>%23</w:instrText>
-      </w:r>
-      <w:r>
-        <w:rPr>
-          <w:lang w:val="en-US"/>
-        </w:rPr>
-        <w:instrText>L</w:instrText>
-      </w:r>
-      <w:r>
-        <w:instrText xml:space="preserve">158" </w:instrText>
-      </w:r>
-      <w:r>
-        <w:rPr>
-          <w:lang w:val="en-US"/>
-        </w:rPr>
-      </w:r>
-      <w:r>
-        <w:rPr>
-          <w:lang w:val="en-US"/>
-        </w:rPr>
-        <w:fldChar w:fldCharType="separate"/>
-      </w:r>
-      <w:r>
-        <w:rPr>
-          <w:rStyle w:val="a7"/>
-          <w:lang w:val="en-US"/>
-        </w:rPr>
-        <w:t>https</w:t>
-      </w:r>
-      <w:r>
-        <w:rPr>
-          <w:rStyle w:val="a7"/>
-        </w:rPr>
-        <w:t>://</w:t>
-      </w:r>
-      <w:r>
-        <w:rPr>
-          <w:rStyle w:val="a7"/>
-          <w:lang w:val="en-US"/>
-        </w:rPr>
-        <w:t>github</w:t>
-      </w:r>
-      <w:r>
-        <w:rPr>
-          <w:rStyle w:val="a7"/>
-        </w:rPr>
-        <w:t>.</w:t>
-      </w:r>
-      <w:r>
-        <w:rPr>
-          <w:rStyle w:val="a7"/>
-          <w:lang w:val="en-US"/>
-        </w:rPr>
-        <w:t>com</w:t>
-      </w:r>
-      <w:r>
-        <w:rPr>
-          <w:rStyle w:val="a7"/>
-        </w:rPr>
-        <w:t>/</w:t>
-      </w:r>
-      <w:proofErr w:type="spellStart"/>
-      <w:r>
-        <w:rPr>
-          <w:rStyle w:val="a7"/>
-          <w:lang w:val="en-US"/>
-        </w:rPr>
-        <w:t>RomeoMe</w:t>
-      </w:r>
-      <w:proofErr w:type="spellEnd"/>
-      <w:r>
-        <w:rPr>
-          <w:rStyle w:val="a7"/>
-        </w:rPr>
-        <w:t>5/</w:t>
-      </w:r>
-      <w:proofErr w:type="spellStart"/>
-      <w:r>
-        <w:rPr>
-          <w:rStyle w:val="a7"/>
-          <w:lang w:val="en-US"/>
-        </w:rPr>
-        <w:t>HopfieldFPGA</w:t>
-      </w:r>
-      <w:proofErr w:type="spellEnd"/>
-      <w:r>
-        <w:rPr>
-          <w:rStyle w:val="a7"/>
-        </w:rPr>
-        <w:t>/</w:t>
-      </w:r>
-      <w:r>
-        <w:rPr>
-          <w:rStyle w:val="a7"/>
-          <w:lang w:val="en-US"/>
-        </w:rPr>
-        <w:t>blob</w:t>
-      </w:r>
-      <w:r>
-        <w:rPr>
-          <w:rStyle w:val="a7"/>
-        </w:rPr>
-        <w:t>/</w:t>
-      </w:r>
-      <w:r>
-        <w:rPr>
-          <w:rStyle w:val="a7"/>
-          <w:lang w:val="en-US"/>
-        </w:rPr>
-        <w:t>fc</w:t>
-      </w:r>
-      <w:r>
-        <w:rPr>
-          <w:rStyle w:val="a7"/>
-        </w:rPr>
-        <w:t>2</w:t>
-      </w:r>
-      <w:r>
-        <w:rPr>
-          <w:rStyle w:val="a7"/>
-          <w:lang w:val="en-US"/>
-        </w:rPr>
-        <w:t>f</w:t>
-      </w:r>
-      <w:r>
-        <w:rPr>
-          <w:rStyle w:val="a7"/>
-        </w:rPr>
-        <w:t>920</w:t>
-      </w:r>
-      <w:r>
-        <w:rPr>
-          <w:rStyle w:val="a7"/>
-          <w:lang w:val="en-US"/>
-        </w:rPr>
-        <w:t>a</w:t>
-      </w:r>
-      <w:r>
-        <w:rPr>
-          <w:rStyle w:val="a7"/>
-        </w:rPr>
-        <w:t>8</w:t>
-      </w:r>
-      <w:r>
-        <w:rPr>
-          <w:rStyle w:val="a7"/>
-          <w:lang w:val="en-US"/>
-        </w:rPr>
-        <w:t>dc</w:t>
-      </w:r>
-      <w:r>
-        <w:rPr>
-          <w:rStyle w:val="a7"/>
-        </w:rPr>
-        <w:t>06814</w:t>
-      </w:r>
-      <w:r>
-        <w:rPr>
-          <w:rStyle w:val="a7"/>
-          <w:lang w:val="en-US"/>
-        </w:rPr>
-        <w:t>a</w:t>
-      </w:r>
-      <w:r>
-        <w:rPr>
-          <w:rStyle w:val="a7"/>
-        </w:rPr>
-        <w:t>8</w:t>
-      </w:r>
-      <w:proofErr w:type="spellStart"/>
-      <w:r>
-        <w:rPr>
-          <w:rStyle w:val="a7"/>
-          <w:lang w:val="en-US"/>
-        </w:rPr>
-        <w:t>ba</w:t>
-      </w:r>
-      <w:proofErr w:type="spellEnd"/>
-      <w:r>
-        <w:rPr>
-          <w:rStyle w:val="a7"/>
-        </w:rPr>
-        <w:t>41</w:t>
-      </w:r>
-      <w:r>
-        <w:rPr>
-          <w:rStyle w:val="a7"/>
-          <w:lang w:val="en-US"/>
-        </w:rPr>
-        <w:t>d</w:t>
-      </w:r>
-      <w:r>
-        <w:rPr>
-          <w:rStyle w:val="a7"/>
-        </w:rPr>
-        <w:t>050</w:t>
-      </w:r>
-      <w:r>
-        <w:rPr>
-          <w:rStyle w:val="a7"/>
-          <w:lang w:val="en-US"/>
-        </w:rPr>
-        <w:t>a</w:t>
-      </w:r>
-      <w:r>
-        <w:rPr>
-          <w:rStyle w:val="a7"/>
-        </w:rPr>
-        <w:t>4289</w:t>
-      </w:r>
-      <w:r>
-        <w:rPr>
-          <w:rStyle w:val="a7"/>
-          <w:lang w:val="en-US"/>
-        </w:rPr>
-        <w:t>f</w:t>
-      </w:r>
-      <w:r>
-        <w:rPr>
-          <w:rStyle w:val="a7"/>
-        </w:rPr>
-        <w:t>26</w:t>
-      </w:r>
-      <w:r>
-        <w:rPr>
-          <w:rStyle w:val="a7"/>
-          <w:lang w:val="en-US"/>
-        </w:rPr>
-        <w:t>a</w:t>
-      </w:r>
-      <w:r>
-        <w:rPr>
-          <w:rStyle w:val="a7"/>
-        </w:rPr>
-        <w:t>06318/</w:t>
-      </w:r>
-      <w:r>
-        <w:rPr>
-          <w:rStyle w:val="a7"/>
-          <w:lang w:val="en-US"/>
-        </w:rPr>
-        <w:t>python</w:t>
-      </w:r>
-      <w:r>
-        <w:rPr>
-          <w:rStyle w:val="a7"/>
-        </w:rPr>
-        <w:t>_</w:t>
-      </w:r>
-      <w:proofErr w:type="spellStart"/>
-      <w:r>
-        <w:rPr>
-          <w:rStyle w:val="a7"/>
-          <w:lang w:val="en-US"/>
-        </w:rPr>
-        <w:t>src</w:t>
-      </w:r>
-      <w:proofErr w:type="spellEnd"/>
-      <w:r>
-        <w:rPr>
-          <w:rStyle w:val="a7"/>
-        </w:rPr>
-        <w:t>/</w:t>
-      </w:r>
-      <w:r>
-        <w:rPr>
-          <w:rStyle w:val="a7"/>
-          <w:lang w:val="en-US"/>
-        </w:rPr>
-        <w:t>net</w:t>
-      </w:r>
-      <w:r>
-        <w:rPr>
-          <w:rStyle w:val="a7"/>
-        </w:rPr>
-        <w:t>.</w:t>
-      </w:r>
-      <w:proofErr w:type="spellStart"/>
-      <w:r>
-        <w:rPr>
-          <w:rStyle w:val="a7"/>
-          <w:lang w:val="en-US"/>
-        </w:rPr>
-        <w:t>py</w:t>
-      </w:r>
-      <w:proofErr w:type="spellEnd"/>
-      <w:r>
-        <w:rPr>
-          <w:rStyle w:val="a7"/>
-        </w:rPr>
-        <w:t>#</w:t>
-      </w:r>
-      <w:r>
-        <w:rPr>
-          <w:rStyle w:val="a7"/>
-          <w:lang w:val="en-US"/>
-        </w:rPr>
-        <w:t>L</w:t>
-      </w:r>
-      <w:r>
-        <w:rPr>
-          <w:rStyle w:val="a7"/>
-        </w:rPr>
-        <w:t>158</w:t>
-      </w:r>
-      <w:r>
-        <w:rPr>
-          <w:lang w:val="en-US"/>
-        </w:rPr>
-        <w:fldChar w:fldCharType="end"/>
-      </w:r>
+      <w:hyperlink r:id="rId18" w:history="1">
+        <w:r>
+          <w:rPr>
+            <w:rStyle w:val="a7"/>
+          </w:rPr>
+          <w:t>https://habr.com/ru/post/561198/</w:t>
+        </w:r>
+      </w:hyperlink>
     </w:p>
     <w:sectPr>
-      <w:footerReference w:type="default" r:id="rId16"/>
+      <w:footerReference w:type="default" r:id="rId19"/>
       <w:pgSz w:w="11906" w:h="16838"/>
       <w:pgMar w:top="1134" w:right="737" w:bottom="1134" w:left="1304" w:header="709" w:footer="709" w:gutter="0"/>
       <w:cols w:space="708"/>
@@ -2809,43 +2864,24 @@
       </w:r>
     </w:p>
   </w:comment>
-  <w:comment w:id="4" w:author="Радислав Власов" w:date="2021-12-03T14:35:00Z" w:initials="РВ">
-    <w:p>
-      <w:pPr>
-        <w:pStyle w:val="af2"/>
-      </w:pPr>
-      <w:r>
-        <w:rPr>
-          <w:rStyle w:val="af1"/>
-        </w:rPr>
-        <w:annotationRef/>
-      </w:r>
-      <w:r>
-        <w:t>Переписать</w:t>
-      </w:r>
-    </w:p>
-  </w:comment>
 </w:comments>
 </file>
 
 <file path=word/commentsExtended.xml><?xml version="1.0" encoding="utf-8"?>
 <w15:commentsEx xmlns:wpc="http://schemas.microsoft.com/office/word/2010/wordprocessingCanvas" xmlns:cx="http://schemas.microsoft.com/office/drawing/2014/chartex" xmlns:cx1="http://schemas.microsoft.com/office/drawing/2015/9/8/chartex" xmlns:cx2="http://schemas.microsoft.com/office/drawing/2015/10/21/chartex" xmlns:cx3="http://schemas.microsoft.com/office/drawing/2016/5/9/chartex" xmlns:cx4="http://schemas.microsoft.com/office/drawing/2016/5/10/chartex" xmlns:cx5="http://schemas.microsoft.com/office/drawing/2016/5/11/chartex" xmlns:cx6="http://schemas.microsoft.com/office/drawing/2016/5/12/chartex" xmlns:cx7="http://schemas.microsoft.com/office/drawing/2016/5/13/chartex" xmlns:cx8="http://schemas.microsoft.com/office/drawing/2016/5/14/chartex" xmlns:mc="http://schemas.openxmlformats.org/markup-compatibility/2006" xmlns:aink="http://schemas.microsoft.com/office/drawing/2016/ink" xmlns:am3d="http://schemas.microsoft.com/office/drawing/2017/model3d" xmlns:o="urn:schemas-microsoft-com:office:office" xmlns:r="http://schemas.openxmlformats.org/officeDocument/2006/relationships" xmlns:m="http://schemas.openxmlformats.org/officeDocument/2006/math" xmlns:v="urn:schemas-microsoft-com:vml" xmlns:wp14="http://schemas.microsoft.com/office/word/2010/wordprocessingDrawing" xmlns:wp="http://schemas.openxmlformats.org/drawingml/2006/wordprocessingDrawing" xmlns:w10="urn:schemas-microsoft-com:office:word" xmlns:w="http://schemas.openxmlformats.org/wordprocessingml/2006/main" xmlns:w14="http://schemas.microsoft.com/office/word/2010/wordml" xmlns:w15="http://schemas.microsoft.com/office/word/2012/wordml" xmlns:w16cex="http://schemas.microsoft.com/office/word/2018/wordml/cex" xmlns:w16cid="http://schemas.microsoft.com/office/word/2016/wordml/cid" xmlns:w16="http://schemas.microsoft.com/office/word/2018/wordml" xmlns:w16sdtdh="http://schemas.microsoft.com/office/word/2020/wordml/sdtdatahash" xmlns:w16se="http://schemas.microsoft.com/office/word/2015/wordml/symex" xmlns:wpg="http://schemas.microsoft.com/office/word/2010/wordprocessingGroup" xmlns:wpi="http://schemas.microsoft.com/office/word/2010/wordprocessingInk" xmlns:wne="http://schemas.microsoft.com/office/word/2006/wordml" xmlns:wps="http://schemas.microsoft.com/office/word/2010/wordprocessingShape" mc:Ignorable="w14 w15 w16se w16cid w16 w16cex w16sdtdh wp14">
   <w15:commentEx w15:paraId="045774C9" w15:done="0"/>
-  <w15:commentEx w15:paraId="3C621738" w15:done="0"/>
 </w15:commentsEx>
 </file>
 
 <file path=word/commentsExtensible.xml><?xml version="1.0" encoding="utf-8"?>
 <w16cex:commentsExtensible xmlns:wpc="http://schemas.microsoft.com/office/word/2010/wordprocessingCanvas" xmlns:cx="http://schemas.microsoft.com/office/drawing/2014/chartex" xmlns:cx1="http://schemas.microsoft.com/office/drawing/2015/9/8/chartex" xmlns:cx2="http://schemas.microsoft.com/office/drawing/2015/10/21/chartex" xmlns:cx3="http://schemas.microsoft.com/office/drawing/2016/5/9/chartex" xmlns:cx4="http://schemas.microsoft.com/office/drawing/2016/5/10/chartex" xmlns:cx5="http://schemas.microsoft.com/office/drawing/2016/5/11/chartex" xmlns:cx6="http://schemas.microsoft.com/office/drawing/2016/5/12/chartex" xmlns:cx7="http://schemas.microsoft.com/office/drawing/2016/5/13/chartex" xmlns:cx8="http://schemas.microsoft.com/office/drawing/2016/5/14/chartex" xmlns:mc="http://schemas.openxmlformats.org/markup-compatibility/2006" xmlns:aink="http://schemas.microsoft.com/office/drawing/2016/ink" xmlns:am3d="http://schemas.microsoft.com/office/drawing/2017/model3d" xmlns:o="urn:schemas-microsoft-com:office:office" xmlns:r="http://schemas.openxmlformats.org/officeDocument/2006/relationships" xmlns:m="http://schemas.openxmlformats.org/officeDocument/2006/math" xmlns:v="urn:schemas-microsoft-com:vml" xmlns:wp14="http://schemas.microsoft.com/office/word/2010/wordprocessingDrawing" xmlns:wp="http://schemas.openxmlformats.org/drawingml/2006/wordprocessingDrawing" xmlns:w10="urn:schemas-microsoft-com:office:word" xmlns:w="http://schemas.openxmlformats.org/wordprocessingml/2006/main" xmlns:w14="http://schemas.microsoft.com/office/word/2010/wordml" xmlns:w15="http://schemas.microsoft.com/office/word/2012/wordml" xmlns:w16cex="http://schemas.microsoft.com/office/word/2018/wordml/cex" xmlns:w16cid="http://schemas.microsoft.com/office/word/2016/wordml/cid" xmlns:w16="http://schemas.microsoft.com/office/word/2018/wordml" xmlns:w16sdtdh="http://schemas.microsoft.com/office/word/2020/wordml/sdtdatahash" xmlns:w16se="http://schemas.microsoft.com/office/word/2015/wordml/symex" xmlns:wpg="http://schemas.microsoft.com/office/word/2010/wordprocessingGroup" xmlns:wpi="http://schemas.microsoft.com/office/word/2010/wordprocessingInk" xmlns:wne="http://schemas.microsoft.com/office/word/2006/wordml" xmlns:wps="http://schemas.microsoft.com/office/word/2010/wordprocessingShape" mc:Ignorable="w14 w15 w16se w16cid w16 w16cex w16sdtdh wp14">
   <w16cex:commentExtensible w16cex:durableId="2554C6E7" w16cex:dateUtc="2021-12-03T13:40:00Z"/>
-  <w16cex:commentExtensible w16cex:durableId="2554A999" w16cex:dateUtc="2021-12-03T11:35:00Z"/>
 </w16cex:commentsExtensible>
 </file>
 
 <file path=word/commentsIds.xml><?xml version="1.0" encoding="utf-8"?>
 <w16cid:commentsIds xmlns:wpc="http://schemas.microsoft.com/office/word/2010/wordprocessingCanvas" xmlns:cx="http://schemas.microsoft.com/office/drawing/2014/chartex" xmlns:cx1="http://schemas.microsoft.com/office/drawing/2015/9/8/chartex" xmlns:cx2="http://schemas.microsoft.com/office/drawing/2015/10/21/chartex" xmlns:cx3="http://schemas.microsoft.com/office/drawing/2016/5/9/chartex" xmlns:cx4="http://schemas.microsoft.com/office/drawing/2016/5/10/chartex" xmlns:cx5="http://schemas.microsoft.com/office/drawing/2016/5/11/chartex" xmlns:cx6="http://schemas.microsoft.com/office/drawing/2016/5/12/chartex" xmlns:cx7="http://schemas.microsoft.com/office/drawing/2016/5/13/chartex" xmlns:cx8="http://schemas.microsoft.com/office/drawing/2016/5/14/chartex" xmlns:mc="http://schemas.openxmlformats.org/markup-compatibility/2006" xmlns:aink="http://schemas.microsoft.com/office/drawing/2016/ink" xmlns:am3d="http://schemas.microsoft.com/office/drawing/2017/model3d" xmlns:o="urn:schemas-microsoft-com:office:office" xmlns:r="http://schemas.openxmlformats.org/officeDocument/2006/relationships" xmlns:m="http://schemas.openxmlformats.org/officeDocument/2006/math" xmlns:v="urn:schemas-microsoft-com:vml" xmlns:wp14="http://schemas.microsoft.com/office/word/2010/wordprocessingDrawing" xmlns:wp="http://schemas.openxmlformats.org/drawingml/2006/wordprocessingDrawing" xmlns:w10="urn:schemas-microsoft-com:office:word" xmlns:w="http://schemas.openxmlformats.org/wordprocessingml/2006/main" xmlns:w14="http://schemas.microsoft.com/office/word/2010/wordml" xmlns:w15="http://schemas.microsoft.com/office/word/2012/wordml" xmlns:w16cex="http://schemas.microsoft.com/office/word/2018/wordml/cex" xmlns:w16cid="http://schemas.microsoft.com/office/word/2016/wordml/cid" xmlns:w16="http://schemas.microsoft.com/office/word/2018/wordml" xmlns:w16sdtdh="http://schemas.microsoft.com/office/word/2020/wordml/sdtdatahash" xmlns:w16se="http://schemas.microsoft.com/office/word/2015/wordml/symex" xmlns:wpg="http://schemas.microsoft.com/office/word/2010/wordprocessingGroup" xmlns:wpi="http://schemas.microsoft.com/office/word/2010/wordprocessingInk" xmlns:wne="http://schemas.microsoft.com/office/word/2006/wordml" xmlns:wps="http://schemas.microsoft.com/office/word/2010/wordprocessingShape" mc:Ignorable="w14 w15 w16se w16cid w16 w16cex w16sdtdh wp14">
   <w16cid:commentId w16cid:paraId="045774C9" w16cid:durableId="2554C6E7"/>
-  <w16cid:commentId w16cid:paraId="3C621738" w16cid:durableId="2554A999"/>
 </w16cid:commentsIds>
 </file>
 

--- a/lab_2/attachments/report.docx
+++ b/lab_2/attachments/report.docx
@@ -1890,44 +1890,25 @@
     </w:p>
     <w:p>
       <w:r>
-        <w:t>Вариант – 18%5 + 1 = 4 =</w:t>
+        <w:t>Вариант –</w:t>
+      </w:r>
+      <w:r>
+        <w:rPr>
+          <w:lang w:val="en-US"/>
+        </w:rPr>
+        <w:t xml:space="preserve"> </w:t>
+      </w:r>
+      <w:r>
+        <w:t>4 =</w:t>
       </w:r>
       <w:r>
         <w:t xml:space="preserve">&gt; </w:t>
       </w:r>
-      <w:commentRangeStart w:id="1"/>
-      <w:r>
-        <w:fldChar w:fldCharType="begin"/>
-      </w:r>
-      <w:r>
-        <w:instrText xml:space="preserve"> HYPERLINK "https://drive.google.com/file/d/1n3LP1wHE8yTE_GtQw7jeG4io2cG8nDGx/view" </w:instrText>
-      </w:r>
-      <w:r>
-        <w:fldChar w:fldCharType="separate"/>
-      </w:r>
-      <w:r>
-        <w:rPr>
-          <w:rStyle w:val="a7"/>
-        </w:rPr>
-        <w:t>ди</w:t>
-      </w:r>
-      <w:r>
-        <w:rPr>
-          <w:rStyle w:val="a7"/>
-        </w:rPr>
-        <w:t>скретная нейронная сеть Хопфилда</w:t>
-      </w:r>
-      <w:r>
-        <w:fldChar w:fldCharType="end"/>
-      </w:r>
-      <w:commentRangeEnd w:id="1"/>
-      <w:r>
-        <w:rPr>
-          <w:rStyle w:val="af1"/>
-        </w:rPr>
-        <w:commentReference w:id="1"/>
-      </w:r>
-    </w:p>
+      <w:r>
+        <w:t>сеть Хебба.</w:t>
+      </w:r>
+    </w:p>
+    <w:p/>
     <w:p>
       <w:pPr>
         <w:pStyle w:val="10"/>
@@ -1936,7 +1917,7 @@
           <w:numId w:val="5"/>
         </w:numPr>
       </w:pPr>
-      <w:bookmarkStart w:id="2" w:name="_Toc94625281"/>
+      <w:bookmarkStart w:id="1" w:name="_Toc94625281"/>
       <w:r>
         <w:t xml:space="preserve">Разработать в соответствии со своим вариантом модель нейронной сети на </w:t>
       </w:r>
@@ -1946,7 +1927,7 @@
         </w:rPr>
         <w:t>python</w:t>
       </w:r>
-      <w:bookmarkEnd w:id="2"/>
+      <w:bookmarkEnd w:id="1"/>
     </w:p>
     <w:p>
       <w:pPr>
@@ -1955,78 +1936,25 @@
         </w:rPr>
       </w:pPr>
       <w:r>
-        <w:t>Запустить</w:t>
-      </w:r>
-      <w:r>
-        <w:t xml:space="preserve"> </w:t>
-      </w:r>
-      <w:hyperlink r:id="rId12" w:history="1">
-        <w:r>
-          <w:rPr>
-            <w:rStyle w:val="a7"/>
-            <w:lang w:val="en-US"/>
-          </w:rPr>
-          <w:t>lab</w:t>
-        </w:r>
-        <w:r>
-          <w:rPr>
-            <w:rStyle w:val="a7"/>
-          </w:rPr>
-          <w:t>_2/</w:t>
-        </w:r>
-        <w:r>
-          <w:rPr>
-            <w:rStyle w:val="a7"/>
-            <w:lang w:val="en-US"/>
-          </w:rPr>
-          <w:t>python</w:t>
-        </w:r>
-        <w:r>
-          <w:rPr>
-            <w:rStyle w:val="a7"/>
-          </w:rPr>
-          <w:t>/</w:t>
-        </w:r>
-        <w:r>
-          <w:rPr>
-            <w:rStyle w:val="a7"/>
-            <w:lang w:val="en-US"/>
-          </w:rPr>
-          <w:t>main</w:t>
-        </w:r>
-        <w:r>
-          <w:rPr>
-            <w:rStyle w:val="a7"/>
-          </w:rPr>
-          <w:t>.</w:t>
-        </w:r>
-        <w:proofErr w:type="spellStart"/>
-        <w:r>
-          <w:rPr>
-            <w:rStyle w:val="a7"/>
-            <w:lang w:val="en-US"/>
-          </w:rPr>
-          <w:t>py</w:t>
-        </w:r>
-        <w:proofErr w:type="spellEnd"/>
-      </w:hyperlink>
-      <w:r>
-        <w:t xml:space="preserve"> </w:t>
-      </w:r>
-      <w:r>
-        <w:t>–</w:t>
-      </w:r>
-      <w:r>
-        <w:t xml:space="preserve"> </w:t>
-      </w:r>
-      <w:r>
-        <w:t xml:space="preserve">она </w:t>
+        <w:rPr>
+          <w:lang w:val="en-US"/>
+        </w:rPr>
+        <w:t>lab_2/</w:t>
       </w:r>
       <w:proofErr w:type="spellStart"/>
       <w:r>
-        <w:t>сгене</w:t>
+        <w:rPr>
+          <w:lang w:val="en-US"/>
+        </w:rPr>
+        <w:t>hebbian_net</w:t>
       </w:r>
       <w:proofErr w:type="spellEnd"/>
+      <w:r>
+        <w:rPr>
+          <w:lang w:val="en-US"/>
+        </w:rPr>
+        <w:t>/net</w:t>
+      </w:r>
     </w:p>
     <w:p/>
     <w:p>
@@ -2037,11 +1965,43 @@
           <w:numId w:val="5"/>
         </w:numPr>
       </w:pPr>
-      <w:bookmarkStart w:id="3" w:name="_Toc94625282"/>
+      <w:bookmarkStart w:id="2" w:name="_Toc94625282"/>
       <w:r>
         <w:t>Продемонстрировать работу нейронной сети</w:t>
       </w:r>
-      <w:bookmarkEnd w:id="3"/>
+      <w:bookmarkEnd w:id="2"/>
+    </w:p>
+    <w:p>
+      <w:pPr>
+        <w:rPr>
+          <w:lang w:val="en-US"/>
+        </w:rPr>
+      </w:pPr>
+      <w:r>
+        <w:rPr>
+          <w:lang w:val="en-US"/>
+        </w:rPr>
+        <w:t>lab_2/hebbian_net/example.py</w:t>
+      </w:r>
+    </w:p>
+    <w:p>
+      <w:r>
+        <w:t xml:space="preserve">В примерах </w:t>
+      </w:r>
+      <w:commentRangeStart w:id="3"/>
+      <w:r>
+        <w:t xml:space="preserve">0 </w:t>
+      </w:r>
+      <w:commentRangeEnd w:id="3"/>
+      <w:r>
+        <w:rPr>
+          <w:rStyle w:val="af1"/>
+        </w:rPr>
+        <w:commentReference w:id="3"/>
+      </w:r>
+      <w:r>
+        <w:t>и 6 образы распознаются, в остальных – нет. Предполагается, что это из-за низкого разрешения изображения == малого количества входных сигналов.</w:t>
+      </w:r>
     </w:p>
     <w:p/>
     <w:p>
@@ -2081,7 +2041,19 @@
         <w:rPr>
           <w:lang w:val="en-US"/>
         </w:rPr>
-        <w:t>De10-Standard.</w:t>
+        <w:t>De10-</w:t>
+      </w:r>
+      <w:r>
+        <w:rPr>
+          <w:lang w:val="en-US"/>
+        </w:rPr>
+        <w:t>Nano</w:t>
+      </w:r>
+      <w:r>
+        <w:rPr>
+          <w:lang w:val="en-US"/>
+        </w:rPr>
+        <w:t>.</w:t>
       </w:r>
     </w:p>
     <w:p>
@@ -2117,7 +2089,52 @@
       </w:r>
       <w:bookmarkEnd w:id="6"/>
     </w:p>
-    <w:p/>
+    <w:p>
+      <w:pPr>
+        <w:rPr>
+          <w:lang w:val="en-US"/>
+        </w:rPr>
+      </w:pPr>
+      <w:r>
+        <w:rPr>
+          <w:lang w:val="en-US"/>
+        </w:rPr>
+        <w:t>lab_2/</w:t>
+      </w:r>
+      <w:r>
+        <w:rPr>
+          <w:lang w:val="en-US"/>
+        </w:rPr>
+        <w:t xml:space="preserve"> </w:t>
+      </w:r>
+      <w:r>
+        <w:rPr>
+          <w:lang w:val="en-US"/>
+        </w:rPr>
+        <w:t>de10-nano</w:t>
+      </w:r>
+      <w:r>
+        <w:rPr>
+          <w:lang w:val="en-US"/>
+        </w:rPr>
+        <w:t>/</w:t>
+      </w:r>
+      <w:proofErr w:type="spellStart"/>
+      <w:r>
+        <w:rPr>
+          <w:lang w:val="en-US"/>
+        </w:rPr>
+        <w:t>neuron.v</w:t>
+      </w:r>
+      <w:proofErr w:type="spellEnd"/>
+    </w:p>
+    <w:p>
+      <w:pPr>
+        <w:rPr>
+          <w:lang w:val="en-US"/>
+        </w:rPr>
+      </w:pPr>
+    </w:p>
     <w:p>
       <w:pPr>
         <w:pStyle w:val="10"/>
@@ -2125,6 +2142,9 @@
           <w:ilvl w:val="1"/>
           <w:numId w:val="5"/>
         </w:numPr>
+        <w:rPr>
+          <w:lang w:val="en-US"/>
+        </w:rPr>
       </w:pPr>
       <w:bookmarkStart w:id="7" w:name="_Toc94625286"/>
       <w:r>
@@ -2138,7 +2158,52 @@
       </w:r>
       <w:bookmarkEnd w:id="7"/>
     </w:p>
-    <w:p/>
+    <w:p>
+      <w:pPr>
+        <w:rPr>
+          <w:lang w:val="en-US"/>
+        </w:rPr>
+      </w:pPr>
+      <w:r>
+        <w:rPr>
+          <w:lang w:val="en-US"/>
+        </w:rPr>
+        <w:t>lab_2/</w:t>
+      </w:r>
+      <w:r>
+        <w:rPr>
+          <w:lang w:val="en-US"/>
+        </w:rPr>
+        <w:t xml:space="preserve"> de10-nano</w:t>
+      </w:r>
+      <w:r>
+        <w:rPr>
+          <w:lang w:val="en-US"/>
+        </w:rPr>
+        <w:t>/</w:t>
+      </w:r>
+      <w:proofErr w:type="spellStart"/>
+      <w:r>
+        <w:rPr>
+          <w:lang w:val="en-US"/>
+        </w:rPr>
+        <w:t>layer</w:t>
+      </w:r>
+      <w:r>
+        <w:rPr>
+          <w:lang w:val="en-US"/>
+        </w:rPr>
+        <w:t>.v</w:t>
+      </w:r>
+      <w:proofErr w:type="spellEnd"/>
+    </w:p>
+    <w:p>
+      <w:pPr>
+        <w:rPr>
+          <w:lang w:val="en-US"/>
+        </w:rPr>
+      </w:pPr>
+    </w:p>
     <w:p>
       <w:pPr>
         <w:pStyle w:val="10"/>
@@ -2149,69 +2214,19 @@
       </w:pPr>
       <w:bookmarkStart w:id="8" w:name="_Toc94625287"/>
       <w:r>
-        <w:t>Провести моделирование сети и определить точность распознавания сети</w:t>
+        <w:t>Провести моделирование сети</w:t>
       </w:r>
       <w:bookmarkEnd w:id="8"/>
     </w:p>
+    <w:p>
+      <w:r>
+        <w:t>Распознавание изображения происходит в момент изменения входных данных</w:t>
+      </w:r>
+      <w:r>
+        <w:t>.</w:t>
+      </w:r>
+    </w:p>
     <w:p/>
-    <w:p>
-      <w:pPr>
-        <w:pStyle w:val="10"/>
-        <w:numPr>
-          <w:ilvl w:val="1"/>
-          <w:numId w:val="5"/>
-        </w:numPr>
-      </w:pPr>
-      <w:bookmarkStart w:id="9" w:name="_Toc94625288"/>
-      <w:r>
-        <w:t>Выполнить синтез сети с различным количеством нейронов</w:t>
-      </w:r>
-      <w:bookmarkEnd w:id="9"/>
-    </w:p>
-    <w:p>
-      <w:pPr>
-        <w:pStyle w:val="10"/>
-        <w:numPr>
-          <w:ilvl w:val="2"/>
-          <w:numId w:val="5"/>
-        </w:numPr>
-      </w:pPr>
-      <w:bookmarkStart w:id="10" w:name="_Toc94625289"/>
-      <w:r>
-        <w:t>Построить график зависимости расходов ресурсов от количества нейронов</w:t>
-      </w:r>
-      <w:bookmarkEnd w:id="10"/>
-    </w:p>
-    <w:p/>
-    <w:p>
-      <w:pPr>
-        <w:pStyle w:val="10"/>
-        <w:numPr>
-          <w:ilvl w:val="2"/>
-          <w:numId w:val="5"/>
-        </w:numPr>
-      </w:pPr>
-      <w:bookmarkStart w:id="11" w:name="_Toc94625290"/>
-      <w:r>
-        <w:t>Вывести зависимость в виде аппроксимационной формулы</w:t>
-      </w:r>
-      <w:bookmarkEnd w:id="11"/>
-    </w:p>
-    <w:p/>
-    <w:p>
-      <w:pPr>
-        <w:pStyle w:val="10"/>
-        <w:numPr>
-          <w:ilvl w:val="1"/>
-          <w:numId w:val="5"/>
-        </w:numPr>
-      </w:pPr>
-      <w:bookmarkStart w:id="12" w:name="_Toc94625291"/>
-      <w:r>
-        <w:t>Выполнить прототипирование нейронной сети на плате</w:t>
-      </w:r>
-      <w:bookmarkEnd w:id="12"/>
-    </w:p>
     <w:p>
       <w:pPr>
         <w:spacing w:line="259" w:lineRule="auto"/>
@@ -2226,14 +2241,14 @@
       <w:pPr>
         <w:pStyle w:val="10"/>
       </w:pPr>
-      <w:bookmarkStart w:id="13" w:name="_Toc32828625"/>
-      <w:bookmarkStart w:id="14" w:name="_Toc94625292"/>
+      <w:bookmarkStart w:id="9" w:name="_Toc32828625"/>
+      <w:bookmarkStart w:id="10" w:name="_Toc94625292"/>
       <w:r>
         <w:lastRenderedPageBreak/>
         <w:t>Выводы</w:t>
       </w:r>
-      <w:bookmarkEnd w:id="13"/>
-      <w:bookmarkEnd w:id="14"/>
+      <w:bookmarkEnd w:id="9"/>
+      <w:bookmarkEnd w:id="10"/>
     </w:p>
     <w:p>
       <w:pPr>
@@ -2280,13 +2295,13 @@
           <w:szCs w:val="28"/>
         </w:rPr>
       </w:pPr>
-      <w:bookmarkStart w:id="15" w:name="_Toc32828626"/>
-      <w:bookmarkStart w:id="16" w:name="_Toc94625293"/>
+      <w:bookmarkStart w:id="11" w:name="_Toc32828626"/>
+      <w:bookmarkStart w:id="12" w:name="_Toc94625293"/>
       <w:r>
         <w:t>Список литературы</w:t>
       </w:r>
-      <w:bookmarkEnd w:id="15"/>
-      <w:bookmarkEnd w:id="16"/>
+      <w:bookmarkEnd w:id="11"/>
+      <w:bookmarkEnd w:id="12"/>
     </w:p>
     <w:p>
       <w:pPr>
@@ -2346,7 +2361,7 @@
       <w:r>
         <w:t xml:space="preserve">: </w:t>
       </w:r>
-      <w:hyperlink r:id="rId13" w:history="1">
+      <w:hyperlink r:id="rId12" w:history="1">
         <w:r>
           <w:rPr>
             <w:rStyle w:val="a7"/>
@@ -2354,16 +2369,16 @@
           <w:t>https://docs.google.com/document/d/17JohCy3dT1iNgGCQhXljs5rRL9_KoqoSKrlCTwodyq4/edit</w:t>
         </w:r>
       </w:hyperlink>
+      <w:r>
+        <w:t xml:space="preserve"> </w:t>
+      </w:r>
     </w:p>
     <w:p>
       <w:pPr>
         <w:pStyle w:val="2"/>
       </w:pPr>
       <w:r>
-        <w:t>Дискретная нейронная сеть Хопфилда</w:t>
-      </w:r>
-      <w:r>
-        <w:t xml:space="preserve"> </w:t>
+        <w:t xml:space="preserve">Сеть Хебба </w:t>
       </w:r>
       <w:r>
         <w:t>[</w:t>
@@ -2372,10 +2387,7 @@
         <w:t>Электронный ресурс</w:t>
       </w:r>
       <w:r>
-        <w:t>]</w:t>
-      </w:r>
-      <w:r>
-        <w:t xml:space="preserve">. – </w:t>
+        <w:t xml:space="preserve">]. – </w:t>
       </w:r>
       <w:r>
         <w:rPr>
@@ -2386,450 +2398,25 @@
       <w:r>
         <w:t xml:space="preserve">: </w:t>
       </w:r>
-      <w:hyperlink r:id="rId14" w:history="1">
+      <w:hyperlink r:id="rId13" w:history="1">
         <w:r>
           <w:rPr>
             <w:rStyle w:val="a7"/>
           </w:rPr>
-          <w:t>https://drive.google.com/file/d/1n3LP1wHE8yTE_GtQw7jeG4io2cG8nDGx/view</w:t>
+          <w:t>https://drive.google.com/file/d/1m6zY5B-IF5lbJcGPvImYcny-8JQaMOBO/view</w:t>
         </w:r>
       </w:hyperlink>
+      <w:r>
+        <w:t xml:space="preserve"> </w:t>
+      </w:r>
     </w:p>
     <w:p>
       <w:pPr>
         <w:pStyle w:val="2"/>
       </w:pPr>
-      <w:r>
-        <w:t>Нейронная сеть Хопфилда и ее реализация на Python (1)</w:t>
-      </w:r>
-      <w:r>
-        <w:t xml:space="preserve"> [</w:t>
-      </w:r>
-      <w:r>
-        <w:t>Электронный ресурс</w:t>
-      </w:r>
-      <w:r>
-        <w:t xml:space="preserve">]. </w:t>
-      </w:r>
-      <w:r>
-        <w:t>–</w:t>
-      </w:r>
-      <w:r>
-        <w:t xml:space="preserve"> </w:t>
-      </w:r>
-      <w:r>
-        <w:rPr>
-          <w:lang w:val="en-US"/>
-        </w:rPr>
-        <w:t>URL</w:t>
-      </w:r>
-      <w:r>
-        <w:t xml:space="preserve">: </w:t>
-      </w:r>
-      <w:hyperlink r:id="rId15" w:history="1">
-        <w:r>
-          <w:rPr>
-            <w:rStyle w:val="a7"/>
-          </w:rPr>
-          <w:t>https://russianblogs.com/article/2953745632/</w:t>
-        </w:r>
-      </w:hyperlink>
-    </w:p>
-    <w:p>
-      <w:pPr>
-        <w:pStyle w:val="2"/>
-      </w:pPr>
-      <w:r>
-        <w:t>Нейронная сеть Хопфилда</w:t>
-      </w:r>
-      <w:r>
-        <w:t xml:space="preserve"> </w:t>
-      </w:r>
-      <w:r>
-        <w:t>[</w:t>
-      </w:r>
-      <w:r>
-        <w:t>Электронный ресурс</w:t>
-      </w:r>
-      <w:r>
-        <w:t xml:space="preserve">]. </w:t>
-      </w:r>
-      <w:r>
-        <w:t>–</w:t>
-      </w:r>
-      <w:r>
-        <w:t xml:space="preserve"> </w:t>
-      </w:r>
-      <w:r>
-        <w:rPr>
-          <w:lang w:val="en-US"/>
-        </w:rPr>
-        <w:t>URL</w:t>
-      </w:r>
-      <w:r>
-        <w:t xml:space="preserve">: </w:t>
-      </w:r>
-      <w:hyperlink r:id="rId16" w:history="1">
-        <w:r>
-          <w:rPr>
-            <w:rStyle w:val="a7"/>
-          </w:rPr>
-          <w:t>https://ru.wikipedia.org/wiki/%D0%9D%D0%B5%D0%B9%D1%80%D0%BE%D0%BD%D0%BD%D0%B0%D1%8F_%D1%81%D0%B5%D1%82%D1%8C_%D0%A5%D0%BE%D0%BF%D1%84%D0%B8%D0%BB%D0%B4%D0%B0</w:t>
-        </w:r>
-      </w:hyperlink>
-    </w:p>
-    <w:p>
-      <w:pPr>
-        <w:pStyle w:val="2"/>
-      </w:pPr>
-      <w:proofErr w:type="spellStart"/>
-      <w:r>
-        <w:t>HopfieldFPGA</w:t>
-      </w:r>
-      <w:proofErr w:type="spellEnd"/>
-      <w:r>
-        <w:t xml:space="preserve"> [</w:t>
-      </w:r>
-      <w:r>
-        <w:t>Электронный ресурс</w:t>
-      </w:r>
-      <w:r>
-        <w:t xml:space="preserve">]. – </w:t>
-      </w:r>
-      <w:r>
-        <w:rPr>
-          <w:lang w:val="en-US"/>
-        </w:rPr>
-        <w:t>URL</w:t>
-      </w:r>
-      <w:r>
-        <w:t xml:space="preserve">: </w:t>
-      </w:r>
-      <w:hyperlink r:id="rId17" w:history="1">
-        <w:r>
-          <w:rPr>
-            <w:rStyle w:val="a7"/>
-            <w:lang w:val="en-US"/>
-          </w:rPr>
-          <w:t>https</w:t>
-        </w:r>
-        <w:r>
-          <w:rPr>
-            <w:rStyle w:val="a7"/>
-          </w:rPr>
-          <w:t>://</w:t>
-        </w:r>
-        <w:r>
-          <w:rPr>
-            <w:rStyle w:val="a7"/>
-            <w:lang w:val="en-US"/>
-          </w:rPr>
-          <w:t>github</w:t>
-        </w:r>
-        <w:r>
-          <w:rPr>
-            <w:rStyle w:val="a7"/>
-          </w:rPr>
-          <w:t>.</w:t>
-        </w:r>
-        <w:r>
-          <w:rPr>
-            <w:rStyle w:val="a7"/>
-            <w:lang w:val="en-US"/>
-          </w:rPr>
-          <w:t>com</w:t>
-        </w:r>
-        <w:r>
-          <w:rPr>
-            <w:rStyle w:val="a7"/>
-          </w:rPr>
-          <w:t>/</w:t>
-        </w:r>
-        <w:proofErr w:type="spellStart"/>
-        <w:r>
-          <w:rPr>
-            <w:rStyle w:val="a7"/>
-            <w:lang w:val="en-US"/>
-          </w:rPr>
-          <w:t>RomeoMe</w:t>
-        </w:r>
-        <w:proofErr w:type="spellEnd"/>
-        <w:r>
-          <w:rPr>
-            <w:rStyle w:val="a7"/>
-          </w:rPr>
-          <w:t>5/</w:t>
-        </w:r>
-        <w:proofErr w:type="spellStart"/>
-        <w:r>
-          <w:rPr>
-            <w:rStyle w:val="a7"/>
-            <w:lang w:val="en-US"/>
-          </w:rPr>
-          <w:t>HopfieldFPGA</w:t>
-        </w:r>
-        <w:proofErr w:type="spellEnd"/>
-        <w:r>
-          <w:rPr>
-            <w:rStyle w:val="a7"/>
-          </w:rPr>
-          <w:t>/</w:t>
-        </w:r>
-        <w:r>
-          <w:rPr>
-            <w:rStyle w:val="a7"/>
-            <w:lang w:val="en-US"/>
-          </w:rPr>
-          <w:t>blob</w:t>
-        </w:r>
-        <w:r>
-          <w:rPr>
-            <w:rStyle w:val="a7"/>
-          </w:rPr>
-          <w:t>/</w:t>
-        </w:r>
-        <w:r>
-          <w:rPr>
-            <w:rStyle w:val="a7"/>
-            <w:lang w:val="en-US"/>
-          </w:rPr>
-          <w:t>fc</w:t>
-        </w:r>
-        <w:r>
-          <w:rPr>
-            <w:rStyle w:val="a7"/>
-          </w:rPr>
-          <w:t>2</w:t>
-        </w:r>
-        <w:r>
-          <w:rPr>
-            <w:rStyle w:val="a7"/>
-            <w:lang w:val="en-US"/>
-          </w:rPr>
-          <w:t>f</w:t>
-        </w:r>
-        <w:r>
-          <w:rPr>
-            <w:rStyle w:val="a7"/>
-          </w:rPr>
-          <w:t>920</w:t>
-        </w:r>
-        <w:r>
-          <w:rPr>
-            <w:rStyle w:val="a7"/>
-            <w:lang w:val="en-US"/>
-          </w:rPr>
-          <w:t>a</w:t>
-        </w:r>
-        <w:r>
-          <w:rPr>
-            <w:rStyle w:val="a7"/>
-          </w:rPr>
-          <w:t>8</w:t>
-        </w:r>
-        <w:r>
-          <w:rPr>
-            <w:rStyle w:val="a7"/>
-            <w:lang w:val="en-US"/>
-          </w:rPr>
-          <w:t>dc</w:t>
-        </w:r>
-        <w:r>
-          <w:rPr>
-            <w:rStyle w:val="a7"/>
-          </w:rPr>
-          <w:t>06814</w:t>
-        </w:r>
-        <w:r>
-          <w:rPr>
-            <w:rStyle w:val="a7"/>
-            <w:lang w:val="en-US"/>
-          </w:rPr>
-          <w:t>a</w:t>
-        </w:r>
-        <w:r>
-          <w:rPr>
-            <w:rStyle w:val="a7"/>
-          </w:rPr>
-          <w:t>8</w:t>
-        </w:r>
-        <w:proofErr w:type="spellStart"/>
-        <w:r>
-          <w:rPr>
-            <w:rStyle w:val="a7"/>
-            <w:lang w:val="en-US"/>
-          </w:rPr>
-          <w:t>ba</w:t>
-        </w:r>
-        <w:proofErr w:type="spellEnd"/>
-        <w:r>
-          <w:rPr>
-            <w:rStyle w:val="a7"/>
-          </w:rPr>
-          <w:t>41</w:t>
-        </w:r>
-        <w:r>
-          <w:rPr>
-            <w:rStyle w:val="a7"/>
-            <w:lang w:val="en-US"/>
-          </w:rPr>
-          <w:t>d</w:t>
-        </w:r>
-        <w:r>
-          <w:rPr>
-            <w:rStyle w:val="a7"/>
-          </w:rPr>
-          <w:t>050</w:t>
-        </w:r>
-        <w:r>
-          <w:rPr>
-            <w:rStyle w:val="a7"/>
-            <w:lang w:val="en-US"/>
-          </w:rPr>
-          <w:t>a</w:t>
-        </w:r>
-        <w:r>
-          <w:rPr>
-            <w:rStyle w:val="a7"/>
-          </w:rPr>
-          <w:t>4289</w:t>
-        </w:r>
-        <w:r>
-          <w:rPr>
-            <w:rStyle w:val="a7"/>
-            <w:lang w:val="en-US"/>
-          </w:rPr>
-          <w:t>f</w:t>
-        </w:r>
-        <w:r>
-          <w:rPr>
-            <w:rStyle w:val="a7"/>
-          </w:rPr>
-          <w:t>26</w:t>
-        </w:r>
-        <w:r>
-          <w:rPr>
-            <w:rStyle w:val="a7"/>
-            <w:lang w:val="en-US"/>
-          </w:rPr>
-          <w:t>a</w:t>
-        </w:r>
-        <w:r>
-          <w:rPr>
-            <w:rStyle w:val="a7"/>
-          </w:rPr>
-          <w:t>06318/</w:t>
-        </w:r>
-        <w:r>
-          <w:rPr>
-            <w:rStyle w:val="a7"/>
-            <w:lang w:val="en-US"/>
-          </w:rPr>
-          <w:t>python</w:t>
-        </w:r>
-        <w:r>
-          <w:rPr>
-            <w:rStyle w:val="a7"/>
-          </w:rPr>
-          <w:t>_</w:t>
-        </w:r>
-        <w:proofErr w:type="spellStart"/>
-        <w:r>
-          <w:rPr>
-            <w:rStyle w:val="a7"/>
-            <w:lang w:val="en-US"/>
-          </w:rPr>
-          <w:t>src</w:t>
-        </w:r>
-        <w:proofErr w:type="spellEnd"/>
-        <w:r>
-          <w:rPr>
-            <w:rStyle w:val="a7"/>
-          </w:rPr>
-          <w:t>/</w:t>
-        </w:r>
-        <w:r>
-          <w:rPr>
-            <w:rStyle w:val="a7"/>
-            <w:lang w:val="en-US"/>
-          </w:rPr>
-          <w:t>net</w:t>
-        </w:r>
-        <w:r>
-          <w:rPr>
-            <w:rStyle w:val="a7"/>
-          </w:rPr>
-          <w:t>.</w:t>
-        </w:r>
-        <w:proofErr w:type="spellStart"/>
-        <w:r>
-          <w:rPr>
-            <w:rStyle w:val="a7"/>
-            <w:lang w:val="en-US"/>
-          </w:rPr>
-          <w:t>py</w:t>
-        </w:r>
-        <w:proofErr w:type="spellEnd"/>
-        <w:r>
-          <w:rPr>
-            <w:rStyle w:val="a7"/>
-          </w:rPr>
-          <w:t>#</w:t>
-        </w:r>
-        <w:r>
-          <w:rPr>
-            <w:rStyle w:val="a7"/>
-            <w:lang w:val="en-US"/>
-          </w:rPr>
-          <w:t>L</w:t>
-        </w:r>
-        <w:r>
-          <w:rPr>
-            <w:rStyle w:val="a7"/>
-          </w:rPr>
-          <w:t>158</w:t>
-        </w:r>
-      </w:hyperlink>
-    </w:p>
-    <w:p>
-      <w:pPr>
-        <w:pStyle w:val="2"/>
-      </w:pPr>
-      <w:r>
-        <w:t>Создание нейронной сети Хопфилда на JavaScript [</w:t>
-      </w:r>
-      <w:r>
-        <w:t>Электронный ресурс</w:t>
-      </w:r>
-      <w:r>
-        <w:t xml:space="preserve">]. </w:t>
-      </w:r>
-      <w:r>
-        <w:t>–</w:t>
-      </w:r>
-      <w:r>
-        <w:t xml:space="preserve"> </w:t>
-      </w:r>
-      <w:r>
-        <w:rPr>
-          <w:lang w:val="en-US"/>
-        </w:rPr>
-        <w:t>URL</w:t>
-      </w:r>
-      <w:r>
-        <w:t xml:space="preserve">: </w:t>
-      </w:r>
-      <w:hyperlink r:id="rId18" w:history="1">
-        <w:r>
-          <w:rPr>
-            <w:rStyle w:val="a7"/>
-          </w:rPr>
-          <w:t>https://habr.com/ru/post/561198/</w:t>
-        </w:r>
-      </w:hyperlink>
     </w:p>
     <w:sectPr>
-      <w:footerReference w:type="default" r:id="rId19"/>
+      <w:footerReference w:type="default" r:id="rId14"/>
       <w:pgSz w:w="11906" w:h="16838"/>
       <w:pgMar w:top="1134" w:right="737" w:bottom="1134" w:left="1304" w:header="709" w:footer="709" w:gutter="0"/>
       <w:cols w:space="708"/>
@@ -2842,10 +2429,13 @@
 
 <file path=word/comments.xml><?xml version="1.0" encoding="utf-8"?>
 <w:comments xmlns:wpc="http://schemas.microsoft.com/office/word/2010/wordprocessingCanvas" xmlns:cx="http://schemas.microsoft.com/office/drawing/2014/chartex" xmlns:cx1="http://schemas.microsoft.com/office/drawing/2015/9/8/chartex" xmlns:cx2="http://schemas.microsoft.com/office/drawing/2015/10/21/chartex" xmlns:cx3="http://schemas.microsoft.com/office/drawing/2016/5/9/chartex" xmlns:cx4="http://schemas.microsoft.com/office/drawing/2016/5/10/chartex" xmlns:cx5="http://schemas.microsoft.com/office/drawing/2016/5/11/chartex" xmlns:cx6="http://schemas.microsoft.com/office/drawing/2016/5/12/chartex" xmlns:cx7="http://schemas.microsoft.com/office/drawing/2016/5/13/chartex" xmlns:cx8="http://schemas.microsoft.com/office/drawing/2016/5/14/chartex" xmlns:mc="http://schemas.openxmlformats.org/markup-compatibility/2006" xmlns:aink="http://schemas.microsoft.com/office/drawing/2016/ink" xmlns:am3d="http://schemas.microsoft.com/office/drawing/2017/model3d" xmlns:o="urn:schemas-microsoft-com:office:office" xmlns:r="http://schemas.openxmlformats.org/officeDocument/2006/relationships" xmlns:m="http://schemas.openxmlformats.org/officeDocument/2006/math" xmlns:v="urn:schemas-microsoft-com:vml" xmlns:wp14="http://schemas.microsoft.com/office/word/2010/wordprocessingDrawing" xmlns:wp="http://schemas.openxmlformats.org/drawingml/2006/wordprocessingDrawing" xmlns:w10="urn:schemas-microsoft-com:office:word" xmlns:w="http://schemas.openxmlformats.org/wordprocessingml/2006/main" xmlns:w14="http://schemas.microsoft.com/office/word/2010/wordml" xmlns:w15="http://schemas.microsoft.com/office/word/2012/wordml" xmlns:w16cex="http://schemas.microsoft.com/office/word/2018/wordml/cex" xmlns:w16cid="http://schemas.microsoft.com/office/word/2016/wordml/cid" xmlns:w16="http://schemas.microsoft.com/office/word/2018/wordml" xmlns:w16sdtdh="http://schemas.microsoft.com/office/word/2020/wordml/sdtdatahash" xmlns:w16se="http://schemas.microsoft.com/office/word/2015/wordml/symex" xmlns:wpg="http://schemas.microsoft.com/office/word/2010/wordprocessingGroup" xmlns:wpi="http://schemas.microsoft.com/office/word/2010/wordprocessingInk" xmlns:wne="http://schemas.microsoft.com/office/word/2006/wordml" xmlns:wps="http://schemas.microsoft.com/office/word/2010/wordprocessingShape" mc:Ignorable="w14 w15 w16se w16cid w16 w16cex w16sdtdh wp14">
-  <w:comment w:id="1" w:author="Радислав Власов" w:date="2021-12-03T16:40:00Z" w:initials="РВ">
+  <w:comment w:id="3" w:author="Радислав Власов" w:date="2022-02-14T17:24:00Z" w:initials="РВ">
     <w:p>
       <w:pPr>
         <w:pStyle w:val="af2"/>
+        <w:rPr>
+          <w:lang w:val="en-US"/>
+        </w:rPr>
       </w:pPr>
       <w:r>
         <w:rPr>
@@ -2854,13 +2444,18 @@
         <w:annotationRef/>
       </w:r>
       <w:r>
-        <w:t>Используется для коррекции ошибок</w:t>
-      </w:r>
-      <w:r>
-        <w:t xml:space="preserve"> (</w:t>
-      </w:r>
-      <w:r>
-        <w:t>фильтрация)</w:t>
+        <w:t xml:space="preserve">Этот пример не подойдет для демонстрации на плате, так как </w:t>
+      </w:r>
+      <w:proofErr w:type="spellStart"/>
+      <w:r>
+        <w:rPr>
+          <w:lang w:val="en-US"/>
+        </w:rPr>
+        <w:t>verilog</w:t>
+      </w:r>
+      <w:proofErr w:type="spellEnd"/>
+      <w:r>
+        <w:t>-код написан для примеров с 4 нейронами.</w:t>
       </w:r>
     </w:p>
   </w:comment>
@@ -2869,19 +2464,19 @@
 
 <file path=word/commentsExtended.xml><?xml version="1.0" encoding="utf-8"?>
 <w15:commentsEx xmlns:wpc="http://schemas.microsoft.com/office/word/2010/wordprocessingCanvas" xmlns:cx="http://schemas.microsoft.com/office/drawing/2014/chartex" xmlns:cx1="http://schemas.microsoft.com/office/drawing/2015/9/8/chartex" xmlns:cx2="http://schemas.microsoft.com/office/drawing/2015/10/21/chartex" xmlns:cx3="http://schemas.microsoft.com/office/drawing/2016/5/9/chartex" xmlns:cx4="http://schemas.microsoft.com/office/drawing/2016/5/10/chartex" xmlns:cx5="http://schemas.microsoft.com/office/drawing/2016/5/11/chartex" xmlns:cx6="http://schemas.microsoft.com/office/drawing/2016/5/12/chartex" xmlns:cx7="http://schemas.microsoft.com/office/drawing/2016/5/13/chartex" xmlns:cx8="http://schemas.microsoft.com/office/drawing/2016/5/14/chartex" xmlns:mc="http://schemas.openxmlformats.org/markup-compatibility/2006" xmlns:aink="http://schemas.microsoft.com/office/drawing/2016/ink" xmlns:am3d="http://schemas.microsoft.com/office/drawing/2017/model3d" xmlns:o="urn:schemas-microsoft-com:office:office" xmlns:r="http://schemas.openxmlformats.org/officeDocument/2006/relationships" xmlns:m="http://schemas.openxmlformats.org/officeDocument/2006/math" xmlns:v="urn:schemas-microsoft-com:vml" xmlns:wp14="http://schemas.microsoft.com/office/word/2010/wordprocessingDrawing" xmlns:wp="http://schemas.openxmlformats.org/drawingml/2006/wordprocessingDrawing" xmlns:w10="urn:schemas-microsoft-com:office:word" xmlns:w="http://schemas.openxmlformats.org/wordprocessingml/2006/main" xmlns:w14="http://schemas.microsoft.com/office/word/2010/wordml" xmlns:w15="http://schemas.microsoft.com/office/word/2012/wordml" xmlns:w16cex="http://schemas.microsoft.com/office/word/2018/wordml/cex" xmlns:w16cid="http://schemas.microsoft.com/office/word/2016/wordml/cid" xmlns:w16="http://schemas.microsoft.com/office/word/2018/wordml" xmlns:w16sdtdh="http://schemas.microsoft.com/office/word/2020/wordml/sdtdatahash" xmlns:w16se="http://schemas.microsoft.com/office/word/2015/wordml/symex" xmlns:wpg="http://schemas.microsoft.com/office/word/2010/wordprocessingGroup" xmlns:wpi="http://schemas.microsoft.com/office/word/2010/wordprocessingInk" xmlns:wne="http://schemas.microsoft.com/office/word/2006/wordml" xmlns:wps="http://schemas.microsoft.com/office/word/2010/wordprocessingShape" mc:Ignorable="w14 w15 w16se w16cid w16 w16cex w16sdtdh wp14">
-  <w15:commentEx w15:paraId="045774C9" w15:done="0"/>
+  <w15:commentEx w15:paraId="67EDD4F9" w15:done="0"/>
 </w15:commentsEx>
 </file>
 
 <file path=word/commentsExtensible.xml><?xml version="1.0" encoding="utf-8"?>
 <w16cex:commentsExtensible xmlns:wpc="http://schemas.microsoft.com/office/word/2010/wordprocessingCanvas" xmlns:cx="http://schemas.microsoft.com/office/drawing/2014/chartex" xmlns:cx1="http://schemas.microsoft.com/office/drawing/2015/9/8/chartex" xmlns:cx2="http://schemas.microsoft.com/office/drawing/2015/10/21/chartex" xmlns:cx3="http://schemas.microsoft.com/office/drawing/2016/5/9/chartex" xmlns:cx4="http://schemas.microsoft.com/office/drawing/2016/5/10/chartex" xmlns:cx5="http://schemas.microsoft.com/office/drawing/2016/5/11/chartex" xmlns:cx6="http://schemas.microsoft.com/office/drawing/2016/5/12/chartex" xmlns:cx7="http://schemas.microsoft.com/office/drawing/2016/5/13/chartex" xmlns:cx8="http://schemas.microsoft.com/office/drawing/2016/5/14/chartex" xmlns:mc="http://schemas.openxmlformats.org/markup-compatibility/2006" xmlns:aink="http://schemas.microsoft.com/office/drawing/2016/ink" xmlns:am3d="http://schemas.microsoft.com/office/drawing/2017/model3d" xmlns:o="urn:schemas-microsoft-com:office:office" xmlns:r="http://schemas.openxmlformats.org/officeDocument/2006/relationships" xmlns:m="http://schemas.openxmlformats.org/officeDocument/2006/math" xmlns:v="urn:schemas-microsoft-com:vml" xmlns:wp14="http://schemas.microsoft.com/office/word/2010/wordprocessingDrawing" xmlns:wp="http://schemas.openxmlformats.org/drawingml/2006/wordprocessingDrawing" xmlns:w10="urn:schemas-microsoft-com:office:word" xmlns:w="http://schemas.openxmlformats.org/wordprocessingml/2006/main" xmlns:w14="http://schemas.microsoft.com/office/word/2010/wordml" xmlns:w15="http://schemas.microsoft.com/office/word/2012/wordml" xmlns:w16cex="http://schemas.microsoft.com/office/word/2018/wordml/cex" xmlns:w16cid="http://schemas.microsoft.com/office/word/2016/wordml/cid" xmlns:w16="http://schemas.microsoft.com/office/word/2018/wordml" xmlns:w16sdtdh="http://schemas.microsoft.com/office/word/2020/wordml/sdtdatahash" xmlns:w16se="http://schemas.microsoft.com/office/word/2015/wordml/symex" xmlns:wpg="http://schemas.microsoft.com/office/word/2010/wordprocessingGroup" xmlns:wpi="http://schemas.microsoft.com/office/word/2010/wordprocessingInk" xmlns:wne="http://schemas.microsoft.com/office/word/2006/wordml" xmlns:wps="http://schemas.microsoft.com/office/word/2010/wordprocessingShape" mc:Ignorable="w14 w15 w16se w16cid w16 w16cex w16sdtdh wp14">
-  <w16cex:commentExtensible w16cex:durableId="2554C6E7" w16cex:dateUtc="2021-12-03T13:40:00Z"/>
+  <w16cex:commentExtensible w16cex:durableId="25B50EC6" w16cex:dateUtc="2022-02-14T14:24:00Z"/>
 </w16cex:commentsExtensible>
 </file>
 
 <file path=word/commentsIds.xml><?xml version="1.0" encoding="utf-8"?>
 <w16cid:commentsIds xmlns:wpc="http://schemas.microsoft.com/office/word/2010/wordprocessingCanvas" xmlns:cx="http://schemas.microsoft.com/office/drawing/2014/chartex" xmlns:cx1="http://schemas.microsoft.com/office/drawing/2015/9/8/chartex" xmlns:cx2="http://schemas.microsoft.com/office/drawing/2015/10/21/chartex" xmlns:cx3="http://schemas.microsoft.com/office/drawing/2016/5/9/chartex" xmlns:cx4="http://schemas.microsoft.com/office/drawing/2016/5/10/chartex" xmlns:cx5="http://schemas.microsoft.com/office/drawing/2016/5/11/chartex" xmlns:cx6="http://schemas.microsoft.com/office/drawing/2016/5/12/chartex" xmlns:cx7="http://schemas.microsoft.com/office/drawing/2016/5/13/chartex" xmlns:cx8="http://schemas.microsoft.com/office/drawing/2016/5/14/chartex" xmlns:mc="http://schemas.openxmlformats.org/markup-compatibility/2006" xmlns:aink="http://schemas.microsoft.com/office/drawing/2016/ink" xmlns:am3d="http://schemas.microsoft.com/office/drawing/2017/model3d" xmlns:o="urn:schemas-microsoft-com:office:office" xmlns:r="http://schemas.openxmlformats.org/officeDocument/2006/relationships" xmlns:m="http://schemas.openxmlformats.org/officeDocument/2006/math" xmlns:v="urn:schemas-microsoft-com:vml" xmlns:wp14="http://schemas.microsoft.com/office/word/2010/wordprocessingDrawing" xmlns:wp="http://schemas.openxmlformats.org/drawingml/2006/wordprocessingDrawing" xmlns:w10="urn:schemas-microsoft-com:office:word" xmlns:w="http://schemas.openxmlformats.org/wordprocessingml/2006/main" xmlns:w14="http://schemas.microsoft.com/office/word/2010/wordml" xmlns:w15="http://schemas.microsoft.com/office/word/2012/wordml" xmlns:w16cex="http://schemas.microsoft.com/office/word/2018/wordml/cex" xmlns:w16cid="http://schemas.microsoft.com/office/word/2016/wordml/cid" xmlns:w16="http://schemas.microsoft.com/office/word/2018/wordml" xmlns:w16sdtdh="http://schemas.microsoft.com/office/word/2020/wordml/sdtdatahash" xmlns:w16se="http://schemas.microsoft.com/office/word/2015/wordml/symex" xmlns:wpg="http://schemas.microsoft.com/office/word/2010/wordprocessingGroup" xmlns:wpi="http://schemas.microsoft.com/office/word/2010/wordprocessingInk" xmlns:wne="http://schemas.microsoft.com/office/word/2006/wordml" xmlns:wps="http://schemas.microsoft.com/office/word/2010/wordprocessingShape" mc:Ignorable="w14 w15 w16se w16cid w16 w16cex w16sdtdh wp14">
-  <w16cid:commentId w16cid:paraId="045774C9" w16cid:durableId="2554C6E7"/>
+  <w16cid:commentId w16cid:paraId="67EDD4F9" w16cid:durableId="25B50EC6"/>
 </w16cid:commentsIds>
 </file>
 
@@ -4593,7 +4188,7 @@
   <w:style w:type="paragraph" w:default="1" w:styleId="a0">
     <w:name w:val="Normal"/>
     <w:qFormat/>
-    <w:rsid w:val="002B3BE7"/>
+    <w:rsid w:val="00A804EB"/>
     <w:pPr>
       <w:spacing w:line="240" w:lineRule="auto"/>
       <w:ind w:firstLine="567"/>

--- a/lab_2/attachments/report.docx
+++ b/lab_2/attachments/report.docx
@@ -560,7 +560,7 @@
             </w:rPr>
             <w:fldChar w:fldCharType="separate"/>
           </w:r>
-          <w:hyperlink w:anchor="_Toc94625280" w:history="1">
+          <w:hyperlink w:anchor="_Toc95823317" w:history="1">
             <w:r>
               <w:rPr>
                 <w:rStyle w:val="a7"/>
@@ -604,7 +604,7 @@
                 <w:noProof/>
                 <w:webHidden/>
               </w:rPr>
-              <w:instrText xml:space="preserve"> PAGEREF _Toc94625280 \h </w:instrText>
+              <w:instrText xml:space="preserve"> PAGEREF _Toc95823317 \h </w:instrText>
             </w:r>
             <w:r>
               <w:rPr>
@@ -650,7 +650,7 @@
               <w:lang w:eastAsia="ru-RU"/>
             </w:rPr>
           </w:pPr>
-          <w:hyperlink w:anchor="_Toc94625281" w:history="1">
+          <w:hyperlink w:anchor="_Toc95823318" w:history="1">
             <w:r>
               <w:rPr>
                 <w:rStyle w:val="a7"/>
@@ -702,7 +702,7 @@
                 <w:noProof/>
                 <w:webHidden/>
               </w:rPr>
-              <w:instrText xml:space="preserve"> PAGEREF _Toc94625281 \h </w:instrText>
+              <w:instrText xml:space="preserve"> PAGEREF _Toc95823318 \h </w:instrText>
             </w:r>
             <w:r>
               <w:rPr>
@@ -748,7 +748,7 @@
               <w:lang w:eastAsia="ru-RU"/>
             </w:rPr>
           </w:pPr>
-          <w:hyperlink w:anchor="_Toc94625282" w:history="1">
+          <w:hyperlink w:anchor="_Toc95823319" w:history="1">
             <w:r>
               <w:rPr>
                 <w:rStyle w:val="a7"/>
@@ -792,7 +792,7 @@
                 <w:noProof/>
                 <w:webHidden/>
               </w:rPr>
-              <w:instrText xml:space="preserve"> PAGEREF _Toc94625282 \h </w:instrText>
+              <w:instrText xml:space="preserve"> PAGEREF _Toc95823319 \h </w:instrText>
             </w:r>
             <w:r>
               <w:rPr>
@@ -838,7 +838,7 @@
               <w:lang w:eastAsia="ru-RU"/>
             </w:rPr>
           </w:pPr>
-          <w:hyperlink w:anchor="_Toc94625283" w:history="1">
+          <w:hyperlink w:anchor="_Toc95823320" w:history="1">
             <w:r>
               <w:rPr>
                 <w:rStyle w:val="a7"/>
@@ -882,7 +882,7 @@
                 <w:noProof/>
                 <w:webHidden/>
               </w:rPr>
-              <w:instrText xml:space="preserve"> PAGEREF _Toc94625283 \h </w:instrText>
+              <w:instrText xml:space="preserve"> PAGEREF _Toc95823320 \h </w:instrText>
             </w:r>
             <w:r>
               <w:rPr>
@@ -928,7 +928,7 @@
               <w:lang w:eastAsia="ru-RU"/>
             </w:rPr>
           </w:pPr>
-          <w:hyperlink w:anchor="_Toc94625284" w:history="1">
+          <w:hyperlink w:anchor="_Toc95823321" w:history="1">
             <w:r>
               <w:rPr>
                 <w:rStyle w:val="a7"/>
@@ -972,7 +972,7 @@
                 <w:noProof/>
                 <w:webHidden/>
               </w:rPr>
-              <w:instrText xml:space="preserve"> PAGEREF _Toc94625284 \h </w:instrText>
+              <w:instrText xml:space="preserve"> PAGEREF _Toc95823321 \h </w:instrText>
             </w:r>
             <w:r>
               <w:rPr>
@@ -1018,7 +1018,7 @@
               <w:lang w:eastAsia="ru-RU"/>
             </w:rPr>
           </w:pPr>
-          <w:hyperlink w:anchor="_Toc94625285" w:history="1">
+          <w:hyperlink w:anchor="_Toc95823322" w:history="1">
             <w:r>
               <w:rPr>
                 <w:rStyle w:val="a7"/>
@@ -1077,7 +1077,7 @@
                 <w:noProof/>
                 <w:webHidden/>
               </w:rPr>
-              <w:instrText xml:space="preserve"> PAGEREF _Toc94625285 \h </w:instrText>
+              <w:instrText xml:space="preserve"> PAGEREF _Toc95823322 \h </w:instrText>
             </w:r>
             <w:r>
               <w:rPr>
@@ -1123,11 +1123,12 @@
               <w:lang w:eastAsia="ru-RU"/>
             </w:rPr>
           </w:pPr>
-          <w:hyperlink w:anchor="_Toc94625286" w:history="1">
+          <w:hyperlink w:anchor="_Toc95823323" w:history="1">
             <w:r>
               <w:rPr>
                 <w:rStyle w:val="a7"/>
                 <w:noProof/>
+                <w:lang w:val="en-US"/>
               </w:rPr>
               <w:t>2.3.</w:t>
             </w:r>
@@ -1175,7 +1176,7 @@
                 <w:noProof/>
                 <w:webHidden/>
               </w:rPr>
-              <w:instrText xml:space="preserve"> PAGEREF _Toc94625286 \h </w:instrText>
+              <w:instrText xml:space="preserve"> PAGEREF _Toc95823323 \h </w:instrText>
             </w:r>
             <w:r>
               <w:rPr>
@@ -1221,7 +1222,7 @@
               <w:lang w:eastAsia="ru-RU"/>
             </w:rPr>
           </w:pPr>
-          <w:hyperlink w:anchor="_Toc94625287" w:history="1">
+          <w:hyperlink w:anchor="_Toc95823324" w:history="1">
             <w:r>
               <w:rPr>
                 <w:rStyle w:val="a7"/>
@@ -1244,7 +1245,7 @@
                 <w:rStyle w:val="a7"/>
                 <w:noProof/>
               </w:rPr>
-              <w:t>Провести моделирование сети и определить точность распознавания сети</w:t>
+              <w:t>Провести моделирование сети</w:t>
             </w:r>
             <w:r>
               <w:rPr>
@@ -1265,367 +1266,7 @@
                 <w:noProof/>
                 <w:webHidden/>
               </w:rPr>
-              <w:instrText xml:space="preserve"> PAGEREF _Toc94625287 \h </w:instrText>
-            </w:r>
-            <w:r>
-              <w:rPr>
-                <w:noProof/>
-                <w:webHidden/>
-              </w:rPr>
-            </w:r>
-            <w:r>
-              <w:rPr>
-                <w:noProof/>
-                <w:webHidden/>
-              </w:rPr>
-              <w:fldChar w:fldCharType="separate"/>
-            </w:r>
-            <w:r>
-              <w:rPr>
-                <w:noProof/>
-                <w:webHidden/>
-              </w:rPr>
-              <w:t>3</w:t>
-            </w:r>
-            <w:r>
-              <w:rPr>
-                <w:noProof/>
-                <w:webHidden/>
-              </w:rPr>
-              <w:fldChar w:fldCharType="end"/>
-            </w:r>
-          </w:hyperlink>
-        </w:p>
-        <w:p>
-          <w:pPr>
-            <w:pStyle w:val="15"/>
-            <w:tabs>
-              <w:tab w:val="left" w:pos="1320"/>
-              <w:tab w:val="right" w:leader="dot" w:pos="9855"/>
-            </w:tabs>
-            <w:rPr>
-              <w:rFonts w:asciiTheme="minorHAnsi" w:eastAsiaTheme="minorEastAsia" w:hAnsiTheme="minorHAnsi" w:cstheme="minorBidi"/>
-              <w:noProof/>
-              <w:sz w:val="22"/>
-              <w:szCs w:val="22"/>
-              <w:lang w:eastAsia="ru-RU"/>
-            </w:rPr>
-          </w:pPr>
-          <w:hyperlink w:anchor="_Toc94625288" w:history="1">
-            <w:r>
-              <w:rPr>
-                <w:rStyle w:val="a7"/>
-                <w:noProof/>
-              </w:rPr>
-              <w:t>2.5.</w:t>
-            </w:r>
-            <w:r>
-              <w:rPr>
-                <w:rFonts w:asciiTheme="minorHAnsi" w:eastAsiaTheme="minorEastAsia" w:hAnsiTheme="minorHAnsi" w:cstheme="minorBidi"/>
-                <w:noProof/>
-                <w:sz w:val="22"/>
-                <w:szCs w:val="22"/>
-                <w:lang w:eastAsia="ru-RU"/>
-              </w:rPr>
-              <w:tab/>
-            </w:r>
-            <w:r>
-              <w:rPr>
-                <w:rStyle w:val="a7"/>
-                <w:noProof/>
-              </w:rPr>
-              <w:t>Выполнить синтез сети с различным количеством нейронов</w:t>
-            </w:r>
-            <w:r>
-              <w:rPr>
-                <w:noProof/>
-                <w:webHidden/>
-              </w:rPr>
-              <w:tab/>
-            </w:r>
-            <w:r>
-              <w:rPr>
-                <w:noProof/>
-                <w:webHidden/>
-              </w:rPr>
-              <w:fldChar w:fldCharType="begin"/>
-            </w:r>
-            <w:r>
-              <w:rPr>
-                <w:noProof/>
-                <w:webHidden/>
-              </w:rPr>
-              <w:instrText xml:space="preserve"> PAGEREF _Toc94625288 \h </w:instrText>
-            </w:r>
-            <w:r>
-              <w:rPr>
-                <w:noProof/>
-                <w:webHidden/>
-              </w:rPr>
-            </w:r>
-            <w:r>
-              <w:rPr>
-                <w:noProof/>
-                <w:webHidden/>
-              </w:rPr>
-              <w:fldChar w:fldCharType="separate"/>
-            </w:r>
-            <w:r>
-              <w:rPr>
-                <w:noProof/>
-                <w:webHidden/>
-              </w:rPr>
-              <w:t>3</w:t>
-            </w:r>
-            <w:r>
-              <w:rPr>
-                <w:noProof/>
-                <w:webHidden/>
-              </w:rPr>
-              <w:fldChar w:fldCharType="end"/>
-            </w:r>
-          </w:hyperlink>
-        </w:p>
-        <w:p>
-          <w:pPr>
-            <w:pStyle w:val="15"/>
-            <w:tabs>
-              <w:tab w:val="left" w:pos="1540"/>
-              <w:tab w:val="right" w:leader="dot" w:pos="9855"/>
-            </w:tabs>
-            <w:rPr>
-              <w:rFonts w:asciiTheme="minorHAnsi" w:eastAsiaTheme="minorEastAsia" w:hAnsiTheme="minorHAnsi" w:cstheme="minorBidi"/>
-              <w:noProof/>
-              <w:sz w:val="22"/>
-              <w:szCs w:val="22"/>
-              <w:lang w:eastAsia="ru-RU"/>
-            </w:rPr>
-          </w:pPr>
-          <w:hyperlink w:anchor="_Toc94625289" w:history="1">
-            <w:r>
-              <w:rPr>
-                <w:rStyle w:val="a7"/>
-                <w:noProof/>
-              </w:rPr>
-              <w:t>2.5.1.</w:t>
-            </w:r>
-            <w:r>
-              <w:rPr>
-                <w:rFonts w:asciiTheme="minorHAnsi" w:eastAsiaTheme="minorEastAsia" w:hAnsiTheme="minorHAnsi" w:cstheme="minorBidi"/>
-                <w:noProof/>
-                <w:sz w:val="22"/>
-                <w:szCs w:val="22"/>
-                <w:lang w:eastAsia="ru-RU"/>
-              </w:rPr>
-              <w:tab/>
-            </w:r>
-            <w:r>
-              <w:rPr>
-                <w:rStyle w:val="a7"/>
-                <w:noProof/>
-              </w:rPr>
-              <w:t>Построить график зависимости расходов ресурсов от количества нейронов</w:t>
-            </w:r>
-            <w:r>
-              <w:rPr>
-                <w:noProof/>
-                <w:webHidden/>
-              </w:rPr>
-              <w:tab/>
-            </w:r>
-            <w:r>
-              <w:rPr>
-                <w:noProof/>
-                <w:webHidden/>
-              </w:rPr>
-              <w:fldChar w:fldCharType="begin"/>
-            </w:r>
-            <w:r>
-              <w:rPr>
-                <w:noProof/>
-                <w:webHidden/>
-              </w:rPr>
-              <w:instrText xml:space="preserve"> PAGEREF _Toc94625289 \h </w:instrText>
-            </w:r>
-            <w:r>
-              <w:rPr>
-                <w:noProof/>
-                <w:webHidden/>
-              </w:rPr>
-            </w:r>
-            <w:r>
-              <w:rPr>
-                <w:noProof/>
-                <w:webHidden/>
-              </w:rPr>
-              <w:fldChar w:fldCharType="separate"/>
-            </w:r>
-            <w:r>
-              <w:rPr>
-                <w:noProof/>
-                <w:webHidden/>
-              </w:rPr>
-              <w:t>3</w:t>
-            </w:r>
-            <w:r>
-              <w:rPr>
-                <w:noProof/>
-                <w:webHidden/>
-              </w:rPr>
-              <w:fldChar w:fldCharType="end"/>
-            </w:r>
-          </w:hyperlink>
-        </w:p>
-        <w:p>
-          <w:pPr>
-            <w:pStyle w:val="15"/>
-            <w:tabs>
-              <w:tab w:val="left" w:pos="1540"/>
-              <w:tab w:val="right" w:leader="dot" w:pos="9855"/>
-            </w:tabs>
-            <w:rPr>
-              <w:rFonts w:asciiTheme="minorHAnsi" w:eastAsiaTheme="minorEastAsia" w:hAnsiTheme="minorHAnsi" w:cstheme="minorBidi"/>
-              <w:noProof/>
-              <w:sz w:val="22"/>
-              <w:szCs w:val="22"/>
-              <w:lang w:eastAsia="ru-RU"/>
-            </w:rPr>
-          </w:pPr>
-          <w:hyperlink w:anchor="_Toc94625290" w:history="1">
-            <w:r>
-              <w:rPr>
-                <w:rStyle w:val="a7"/>
-                <w:noProof/>
-              </w:rPr>
-              <w:t>2.5.2.</w:t>
-            </w:r>
-            <w:r>
-              <w:rPr>
-                <w:rFonts w:asciiTheme="minorHAnsi" w:eastAsiaTheme="minorEastAsia" w:hAnsiTheme="minorHAnsi" w:cstheme="minorBidi"/>
-                <w:noProof/>
-                <w:sz w:val="22"/>
-                <w:szCs w:val="22"/>
-                <w:lang w:eastAsia="ru-RU"/>
-              </w:rPr>
-              <w:tab/>
-            </w:r>
-            <w:r>
-              <w:rPr>
-                <w:rStyle w:val="a7"/>
-                <w:noProof/>
-              </w:rPr>
-              <w:t>Вывести зависимость в виде аппроксимационной формулы</w:t>
-            </w:r>
-            <w:r>
-              <w:rPr>
-                <w:noProof/>
-                <w:webHidden/>
-              </w:rPr>
-              <w:tab/>
-            </w:r>
-            <w:r>
-              <w:rPr>
-                <w:noProof/>
-                <w:webHidden/>
-              </w:rPr>
-              <w:fldChar w:fldCharType="begin"/>
-            </w:r>
-            <w:r>
-              <w:rPr>
-                <w:noProof/>
-                <w:webHidden/>
-              </w:rPr>
-              <w:instrText xml:space="preserve"> PAGEREF _Toc94625290 \h </w:instrText>
-            </w:r>
-            <w:r>
-              <w:rPr>
-                <w:noProof/>
-                <w:webHidden/>
-              </w:rPr>
-            </w:r>
-            <w:r>
-              <w:rPr>
-                <w:noProof/>
-                <w:webHidden/>
-              </w:rPr>
-              <w:fldChar w:fldCharType="separate"/>
-            </w:r>
-            <w:r>
-              <w:rPr>
-                <w:noProof/>
-                <w:webHidden/>
-              </w:rPr>
-              <w:t>3</w:t>
-            </w:r>
-            <w:r>
-              <w:rPr>
-                <w:noProof/>
-                <w:webHidden/>
-              </w:rPr>
-              <w:fldChar w:fldCharType="end"/>
-            </w:r>
-          </w:hyperlink>
-        </w:p>
-        <w:p>
-          <w:pPr>
-            <w:pStyle w:val="15"/>
-            <w:tabs>
-              <w:tab w:val="left" w:pos="1320"/>
-              <w:tab w:val="right" w:leader="dot" w:pos="9855"/>
-            </w:tabs>
-            <w:rPr>
-              <w:rFonts w:asciiTheme="minorHAnsi" w:eastAsiaTheme="minorEastAsia" w:hAnsiTheme="minorHAnsi" w:cstheme="minorBidi"/>
-              <w:noProof/>
-              <w:sz w:val="22"/>
-              <w:szCs w:val="22"/>
-              <w:lang w:eastAsia="ru-RU"/>
-            </w:rPr>
-          </w:pPr>
-          <w:hyperlink w:anchor="_Toc94625291" w:history="1">
-            <w:r>
-              <w:rPr>
-                <w:rStyle w:val="a7"/>
-                <w:noProof/>
-              </w:rPr>
-              <w:t>2.6.</w:t>
-            </w:r>
-            <w:r>
-              <w:rPr>
-                <w:rFonts w:asciiTheme="minorHAnsi" w:eastAsiaTheme="minorEastAsia" w:hAnsiTheme="minorHAnsi" w:cstheme="minorBidi"/>
-                <w:noProof/>
-                <w:sz w:val="22"/>
-                <w:szCs w:val="22"/>
-                <w:lang w:eastAsia="ru-RU"/>
-              </w:rPr>
-              <w:tab/>
-            </w:r>
-            <w:r>
-              <w:rPr>
-                <w:rStyle w:val="a7"/>
-                <w:noProof/>
-              </w:rPr>
-              <w:t>Выполнить прототипирование нейронной сети на плате</w:t>
-            </w:r>
-            <w:r>
-              <w:rPr>
-                <w:noProof/>
-                <w:webHidden/>
-              </w:rPr>
-              <w:tab/>
-            </w:r>
-            <w:r>
-              <w:rPr>
-                <w:noProof/>
-                <w:webHidden/>
-              </w:rPr>
-              <w:fldChar w:fldCharType="begin"/>
-            </w:r>
-            <w:r>
-              <w:rPr>
-                <w:noProof/>
-                <w:webHidden/>
-              </w:rPr>
-              <w:instrText xml:space="preserve"> PAGEREF _Toc94625291 \h </w:instrText>
+              <w:instrText xml:space="preserve"> PAGEREF _Toc95823324 \h </w:instrText>
             </w:r>
             <w:r>
               <w:rPr>
@@ -1671,7 +1312,7 @@
               <w:lang w:eastAsia="ru-RU"/>
             </w:rPr>
           </w:pPr>
-          <w:hyperlink w:anchor="_Toc94625292" w:history="1">
+          <w:hyperlink w:anchor="_Toc95823325" w:history="1">
             <w:r>
               <w:rPr>
                 <w:rStyle w:val="a7"/>
@@ -1715,7 +1356,7 @@
                 <w:noProof/>
                 <w:webHidden/>
               </w:rPr>
-              <w:instrText xml:space="preserve"> PAGEREF _Toc94625292 \h </w:instrText>
+              <w:instrText xml:space="preserve"> PAGEREF _Toc95823325 \h </w:instrText>
             </w:r>
             <w:r>
               <w:rPr>
@@ -1761,7 +1402,7 @@
               <w:lang w:eastAsia="ru-RU"/>
             </w:rPr>
           </w:pPr>
-          <w:hyperlink w:anchor="_Toc94625293" w:history="1">
+          <w:hyperlink w:anchor="_Toc95823326" w:history="1">
             <w:r>
               <w:rPr>
                 <w:rStyle w:val="a7"/>
@@ -1805,7 +1446,7 @@
                 <w:noProof/>
                 <w:webHidden/>
               </w:rPr>
-              <w:instrText xml:space="preserve"> PAGEREF _Toc94625293 \h </w:instrText>
+              <w:instrText xml:space="preserve"> PAGEREF _Toc95823326 \h </w:instrText>
             </w:r>
             <w:r>
               <w:rPr>
@@ -1865,7 +1506,7 @@
       <w:pPr>
         <w:pStyle w:val="10"/>
       </w:pPr>
-      <w:bookmarkStart w:id="0" w:name="_Toc94625280"/>
+      <w:bookmarkStart w:id="0" w:name="_Toc95823317"/>
       <w:r>
         <w:lastRenderedPageBreak/>
         <w:t>Часть 1</w:t>
@@ -1917,7 +1558,7 @@
           <w:numId w:val="5"/>
         </w:numPr>
       </w:pPr>
-      <w:bookmarkStart w:id="1" w:name="_Toc94625281"/>
+      <w:bookmarkStart w:id="1" w:name="_Toc95823318"/>
       <w:r>
         <w:t xml:space="preserve">Разработать в соответствии со своим вариантом модель нейронной сети на </w:t>
       </w:r>
@@ -1939,21 +1580,7 @@
         <w:rPr>
           <w:lang w:val="en-US"/>
         </w:rPr>
-        <w:t>lab_2/</w:t>
-      </w:r>
-      <w:proofErr w:type="spellStart"/>
-      <w:r>
-        <w:rPr>
-          <w:lang w:val="en-US"/>
-        </w:rPr>
-        <w:t>hebbian_net</w:t>
-      </w:r>
-      <w:proofErr w:type="spellEnd"/>
-      <w:r>
-        <w:rPr>
-          <w:lang w:val="en-US"/>
-        </w:rPr>
-        <w:t>/net</w:t>
+        <w:t>lab_2/hebbian_net/net</w:t>
       </w:r>
     </w:p>
     <w:p/>
@@ -1965,7 +1592,7 @@
           <w:numId w:val="5"/>
         </w:numPr>
       </w:pPr>
-      <w:bookmarkStart w:id="2" w:name="_Toc94625282"/>
+      <w:bookmarkStart w:id="2" w:name="_Toc95823319"/>
       <w:r>
         <w:t>Продемонстрировать работу нейронной сети</w:t>
       </w:r>
@@ -2008,7 +1635,7 @@
       <w:pPr>
         <w:pStyle w:val="10"/>
       </w:pPr>
-      <w:bookmarkStart w:id="4" w:name="_Toc94625283"/>
+      <w:bookmarkStart w:id="4" w:name="_Toc95823320"/>
       <w:r>
         <w:t>Часть 2</w:t>
       </w:r>
@@ -2022,7 +1649,7 @@
           <w:numId w:val="5"/>
         </w:numPr>
       </w:pPr>
-      <w:bookmarkStart w:id="5" w:name="_Toc94625284"/>
+      <w:bookmarkStart w:id="5" w:name="_Toc95823321"/>
       <w:r>
         <w:t>Выбрать отладочную плату</w:t>
       </w:r>
@@ -2071,7 +1698,7 @@
           <w:numId w:val="5"/>
         </w:numPr>
       </w:pPr>
-      <w:bookmarkStart w:id="6" w:name="_Toc94625285"/>
+      <w:bookmarkStart w:id="6" w:name="_Toc95823322"/>
       <w:r>
         <w:t xml:space="preserve">Разработать модель нейрона на </w:t>
       </w:r>
@@ -2105,28 +1732,14 @@
         <w:rPr>
           <w:lang w:val="en-US"/>
         </w:rPr>
-        <w:t xml:space="preserve"> </w:t>
+        <w:t xml:space="preserve"> de10-nano</w:t>
       </w:r>
       <w:r>
         <w:rPr>
           <w:lang w:val="en-US"/>
         </w:rPr>
-        <w:t>de10-nano</w:t>
-      </w:r>
-      <w:r>
-        <w:rPr>
-          <w:lang w:val="en-US"/>
-        </w:rPr>
-        <w:t>/</w:t>
-      </w:r>
-      <w:proofErr w:type="spellStart"/>
-      <w:r>
-        <w:rPr>
-          <w:lang w:val="en-US"/>
-        </w:rPr>
-        <w:t>neuron.v</w:t>
-      </w:r>
-      <w:proofErr w:type="spellEnd"/>
+        <w:t>/neuron.v</w:t>
+      </w:r>
     </w:p>
     <w:p>
       <w:pPr>
@@ -2142,60 +1755,43 @@
           <w:ilvl w:val="1"/>
           <w:numId w:val="5"/>
         </w:numPr>
+      </w:pPr>
+      <w:bookmarkStart w:id="7" w:name="_Toc95823323"/>
+      <w:r>
+        <w:t xml:space="preserve">Объединить нейроны в сеть с помощью конструкции </w:t>
+      </w:r>
+      <w:r>
         <w:rPr>
           <w:lang w:val="en-US"/>
         </w:rPr>
-      </w:pPr>
-      <w:bookmarkStart w:id="7" w:name="_Toc94625286"/>
-      <w:r>
-        <w:t xml:space="preserve">Объединить нейроны в сеть с помощью конструкции </w:t>
-      </w:r>
-      <w:r>
+        <w:t>generate</w:t>
+      </w:r>
+      <w:bookmarkEnd w:id="7"/>
+    </w:p>
+    <w:p>
+      <w:pPr>
         <w:rPr>
           <w:lang w:val="en-US"/>
         </w:rPr>
-        <w:t>generate</w:t>
-      </w:r>
-      <w:bookmarkEnd w:id="7"/>
-    </w:p>
-    <w:p>
-      <w:pPr>
+      </w:pPr>
+      <w:r>
         <w:rPr>
           <w:lang w:val="en-US"/>
         </w:rPr>
-      </w:pPr>
+        <w:t>lab_2/</w:t>
+      </w:r>
       <w:r>
         <w:rPr>
           <w:lang w:val="en-US"/>
         </w:rPr>
-        <w:t>lab_2/</w:t>
+        <w:t xml:space="preserve"> de10-nano</w:t>
       </w:r>
       <w:r>
         <w:rPr>
           <w:lang w:val="en-US"/>
         </w:rPr>
-        <w:t xml:space="preserve"> de10-nano</w:t>
-      </w:r>
-      <w:r>
-        <w:rPr>
-          <w:lang w:val="en-US"/>
-        </w:rPr>
-        <w:t>/</w:t>
-      </w:r>
-      <w:proofErr w:type="spellStart"/>
-      <w:r>
-        <w:rPr>
-          <w:lang w:val="en-US"/>
-        </w:rPr>
-        <w:t>layer</w:t>
-      </w:r>
-      <w:r>
-        <w:rPr>
-          <w:lang w:val="en-US"/>
-        </w:rPr>
-        <w:t>.v</w:t>
-      </w:r>
-      <w:proofErr w:type="spellEnd"/>
+        <w:t>/layer.v</w:t>
+      </w:r>
     </w:p>
     <w:p>
       <w:pPr>
@@ -2212,7 +1808,7 @@
           <w:numId w:val="5"/>
         </w:numPr>
       </w:pPr>
-      <w:bookmarkStart w:id="8" w:name="_Toc94625287"/>
+      <w:bookmarkStart w:id="8" w:name="_Toc95823324"/>
       <w:r>
         <w:t>Провести моделирование сети</w:t>
       </w:r>
@@ -2242,7 +1838,7 @@
         <w:pStyle w:val="10"/>
       </w:pPr>
       <w:bookmarkStart w:id="9" w:name="_Toc32828625"/>
-      <w:bookmarkStart w:id="10" w:name="_Toc94625292"/>
+      <w:bookmarkStart w:id="10" w:name="_Toc95823325"/>
       <w:r>
         <w:lastRenderedPageBreak/>
         <w:t>Выводы</w:t>
@@ -2258,7 +1854,10 @@
         <w:t xml:space="preserve">Во время выполнения данной работы мы познакомились с </w:t>
       </w:r>
       <w:r>
-        <w:t>Нейронной сетью Хопфилда</w:t>
+        <w:t xml:space="preserve">Нейронной сетью </w:t>
+      </w:r>
+      <w:r>
+        <w:t>Хебба</w:t>
       </w:r>
       <w:r>
         <w:t xml:space="preserve"> и </w:t>
@@ -2296,7 +1895,7 @@
         </w:rPr>
       </w:pPr>
       <w:bookmarkStart w:id="11" w:name="_Toc32828626"/>
-      <w:bookmarkStart w:id="12" w:name="_Toc94625293"/>
+      <w:bookmarkStart w:id="12" w:name="_Toc95823326"/>
       <w:r>
         <w:t>Список литературы</w:t>
       </w:r>
@@ -2433,27 +2032,22 @@
     <w:p>
       <w:pPr>
         <w:pStyle w:val="af2"/>
+      </w:pPr>
+      <w:r>
+        <w:rPr>
+          <w:rStyle w:val="af1"/>
+        </w:rPr>
+        <w:annotationRef/>
+      </w:r>
+      <w:r>
+        <w:t xml:space="preserve">Этот пример не подойдет для демонстрации на плате, так как </w:t>
+      </w:r>
+      <w:r>
         <w:rPr>
           <w:lang w:val="en-US"/>
         </w:rPr>
-      </w:pPr>
-      <w:r>
-        <w:rPr>
-          <w:rStyle w:val="af1"/>
-        </w:rPr>
-        <w:annotationRef/>
-      </w:r>
-      <w:r>
-        <w:t xml:space="preserve">Этот пример не подойдет для демонстрации на плате, так как </w:t>
-      </w:r>
-      <w:proofErr w:type="spellStart"/>
-      <w:r>
-        <w:rPr>
-          <w:lang w:val="en-US"/>
-        </w:rPr>
         <w:t>verilog</w:t>
       </w:r>
-      <w:proofErr w:type="spellEnd"/>
       <w:r>
         <w:t>-код написан для примеров с 4 нейронами.</w:t>
       </w:r>
